--- a/Help/Documentation_ExDC.v.4.docx
+++ b/Help/Documentation_ExDC.v.4.docx
@@ -17,82 +17,74 @@
         <w:rPr>
           <w:lang w:val="en-US"/>
         </w:rPr>
-        <w:t>Exchange Data Collector (</w:t>
-      </w:r>
-      <w:proofErr w:type="spellStart"/>
+        <w:t>Exchange Data Collector (ExDC)</w:t>
+      </w:r>
       <w:r>
         <w:rPr>
           <w:lang w:val="en-US"/>
         </w:rPr>
-        <w:t>ExDC</w:t>
-      </w:r>
-      <w:proofErr w:type="spellEnd"/>
+        <w:t xml:space="preserve"> v</w:t>
+      </w:r>
       <w:r>
         <w:rPr>
           <w:lang w:val="en-US"/>
         </w:rPr>
-        <w:t>)</w:t>
+        <w:t>4</w:t>
       </w:r>
       <w:r>
         <w:rPr>
           <w:lang w:val="en-US"/>
         </w:rPr>
-        <w:t xml:space="preserve"> v</w:t>
+        <w:t>.0.</w:t>
       </w:r>
       <w:r>
         <w:rPr>
           <w:lang w:val="en-US"/>
         </w:rPr>
+        <w:t>2</w:t>
+      </w:r>
+    </w:p>
+    <w:p>
+      <w:pPr>
+        <w:rPr>
+          <w:i/>
+        </w:rPr>
+      </w:pPr>
+      <w:r>
+        <w:rPr>
+          <w:i/>
+        </w:rPr>
+        <w:t>This is</w:t>
+      </w:r>
+      <w:r>
+        <w:rPr>
+          <w:i/>
+        </w:rPr>
+        <w:t xml:space="preserve"> written for </w:t>
+      </w:r>
+      <w:r>
+        <w:rPr>
+          <w:i/>
+        </w:rPr>
+        <w:t>v</w:t>
+      </w:r>
+      <w:r>
+        <w:rPr>
+          <w:i/>
+        </w:rPr>
         <w:t>4</w:t>
       </w:r>
       <w:r>
         <w:rPr>
-          <w:lang w:val="en-US"/>
-        </w:rPr>
-        <w:t>.0.1</w:t>
-      </w:r>
-    </w:p>
-    <w:p>
-      <w:pPr>
-        <w:rPr>
           <w:i/>
         </w:rPr>
-      </w:pPr>
+        <w:t>.0.</w:t>
+      </w:r>
       <w:r>
         <w:rPr>
           <w:i/>
         </w:rPr>
-        <w:t>This is</w:t>
-      </w:r>
-      <w:r>
-        <w:rPr>
-          <w:i/>
-        </w:rPr>
-        <w:t xml:space="preserve"> written for </w:t>
-      </w:r>
-      <w:r>
-        <w:rPr>
-          <w:i/>
-        </w:rPr>
-        <w:t>v</w:t>
-      </w:r>
-      <w:r>
-        <w:rPr>
-          <w:i/>
-        </w:rPr>
-        <w:t>4</w:t>
-      </w:r>
-      <w:r>
-        <w:rPr>
-          <w:i/>
-        </w:rPr>
-        <w:t>.0.</w:t>
-      </w:r>
-      <w:r>
-        <w:rPr>
-          <w:i/>
-        </w:rPr>
-        <w:t>1</w:t>
+        <w:t>2</w:t>
       </w:r>
     </w:p>
     <w:p>
@@ -135,16 +127,17 @@
       </w:r>
     </w:p>
     <w:p>
-      <w:proofErr w:type="spellStart"/>
-      <w:r>
-        <w:t>ExDC</w:t>
-      </w:r>
-      <w:proofErr w:type="spellEnd"/>
-      <w:r>
-        <w:t xml:space="preserve"> is used to collect a large amount of information about an Exchange env</w:t>
-      </w:r>
-      <w:r>
-        <w:t xml:space="preserve">ironment with minimal effort by the PFE.  The data is initially collected into a series of text files that can then be assembled into Excel spreadsheets </w:t>
+      <w:r>
+        <w:t>ExDC is used to collect a large amount of information about an Exchange env</w:t>
+      </w:r>
+      <w:r>
+        <w:t xml:space="preserve">ironment with minimal effort by the </w:t>
+      </w:r>
+      <w:r>
+        <w:t>admin</w:t>
+      </w:r>
+      <w:r>
+        <w:t xml:space="preserve">.  The data is initially collected into a series of text files that can then be assembled into Excel spreadsheets </w:t>
       </w:r>
       <w:r>
         <w:t xml:space="preserve">and a Word document </w:t>
@@ -426,7 +419,6 @@
           <w:numId w:val="16"/>
         </w:numPr>
       </w:pPr>
-      <w:proofErr w:type="spellStart"/>
       <w:proofErr w:type="gramStart"/>
       <w:r>
         <w:rPr>
@@ -434,7 +426,6 @@
         </w:rPr>
         <w:t>Powershell</w:t>
       </w:r>
-      <w:proofErr w:type="spellEnd"/>
       <w:r>
         <w:rPr>
           <w:b/>
@@ -443,15 +434,7 @@
       </w:r>
       <w:proofErr w:type="gramEnd"/>
       <w:r>
-        <w:t xml:space="preserve"> </w:t>
-      </w:r>
-      <w:proofErr w:type="spellStart"/>
-      <w:r>
-        <w:t>Powershell</w:t>
-      </w:r>
-      <w:proofErr w:type="spellEnd"/>
-      <w:r>
-        <w:t xml:space="preserve"> version </w:t>
+        <w:t xml:space="preserve"> Powershell version </w:t>
       </w:r>
       <w:r>
         <w:t>2</w:t>
@@ -533,14 +516,11 @@
     </w:p>
     <w:p>
       <w:r>
-        <w:lastRenderedPageBreak/>
         <w:t xml:space="preserve">The server or workstation being used to assemble the data into </w:t>
       </w:r>
       <w:r>
         <w:t xml:space="preserve">Office reports </w:t>
       </w:r>
-      <w:bookmarkStart w:id="0" w:name="_GoBack"/>
-      <w:bookmarkEnd w:id="0"/>
       <w:r>
         <w:t>must meet the following requirements:</w:t>
       </w:r>
@@ -568,7 +548,46 @@
       </w:r>
       <w:proofErr w:type="gramEnd"/>
       <w:r>
-        <w:t xml:space="preserve"> 32-Bit or 64-Bit version of the Windows XP, Windows Vista, Windows 7, Windows 2003, Windows 2008, Windows 2008 R2</w:t>
+        <w:t xml:space="preserve"> 32-Bit or 64-Bit version of the </w:t>
+      </w:r>
+      <w:r>
+        <w:t xml:space="preserve">Windows 8.1, </w:t>
+      </w:r>
+      <w:r>
+        <w:t xml:space="preserve">Windows </w:t>
+      </w:r>
+      <w:r>
+        <w:t>10</w:t>
+      </w:r>
+      <w:r>
+        <w:t xml:space="preserve">, Windows </w:t>
+      </w:r>
+      <w:r>
+        <w:t xml:space="preserve">Server </w:t>
+      </w:r>
+      <w:r>
+        <w:t>2008</w:t>
+      </w:r>
+      <w:r>
+        <w:t xml:space="preserve"> R2</w:t>
+      </w:r>
+      <w:r>
+        <w:t xml:space="preserve">, Windows </w:t>
+      </w:r>
+      <w:r>
+        <w:t xml:space="preserve">Server </w:t>
+      </w:r>
+      <w:r>
+        <w:t>20</w:t>
+      </w:r>
+      <w:r>
+        <w:t xml:space="preserve">12, Windows Server 2012 R2, Windows Server 2016 (i.e. </w:t>
+      </w:r>
+      <w:r>
+        <w:t xml:space="preserve">all Microsoft Operating Systems </w:t>
+      </w:r>
+      <w:r>
+        <w:t>in the support lifecycle)</w:t>
       </w:r>
     </w:p>
     <w:p>
@@ -631,32 +650,16 @@
           <w:numId w:val="17"/>
         </w:numPr>
       </w:pPr>
-      <w:proofErr w:type="spellStart"/>
       <w:proofErr w:type="gramStart"/>
       <w:r>
         <w:rPr>
           <w:b/>
         </w:rPr>
-        <w:t>Powershell</w:t>
-      </w:r>
-      <w:proofErr w:type="spellEnd"/>
-      <w:r>
-        <w:rPr>
-          <w:b/>
-        </w:rPr>
-        <w:t xml:space="preserve"> :</w:t>
+        <w:t>Powershell :</w:t>
       </w:r>
       <w:proofErr w:type="gramEnd"/>
       <w:r>
-        <w:t xml:space="preserve"> </w:t>
-      </w:r>
-      <w:proofErr w:type="spellStart"/>
-      <w:r>
-        <w:t>Powershell</w:t>
-      </w:r>
-      <w:proofErr w:type="spellEnd"/>
-      <w:r>
-        <w:t xml:space="preserve"> version 2 </w:t>
+        <w:t xml:space="preserve"> Powershell version 2 </w:t>
       </w:r>
       <w:r>
         <w:t xml:space="preserve">or later </w:t>
@@ -691,10 +694,10 @@
         <w:t xml:space="preserve"> Excel </w:t>
       </w:r>
       <w:r>
-        <w:t>2</w:t>
-      </w:r>
-      <w:r>
-        <w:t>003 or later must be installed</w:t>
+        <w:t>2010</w:t>
+      </w:r>
+      <w:r>
+        <w:t xml:space="preserve"> or later must be installed</w:t>
       </w:r>
     </w:p>
     <w:p/>
@@ -719,7 +722,6 @@
           </w14:shadow>
         </w:rPr>
       </w:pPr>
-      <w:proofErr w:type="spellStart"/>
       <w:r>
         <w:rPr>
           <w:rFonts w:ascii="Calibri" w:eastAsia="Arial" w:hAnsi="Calibri" w:cs="Arial"/>
@@ -754,7 +756,6 @@
         </w:rPr>
         <w:t>DC</w:t>
       </w:r>
-      <w:proofErr w:type="spellEnd"/>
       <w:r>
         <w:rPr>
           <w:rFonts w:ascii="Calibri" w:eastAsia="Arial" w:hAnsi="Calibri" w:cs="Arial"/>
@@ -794,948 +795,791 @@
       <w:r>
         <w:t xml:space="preserve">The </w:t>
       </w:r>
+      <w:r>
+        <w:t xml:space="preserve">ExDC supports the following optional </w:t>
+      </w:r>
+      <w:r>
+        <w:t>parameters:</w:t>
+      </w:r>
+    </w:p>
+    <w:p>
+      <w:pPr>
+        <w:rPr>
+          <w:b/>
+        </w:rPr>
+      </w:pPr>
+      <w:proofErr w:type="gramStart"/>
+      <w:r>
+        <w:rPr>
+          <w:b/>
+        </w:rPr>
+        <w:t>.PARAMETER</w:t>
+      </w:r>
+      <w:proofErr w:type="gramEnd"/>
+      <w:r>
+        <w:rPr>
+          <w:b/>
+        </w:rPr>
+        <w:t xml:space="preserve"> </w:t>
+      </w:r>
       <w:proofErr w:type="spellStart"/>
       <w:r>
-        <w:t>ExDC</w:t>
+        <w:rPr>
+          <w:b/>
+        </w:rPr>
+        <w:t>JobCount_ExOrg</w:t>
       </w:r>
       <w:proofErr w:type="spellEnd"/>
-      <w:r>
-        <w:t xml:space="preserve"> supports the following optional </w:t>
-      </w:r>
-      <w:r>
-        <w:t>parameters:</w:t>
-      </w:r>
-    </w:p>
-    <w:p>
-      <w:r>
-        <w:rPr>
-          <w:b/>
-        </w:rPr>
-        <w:t>-Help</w:t>
-      </w:r>
-      <w:r>
+    </w:p>
+    <w:p>
+      <w:pPr>
+        <w:ind w:left="720"/>
+        <w:rPr>
+          <w:b/>
+        </w:rPr>
+      </w:pPr>
+      <w:r>
+        <w:rPr>
+          <w:b/>
+        </w:rPr>
+        <w:t>Max number of jobs for Exchange cmdlet functions (Default = 10)</w:t>
+      </w:r>
+      <w:r>
+        <w:rPr>
+          <w:b/>
+        </w:rPr>
         <w:br/>
-        <w:t>The parameter displays the supported switches</w:t>
-      </w:r>
-    </w:p>
-    <w:p>
-      <w:pPr>
-        <w:ind w:firstLine="720"/>
-        <w:rPr>
-          <w:rFonts w:ascii="Consolas" w:hAnsi="Consolas" w:cs="Consolas"/>
-        </w:rPr>
-      </w:pPr>
-      <w:r>
-        <w:rPr>
-          <w:i/>
-        </w:rPr>
-        <w:t xml:space="preserve">Example: </w:t>
-      </w:r>
-      <w:r>
-        <w:rPr>
-          <w:rFonts w:ascii="Consolas" w:hAnsi="Consolas" w:cs="Consolas"/>
-        </w:rPr>
-        <w:t>ExDC.</w:t>
-      </w:r>
-      <w:r>
-        <w:rPr>
-          <w:rFonts w:ascii="Consolas" w:hAnsi="Consolas" w:cs="Consolas"/>
-        </w:rPr>
-        <w:t>v4</w:t>
-      </w:r>
-      <w:r>
-        <w:rPr>
-          <w:rFonts w:ascii="Consolas" w:hAnsi="Consolas" w:cs="Consolas"/>
-        </w:rPr>
-        <w:t>.ps1 –Help</w:t>
-      </w:r>
-    </w:p>
-    <w:p>
-      <w:r>
-        <w:rPr>
-          <w:b/>
-        </w:rPr>
-        <w:t>-</w:t>
+      </w:r>
+      <w:r>
+        <w:rPr>
+          <w:b/>
+        </w:rPr>
+        <w:t xml:space="preserve">Caution: The OOB throttling policy sets </w:t>
       </w:r>
       <w:proofErr w:type="spellStart"/>
       <w:r>
         <w:rPr>
           <w:b/>
         </w:rPr>
-        <w:t>JobCount_ExOrg</w:t>
+        <w:t>PowershellMaxConcurrency</w:t>
       </w:r>
       <w:proofErr w:type="spellEnd"/>
       <w:r>
+        <w:rPr>
+          <w:b/>
+        </w:rPr>
+        <w:t xml:space="preserve"> at 18 sessions per user per server</w:t>
+      </w:r>
+      <w:r>
+        <w:rPr>
+          <w:b/>
+        </w:rPr>
+        <w:t xml:space="preserve">. </w:t>
+      </w:r>
+      <w:r>
+        <w:rPr>
+          <w:b/>
+        </w:rPr>
+        <w:t>Modifying this value without increasing the throttling policy can cause ExOrg jobs to immediately fail.</w:t>
+      </w:r>
+    </w:p>
+    <w:p>
+      <w:pPr>
+        <w:rPr>
+          <w:b/>
+        </w:rPr>
+      </w:pPr>
+      <w:proofErr w:type="gramStart"/>
+      <w:r>
+        <w:rPr>
+          <w:b/>
+        </w:rPr>
+        <w:t>.PARAMETER</w:t>
+      </w:r>
+      <w:proofErr w:type="gramEnd"/>
+      <w:r>
+        <w:rPr>
+          <w:b/>
+        </w:rPr>
+        <w:t xml:space="preserve"> </w:t>
+      </w:r>
+      <w:proofErr w:type="spellStart"/>
+      <w:r>
+        <w:rPr>
+          <w:b/>
+        </w:rPr>
+        <w:t>JobCount_WMI</w:t>
+      </w:r>
+      <w:proofErr w:type="spellEnd"/>
+    </w:p>
+    <w:p>
+      <w:pPr>
+        <w:rPr>
+          <w:b/>
+        </w:rPr>
+      </w:pPr>
+      <w:r>
+        <w:rPr>
+          <w:b/>
+        </w:rPr>
+        <w:tab/>
+        <w:t>Max number of jobs for non-Exchange cmdlet functions (Default = 25)</w:t>
+      </w:r>
+    </w:p>
+    <w:p>
+      <w:pPr>
+        <w:rPr>
+          <w:b/>
+        </w:rPr>
+      </w:pPr>
+      <w:proofErr w:type="gramStart"/>
+      <w:r>
+        <w:rPr>
+          <w:b/>
+        </w:rPr>
+        <w:t>.PARAMETER</w:t>
+      </w:r>
+      <w:proofErr w:type="gramEnd"/>
+      <w:r>
+        <w:rPr>
+          <w:b/>
+        </w:rPr>
+        <w:t xml:space="preserve"> </w:t>
+      </w:r>
+      <w:proofErr w:type="spellStart"/>
+      <w:r>
+        <w:rPr>
+          <w:b/>
+        </w:rPr>
+        <w:t>JobPolling_ExOrg</w:t>
+      </w:r>
+      <w:proofErr w:type="spellEnd"/>
+    </w:p>
+    <w:p>
+      <w:pPr>
+        <w:rPr>
+          <w:b/>
+        </w:rPr>
+      </w:pPr>
+      <w:r>
+        <w:rPr>
+          <w:b/>
+        </w:rPr>
+        <w:tab/>
+        <w:t>Polling interval for job completion for Exchange cmdlet functions (Default = 5 sec)</w:t>
+      </w:r>
+    </w:p>
+    <w:p>
+      <w:pPr>
+        <w:rPr>
+          <w:b/>
+        </w:rPr>
+      </w:pPr>
+      <w:proofErr w:type="gramStart"/>
+      <w:r>
+        <w:rPr>
+          <w:b/>
+        </w:rPr>
+        <w:t>.PARAMETER</w:t>
+      </w:r>
+      <w:proofErr w:type="gramEnd"/>
+      <w:r>
+        <w:rPr>
+          <w:b/>
+        </w:rPr>
+        <w:t xml:space="preserve"> </w:t>
+      </w:r>
+      <w:proofErr w:type="spellStart"/>
+      <w:r>
+        <w:rPr>
+          <w:b/>
+        </w:rPr>
+        <w:t>JobPolling_WMI</w:t>
+      </w:r>
+      <w:proofErr w:type="spellEnd"/>
+    </w:p>
+    <w:p>
+      <w:pPr>
+        <w:rPr>
+          <w:b/>
+        </w:rPr>
+      </w:pPr>
+      <w:r>
+        <w:rPr>
+          <w:b/>
+        </w:rPr>
+        <w:tab/>
+        <w:t>Polling interval for job completion for non-Exchange functions (Default = 5 sec)</w:t>
+      </w:r>
+    </w:p>
+    <w:p>
+      <w:pPr>
+        <w:rPr>
+          <w:b/>
+        </w:rPr>
+      </w:pPr>
+      <w:proofErr w:type="gramStart"/>
+      <w:r>
+        <w:rPr>
+          <w:b/>
+        </w:rPr>
+        <w:t>.PARAMETER</w:t>
+      </w:r>
+      <w:proofErr w:type="gramEnd"/>
+      <w:r>
+        <w:rPr>
+          <w:b/>
+        </w:rPr>
+        <w:t xml:space="preserve"> </w:t>
+      </w:r>
+      <w:proofErr w:type="spellStart"/>
+      <w:r>
+        <w:rPr>
+          <w:b/>
+        </w:rPr>
+        <w:t>Timeout_ExOrg_Job</w:t>
+      </w:r>
+      <w:proofErr w:type="spellEnd"/>
+    </w:p>
+    <w:p>
+      <w:pPr>
+        <w:ind w:left="720"/>
+        <w:rPr>
+          <w:b/>
+        </w:rPr>
+      </w:pPr>
+      <w:r>
+        <w:rPr>
+          <w:b/>
+        </w:rPr>
+        <w:t>Job timeout for Exchange functions (Default = 3600 sec)</w:t>
+      </w:r>
+      <w:r>
+        <w:rPr>
+          <w:b/>
+        </w:rPr>
         <w:br/>
-        <w:t xml:space="preserve">This </w:t>
-      </w:r>
-      <w:r>
-        <w:t xml:space="preserve">parameter allows the max number of jobs for the Exchange Functions.  The default value is 10, but if this value is set too high, the </w:t>
+      </w:r>
+      <w:r>
+        <w:rPr>
+          <w:b/>
+        </w:rPr>
+        <w:t xml:space="preserve">The default value is 3600 seconds but should be adjusted for organizations with </w:t>
+      </w:r>
+      <w:proofErr w:type="gramStart"/>
+      <w:r>
+        <w:rPr>
+          <w:b/>
+        </w:rPr>
+        <w:t>a large number of</w:t>
+      </w:r>
+      <w:proofErr w:type="gramEnd"/>
+      <w:r>
+        <w:rPr>
+          <w:b/>
+        </w:rPr>
+        <w:t xml:space="preserve"> mailboxes or servers over slow connections.</w:t>
+      </w:r>
+    </w:p>
+    <w:p>
+      <w:pPr>
+        <w:rPr>
+          <w:b/>
+        </w:rPr>
+      </w:pPr>
+      <w:proofErr w:type="gramStart"/>
+      <w:r>
+        <w:rPr>
+          <w:b/>
+        </w:rPr>
+        <w:t>.PARAMETER</w:t>
+      </w:r>
+      <w:proofErr w:type="gramEnd"/>
+      <w:r>
+        <w:rPr>
+          <w:b/>
+        </w:rPr>
+        <w:t xml:space="preserve"> </w:t>
       </w:r>
       <w:proofErr w:type="spellStart"/>
       <w:r>
-        <w:t>PowershellMaxConcurrency</w:t>
+        <w:rPr>
+          <w:b/>
+        </w:rPr>
+        <w:t>Timeout_WMI_Job</w:t>
       </w:r>
       <w:proofErr w:type="spellEnd"/>
-      <w:r>
-        <w:t xml:space="preserve"> for the Exchange Throttling policy may be exceeded.</w:t>
-      </w:r>
-    </w:p>
-    <w:p>
-      <w:pPr>
-        <w:ind w:firstLine="720"/>
-        <w:rPr>
-          <w:i/>
-        </w:rPr>
-      </w:pPr>
-      <w:r>
-        <w:rPr>
-          <w:i/>
-        </w:rPr>
-        <w:t xml:space="preserve">Example: </w:t>
-      </w:r>
-      <w:r>
-        <w:rPr>
-          <w:rFonts w:ascii="Consolas" w:hAnsi="Consolas" w:cs="Consolas"/>
-        </w:rPr>
-        <w:t>ExDC.</w:t>
-      </w:r>
-      <w:r>
-        <w:rPr>
-          <w:rFonts w:ascii="Consolas" w:hAnsi="Consolas" w:cs="Consolas"/>
-        </w:rPr>
-        <w:t>v4</w:t>
-      </w:r>
-      <w:r>
-        <w:rPr>
-          <w:rFonts w:ascii="Consolas" w:hAnsi="Consolas" w:cs="Consolas"/>
-        </w:rPr>
-        <w:t>.ps1 –</w:t>
+    </w:p>
+    <w:p>
+      <w:pPr>
+        <w:ind w:left="720"/>
+        <w:rPr>
+          <w:b/>
+        </w:rPr>
+      </w:pPr>
+      <w:r>
+        <w:rPr>
+          <w:b/>
+        </w:rPr>
+        <w:t xml:space="preserve">Job timeout for non-Exchange </w:t>
+      </w:r>
+      <w:proofErr w:type="gramStart"/>
+      <w:r>
+        <w:rPr>
+          <w:b/>
+        </w:rPr>
+        <w:t>functions  (</w:t>
+      </w:r>
+      <w:proofErr w:type="gramEnd"/>
+      <w:r>
+        <w:rPr>
+          <w:b/>
+        </w:rPr>
+        <w:t>Default = 600 sec)</w:t>
+      </w:r>
+      <w:r>
+        <w:rPr>
+          <w:b/>
+        </w:rPr>
+        <w:br/>
+      </w:r>
+      <w:r>
+        <w:rPr>
+          <w:b/>
+        </w:rPr>
+        <w:t xml:space="preserve">If a job exceeds this value, it is terminated at the next interval specified in </w:t>
       </w:r>
       <w:proofErr w:type="spellStart"/>
       <w:r>
         <w:rPr>
-          <w:rFonts w:ascii="Consolas" w:hAnsi="Consolas" w:cs="Consolas"/>
-        </w:rPr>
-        <w:t>JobCount_ExOrg</w:t>
+          <w:b/>
+        </w:rPr>
+        <w:t>JobPolling_WMI</w:t>
       </w:r>
       <w:proofErr w:type="spellEnd"/>
       <w:r>
         <w:rPr>
-          <w:rFonts w:ascii="Consolas" w:hAnsi="Consolas" w:cs="Consolas"/>
-        </w:rPr>
-        <w:t xml:space="preserve"> 12</w:t>
-      </w:r>
-    </w:p>
-    <w:p>
-      <w:r>
-        <w:rPr>
-          <w:b/>
-        </w:rPr>
-        <w:t>-</w:t>
+          <w:b/>
+        </w:rPr>
+        <w:t>.</w:t>
+      </w:r>
+      <w:r>
+        <w:rPr>
+          <w:b/>
+        </w:rPr>
+        <w:t xml:space="preserve">  </w:t>
+      </w:r>
+      <w:r>
+        <w:rPr>
+          <w:b/>
+        </w:rPr>
+        <w:t>The default value is 600 seconds but should be adjusted for organizations with servers over slow connections.</w:t>
+      </w:r>
+    </w:p>
+    <w:p>
+      <w:pPr>
+        <w:rPr>
+          <w:b/>
+        </w:rPr>
+      </w:pPr>
+      <w:proofErr w:type="gramStart"/>
+      <w:r>
+        <w:rPr>
+          <w:b/>
+        </w:rPr>
+        <w:t>.PARAMETER</w:t>
+      </w:r>
+      <w:proofErr w:type="gramEnd"/>
+      <w:r>
+        <w:rPr>
+          <w:b/>
+        </w:rPr>
+        <w:t xml:space="preserve"> </w:t>
       </w:r>
       <w:proofErr w:type="spellStart"/>
       <w:r>
         <w:rPr>
           <w:b/>
         </w:rPr>
-        <w:t>JobPolling_ExOrg</w:t>
+        <w:t>ServerForPSSession</w:t>
       </w:r>
       <w:proofErr w:type="spellEnd"/>
-      <w:r>
+    </w:p>
+    <w:p>
+      <w:pPr>
+        <w:rPr>
+          <w:b/>
+        </w:rPr>
+      </w:pPr>
+      <w:r>
+        <w:rPr>
+          <w:b/>
+        </w:rPr>
+        <w:tab/>
+        <w:t>Exchange server used for Powershell sessions</w:t>
+      </w:r>
+    </w:p>
+    <w:p>
+      <w:pPr>
+        <w:rPr>
+          <w:b/>
+        </w:rPr>
+      </w:pPr>
+      <w:proofErr w:type="gramStart"/>
+      <w:r>
+        <w:rPr>
+          <w:b/>
+        </w:rPr>
+        <w:t>.PARAMETER</w:t>
+      </w:r>
+      <w:proofErr w:type="gramEnd"/>
+      <w:r>
+        <w:rPr>
+          <w:b/>
+        </w:rPr>
+        <w:t xml:space="preserve"> </w:t>
+      </w:r>
+      <w:proofErr w:type="spellStart"/>
+      <w:r>
+        <w:rPr>
+          <w:b/>
+        </w:rPr>
+        <w:t>INI_Server</w:t>
+      </w:r>
+      <w:proofErr w:type="spellEnd"/>
+    </w:p>
+    <w:p>
+      <w:pPr>
+        <w:rPr>
+          <w:b/>
+        </w:rPr>
+      </w:pPr>
+      <w:r>
+        <w:rPr>
+          <w:b/>
+        </w:rPr>
+        <w:tab/>
+        <w:t>Specify INI file for Server Tests configuration</w:t>
+      </w:r>
+    </w:p>
+    <w:p>
+      <w:pPr>
+        <w:rPr>
+          <w:b/>
+        </w:rPr>
+      </w:pPr>
+      <w:proofErr w:type="gramStart"/>
+      <w:r>
+        <w:rPr>
+          <w:b/>
+        </w:rPr>
+        <w:t>.PARAMETER</w:t>
+      </w:r>
+      <w:proofErr w:type="gramEnd"/>
+      <w:r>
+        <w:rPr>
+          <w:b/>
+        </w:rPr>
+        <w:t xml:space="preserve"> </w:t>
+      </w:r>
+      <w:proofErr w:type="spellStart"/>
+      <w:r>
+        <w:rPr>
+          <w:b/>
+        </w:rPr>
+        <w:t>INI_Cluster</w:t>
+      </w:r>
+      <w:proofErr w:type="spellEnd"/>
+    </w:p>
+    <w:p>
+      <w:pPr>
+        <w:rPr>
+          <w:b/>
+        </w:rPr>
+      </w:pPr>
+      <w:r>
+        <w:rPr>
+          <w:b/>
+        </w:rPr>
+        <w:tab/>
+        <w:t>Specify INI file for Cluster Tests configuration</w:t>
+      </w:r>
+    </w:p>
+    <w:p>
+      <w:pPr>
+        <w:rPr>
+          <w:b/>
+        </w:rPr>
+      </w:pPr>
+      <w:proofErr w:type="gramStart"/>
+      <w:r>
+        <w:rPr>
+          <w:b/>
+        </w:rPr>
+        <w:t>.PARAMETER</w:t>
+      </w:r>
+      <w:proofErr w:type="gramEnd"/>
+      <w:r>
+        <w:rPr>
+          <w:b/>
+        </w:rPr>
+        <w:t xml:space="preserve"> </w:t>
+      </w:r>
+      <w:proofErr w:type="spellStart"/>
+      <w:r>
+        <w:rPr>
+          <w:b/>
+        </w:rPr>
+        <w:t>INI_ExOrg</w:t>
+      </w:r>
+      <w:proofErr w:type="spellEnd"/>
+    </w:p>
+    <w:p>
+      <w:pPr>
+        <w:rPr>
+          <w:b/>
+        </w:rPr>
+      </w:pPr>
+      <w:r>
+        <w:rPr>
+          <w:b/>
+        </w:rPr>
+        <w:tab/>
+        <w:t>Specify INI file for ExOrg Tests configuration</w:t>
+      </w:r>
+    </w:p>
+    <w:p>
+      <w:pPr>
+        <w:rPr>
+          <w:b/>
+        </w:rPr>
+      </w:pPr>
+      <w:proofErr w:type="gramStart"/>
+      <w:r>
+        <w:rPr>
+          <w:b/>
+        </w:rPr>
+        <w:t>.PARAMETER</w:t>
+      </w:r>
+      <w:proofErr w:type="gramEnd"/>
+      <w:r>
+        <w:rPr>
+          <w:b/>
+        </w:rPr>
+        <w:t xml:space="preserve"> </w:t>
+      </w:r>
+      <w:proofErr w:type="spellStart"/>
+      <w:r>
+        <w:rPr>
+          <w:b/>
+        </w:rPr>
+        <w:t>NoEMS</w:t>
+      </w:r>
+      <w:proofErr w:type="spellEnd"/>
+    </w:p>
+    <w:p>
+      <w:pPr>
+        <w:rPr>
+          <w:b/>
+        </w:rPr>
+      </w:pPr>
+      <w:r>
+        <w:rPr>
+          <w:b/>
+        </w:rPr>
+        <w:tab/>
+        <w:t>Use this switch to launch the tool in Powershell (No Exchange cmdlets)</w:t>
+      </w:r>
+    </w:p>
+    <w:p>
+      <w:pPr>
+        <w:rPr>
+          <w:b/>
+        </w:rPr>
+      </w:pPr>
+      <w:proofErr w:type="gramStart"/>
+      <w:r>
+        <w:rPr>
+          <w:b/>
+        </w:rPr>
+        <w:t>.PARAMETER</w:t>
+      </w:r>
+      <w:proofErr w:type="gramEnd"/>
+      <w:r>
+        <w:rPr>
+          <w:b/>
+        </w:rPr>
+        <w:t xml:space="preserve"> </w:t>
+      </w:r>
+      <w:proofErr w:type="spellStart"/>
+      <w:r>
+        <w:rPr>
+          <w:b/>
+        </w:rPr>
+        <w:t>NoGUI</w:t>
+      </w:r>
+      <w:proofErr w:type="spellEnd"/>
+    </w:p>
+    <w:p>
+      <w:pPr>
+        <w:ind w:left="720"/>
+        <w:rPr>
+          <w:b/>
+        </w:rPr>
+      </w:pPr>
+      <w:r>
+        <w:rPr>
+          <w:b/>
+        </w:rPr>
+        <w:t>Use this switch with template files specified automatically start data collection.</w:t>
+      </w:r>
+      <w:r>
+        <w:rPr>
+          <w:b/>
+        </w:rPr>
         <w:br/>
-        <w:t>The polling interval in seconds for the Exchange Functions.  The default value is 5 seconds.</w:t>
-      </w:r>
-    </w:p>
-    <w:p>
-      <w:pPr>
-        <w:ind w:firstLine="720"/>
-      </w:pPr>
-      <w:r>
-        <w:rPr>
-          <w:i/>
-        </w:rPr>
-        <w:t xml:space="preserve">Example: </w:t>
-      </w:r>
-      <w:r>
-        <w:rPr>
-          <w:rFonts w:ascii="Consolas" w:hAnsi="Consolas" w:cs="Consolas"/>
-        </w:rPr>
-        <w:t>ExDC.</w:t>
-      </w:r>
-      <w:r>
-        <w:rPr>
-          <w:rFonts w:ascii="Consolas" w:hAnsi="Consolas" w:cs="Consolas"/>
-        </w:rPr>
-        <w:t>v4</w:t>
-      </w:r>
-      <w:r>
-        <w:rPr>
-          <w:rFonts w:ascii="Consolas" w:hAnsi="Consolas" w:cs="Consolas"/>
-        </w:rPr>
-        <w:t>.ps1 –</w:t>
+      </w:r>
+      <w:r>
+        <w:rPr>
+          <w:b/>
+        </w:rPr>
+        <w:t>Any additional files required (mailbox.txt, dc.txt, and/or exchange.txt) must be present.</w:t>
+      </w:r>
+      <w:r>
+        <w:rPr>
+          <w:b/>
+        </w:rPr>
+        <w:t xml:space="preserve"> </w:t>
+      </w:r>
+      <w:r>
+        <w:rPr>
+          <w:b/>
+        </w:rPr>
+        <w:t>The -</w:t>
       </w:r>
       <w:proofErr w:type="spellStart"/>
       <w:r>
         <w:rPr>
-          <w:rFonts w:ascii="Consolas" w:hAnsi="Consolas" w:cs="Consolas"/>
-        </w:rPr>
-        <w:t>JobPolling_</w:t>
-      </w:r>
-      <w:r>
-        <w:rPr>
-          <w:rFonts w:ascii="Consolas" w:hAnsi="Consolas" w:cs="Consolas"/>
-        </w:rPr>
-        <w:t>ExOrg</w:t>
+          <w:b/>
+        </w:rPr>
+        <w:t>ServerForPSSession</w:t>
       </w:r>
       <w:proofErr w:type="spellEnd"/>
       <w:r>
         <w:rPr>
-          <w:rFonts w:ascii="Consolas" w:hAnsi="Consolas" w:cs="Consolas"/>
-        </w:rPr>
-        <w:t xml:space="preserve"> 30</w:t>
-      </w:r>
-    </w:p>
-    <w:p>
-      <w:r>
-        <w:rPr>
-          <w:b/>
-        </w:rPr>
-        <w:t>-</w:t>
+          <w:b/>
+        </w:rPr>
+        <w:t xml:space="preserve"> parameter must also be specified</w:t>
+      </w:r>
+      <w:r>
+        <w:rPr>
+          <w:b/>
+        </w:rPr>
+        <w:t xml:space="preserve">.  </w:t>
+      </w:r>
+      <w:r>
+        <w:rPr>
+          <w:b/>
+        </w:rPr>
+        <w:t>This is useful for scheduling the data collection using Task Scheduler.</w:t>
+      </w:r>
+    </w:p>
+    <w:p>
+      <w:pPr>
+        <w:rPr>
+          <w:b/>
+        </w:rPr>
+      </w:pPr>
+      <w:proofErr w:type="gramStart"/>
+      <w:r>
+        <w:rPr>
+          <w:b/>
+        </w:rPr>
+        <w:t>.PARAMETER</w:t>
+      </w:r>
+      <w:proofErr w:type="gramEnd"/>
+      <w:r>
+        <w:rPr>
+          <w:b/>
+        </w:rPr>
+        <w:t xml:space="preserve"> </w:t>
       </w:r>
       <w:proofErr w:type="spellStart"/>
       <w:r>
         <w:rPr>
           <w:b/>
         </w:rPr>
-        <w:t>JobCount_WMI</w:t>
+        <w:t>NoGUIOutputFolder</w:t>
       </w:r>
       <w:proofErr w:type="spellEnd"/>
-      <w:r>
+    </w:p>
+    <w:p>
+      <w:pPr>
+        <w:ind w:left="720"/>
+        <w:rPr>
+          <w:b/>
+        </w:rPr>
+      </w:pPr>
+      <w:r>
+        <w:rPr>
+          <w:b/>
+        </w:rPr>
+        <w:t>This switch is only used when the -</w:t>
+      </w:r>
+      <w:proofErr w:type="spellStart"/>
+      <w:r>
+        <w:rPr>
+          <w:b/>
+        </w:rPr>
+        <w:t>NoGUI</w:t>
+      </w:r>
+      <w:proofErr w:type="spellEnd"/>
+      <w:r>
+        <w:rPr>
+          <w:b/>
+        </w:rPr>
+        <w:t xml:space="preserve"> switch is used.</w:t>
+      </w:r>
+      <w:r>
+        <w:rPr>
+          <w:b/>
+        </w:rPr>
         <w:br/>
-        <w:t>This parameter allows the max number of jobs for the Server Functions.  The default value is 25.</w:t>
-      </w:r>
-    </w:p>
-    <w:p>
-      <w:pPr>
-        <w:ind w:firstLine="720"/>
-        <w:rPr>
-          <w:rFonts w:ascii="Consolas" w:hAnsi="Consolas" w:cs="Consolas"/>
-        </w:rPr>
-      </w:pPr>
-      <w:r>
-        <w:rPr>
-          <w:i/>
-        </w:rPr>
-        <w:lastRenderedPageBreak/>
-        <w:t xml:space="preserve">Example: </w:t>
-      </w:r>
-      <w:r>
-        <w:rPr>
-          <w:rFonts w:ascii="Consolas" w:hAnsi="Consolas" w:cs="Consolas"/>
-        </w:rPr>
-        <w:t>ExDC</w:t>
-      </w:r>
-      <w:r>
-        <w:rPr>
-          <w:rFonts w:ascii="Consolas" w:hAnsi="Consolas" w:cs="Consolas"/>
-        </w:rPr>
-        <w:t>ExDC.</w:t>
-      </w:r>
-      <w:r>
-        <w:rPr>
-          <w:rFonts w:ascii="Consolas" w:hAnsi="Consolas" w:cs="Consolas"/>
-        </w:rPr>
-        <w:t>v4</w:t>
-      </w:r>
-      <w:r>
-        <w:rPr>
-          <w:rFonts w:ascii="Consolas" w:hAnsi="Consolas" w:cs="Consolas"/>
-        </w:rPr>
-        <w:t>.ps1 –</w:t>
-      </w:r>
-      <w:proofErr w:type="spellStart"/>
-      <w:r>
-        <w:rPr>
-          <w:rFonts w:ascii="Consolas" w:hAnsi="Consolas" w:cs="Consolas"/>
-        </w:rPr>
-        <w:t>JobCount_</w:t>
-      </w:r>
-      <w:r>
-        <w:rPr>
-          <w:rFonts w:ascii="Consolas" w:hAnsi="Consolas" w:cs="Consolas"/>
-        </w:rPr>
-        <w:t>WMI</w:t>
-      </w:r>
-      <w:proofErr w:type="spellEnd"/>
-      <w:r>
-        <w:rPr>
-          <w:rFonts w:ascii="Consolas" w:hAnsi="Consolas" w:cs="Consolas"/>
-        </w:rPr>
-        <w:t xml:space="preserve"> 40</w:t>
-      </w:r>
-    </w:p>
-    <w:p>
-      <w:r>
-        <w:rPr>
-          <w:b/>
-        </w:rPr>
-        <w:t>-</w:t>
-      </w:r>
-      <w:proofErr w:type="spellStart"/>
-      <w:r>
-        <w:rPr>
-          <w:b/>
-        </w:rPr>
-        <w:t>JobPolling_WMI</w:t>
-      </w:r>
-      <w:proofErr w:type="spellEnd"/>
-      <w:r>
-        <w:br/>
-        <w:t>The polling interval in seconds for the Server Functions.  The default value is 5 seconds.</w:t>
-      </w:r>
-    </w:p>
-    <w:p>
-      <w:pPr>
-        <w:ind w:firstLine="720"/>
-      </w:pPr>
-      <w:r>
-        <w:rPr>
-          <w:i/>
-        </w:rPr>
-        <w:t xml:space="preserve">Example: </w:t>
-      </w:r>
-      <w:r>
-        <w:rPr>
-          <w:rFonts w:ascii="Consolas" w:hAnsi="Consolas" w:cs="Consolas"/>
-        </w:rPr>
-        <w:t>ExDC.</w:t>
-      </w:r>
-      <w:r>
-        <w:rPr>
-          <w:rFonts w:ascii="Consolas" w:hAnsi="Consolas" w:cs="Consolas"/>
-        </w:rPr>
-        <w:t>v4</w:t>
-      </w:r>
-      <w:r>
-        <w:rPr>
-          <w:rFonts w:ascii="Consolas" w:hAnsi="Consolas" w:cs="Consolas"/>
-        </w:rPr>
-        <w:t>.ps1 –</w:t>
-      </w:r>
-      <w:proofErr w:type="spellStart"/>
-      <w:r>
-        <w:rPr>
-          <w:rFonts w:ascii="Consolas" w:hAnsi="Consolas" w:cs="Consolas"/>
-        </w:rPr>
-        <w:t>Job</w:t>
-      </w:r>
-      <w:r>
-        <w:rPr>
-          <w:rFonts w:ascii="Consolas" w:hAnsi="Consolas" w:cs="Consolas"/>
-        </w:rPr>
-        <w:t>Polling</w:t>
-      </w:r>
-      <w:r>
-        <w:rPr>
-          <w:rFonts w:ascii="Consolas" w:hAnsi="Consolas" w:cs="Consolas"/>
-        </w:rPr>
-        <w:t>_</w:t>
-      </w:r>
-      <w:r>
-        <w:rPr>
-          <w:rFonts w:ascii="Consolas" w:hAnsi="Consolas" w:cs="Consolas"/>
-        </w:rPr>
-        <w:t>WMI</w:t>
-      </w:r>
-      <w:proofErr w:type="spellEnd"/>
-      <w:r>
-        <w:rPr>
-          <w:rFonts w:ascii="Consolas" w:hAnsi="Consolas" w:cs="Consolas"/>
-        </w:rPr>
-        <w:t xml:space="preserve"> </w:t>
-      </w:r>
-      <w:r>
-        <w:rPr>
-          <w:rFonts w:ascii="Consolas" w:hAnsi="Consolas" w:cs="Consolas"/>
-        </w:rPr>
-        <w:t>30</w:t>
-      </w:r>
-    </w:p>
-    <w:p>
-      <w:r>
-        <w:rPr>
-          <w:b/>
-        </w:rPr>
-        <w:t>-</w:t>
-      </w:r>
-      <w:proofErr w:type="spellStart"/>
-      <w:r>
-        <w:rPr>
-          <w:b/>
-        </w:rPr>
-        <w:t>Timeout_WMI_Job</w:t>
-      </w:r>
-      <w:proofErr w:type="spellEnd"/>
-      <w:r>
-        <w:br/>
-        <w:t xml:space="preserve">Job timeout for Server Functions.  If a job exceeds this value, it is terminated at the next interval specified in </w:t>
-      </w:r>
-      <w:proofErr w:type="spellStart"/>
-      <w:r>
-        <w:t>JobPolling_WMI</w:t>
-      </w:r>
-      <w:proofErr w:type="spellEnd"/>
-      <w:r>
+      </w:r>
+      <w:r>
+        <w:rPr>
+          <w:b/>
+        </w:rPr>
+        <w:t>When specified, the output folder will be renamed to this value after data collection completes</w:t>
+      </w:r>
+      <w:r>
+        <w:rPr>
+          <w:b/>
+        </w:rPr>
         <w:t xml:space="preserve">.  </w:t>
       </w:r>
       <w:r>
-        <w:t>The default value is 6</w:t>
-      </w:r>
-      <w:r>
-        <w:t>00 seconds but should be adjusted for organizations with servers over slow connections.</w:t>
-      </w:r>
-    </w:p>
-    <w:p>
-      <w:pPr>
-        <w:ind w:firstLine="720"/>
-      </w:pPr>
-      <w:r>
-        <w:rPr>
-          <w:i/>
-        </w:rPr>
-        <w:t xml:space="preserve">Example: </w:t>
-      </w:r>
-      <w:r>
-        <w:rPr>
-          <w:rFonts w:ascii="Consolas" w:hAnsi="Consolas" w:cs="Consolas"/>
-        </w:rPr>
-        <w:t>ExDC.</w:t>
-      </w:r>
-      <w:r>
-        <w:rPr>
-          <w:rFonts w:ascii="Consolas" w:hAnsi="Consolas" w:cs="Consolas"/>
-        </w:rPr>
-        <w:t>v4</w:t>
-      </w:r>
-      <w:r>
-        <w:rPr>
-          <w:rFonts w:ascii="Consolas" w:hAnsi="Consolas" w:cs="Consolas"/>
-        </w:rPr>
-        <w:t>.ps1 –</w:t>
-      </w:r>
-      <w:proofErr w:type="spellStart"/>
-      <w:r>
-        <w:rPr>
-          <w:rFonts w:ascii="Consolas" w:hAnsi="Consolas" w:cs="Consolas"/>
-        </w:rPr>
-        <w:t>Timeout_WMI_Job</w:t>
-      </w:r>
-      <w:proofErr w:type="spellEnd"/>
-      <w:r>
-        <w:rPr>
-          <w:rFonts w:ascii="Consolas" w:hAnsi="Consolas" w:cs="Consolas"/>
-        </w:rPr>
-        <w:t xml:space="preserve"> </w:t>
-      </w:r>
-      <w:r>
-        <w:rPr>
-          <w:rFonts w:ascii="Consolas" w:hAnsi="Consolas" w:cs="Consolas"/>
-        </w:rPr>
-        <w:t>12</w:t>
-      </w:r>
-      <w:r>
-        <w:rPr>
-          <w:rFonts w:ascii="Consolas" w:hAnsi="Consolas" w:cs="Consolas"/>
-        </w:rPr>
-        <w:t>00</w:t>
-      </w:r>
-    </w:p>
-    <w:p>
-      <w:r>
-        <w:rPr>
-          <w:b/>
-        </w:rPr>
-        <w:t>-</w:t>
-      </w:r>
-      <w:proofErr w:type="spellStart"/>
-      <w:r>
-        <w:rPr>
-          <w:b/>
-        </w:rPr>
-        <w:t>Timeout_ExOrg_Job</w:t>
-      </w:r>
-      <w:proofErr w:type="spellEnd"/>
-      <w:r>
-        <w:br/>
-        <w:t xml:space="preserve">Job timeout for Exchange Functions.  If a job exceeds this value, it is terminated at the next interval specified in </w:t>
-      </w:r>
-      <w:proofErr w:type="spellStart"/>
-      <w:r>
-        <w:t>JobPolling</w:t>
-      </w:r>
-      <w:r>
-        <w:t>_ExOrg</w:t>
-      </w:r>
-      <w:proofErr w:type="spellEnd"/>
-      <w:r>
-        <w:t>.  The default value is 36</w:t>
-      </w:r>
-      <w:r>
-        <w:t xml:space="preserve">00 seconds but should be adjusted for organizations with </w:t>
+        <w:rPr>
+          <w:b/>
+        </w:rPr>
+        <w:t xml:space="preserve">If not specified, the output folder will be </w:t>
       </w:r>
       <w:proofErr w:type="gramStart"/>
       <w:r>
-        <w:t>a large number of</w:t>
+        <w:rPr>
+          <w:b/>
+        </w:rPr>
+        <w:t>rename</w:t>
       </w:r>
       <w:proofErr w:type="gramEnd"/>
       <w:r>
-        <w:t xml:space="preserve"> mailboxes or servers over slow connections.</w:t>
-      </w:r>
-    </w:p>
-    <w:p>
-      <w:pPr>
-        <w:ind w:firstLine="720"/>
-      </w:pPr>
-      <w:r>
-        <w:rPr>
-          <w:i/>
-        </w:rPr>
-        <w:t xml:space="preserve">Example: </w:t>
-      </w:r>
-      <w:r>
-        <w:rPr>
-          <w:rFonts w:ascii="Consolas" w:hAnsi="Consolas" w:cs="Consolas"/>
-        </w:rPr>
-        <w:t>ExDC.</w:t>
-      </w:r>
-      <w:r>
-        <w:rPr>
-          <w:rFonts w:ascii="Consolas" w:hAnsi="Consolas" w:cs="Consolas"/>
-        </w:rPr>
-        <w:t>v4</w:t>
-      </w:r>
-      <w:r>
-        <w:rPr>
-          <w:rFonts w:ascii="Consolas" w:hAnsi="Consolas" w:cs="Consolas"/>
-        </w:rPr>
-        <w:t>.ps1 –</w:t>
-      </w:r>
-      <w:proofErr w:type="spellStart"/>
-      <w:r>
-        <w:rPr>
-          <w:rFonts w:ascii="Consolas" w:hAnsi="Consolas" w:cs="Consolas"/>
-        </w:rPr>
-        <w:t>Timeout_ExOrg_Job</w:t>
-      </w:r>
-      <w:proofErr w:type="spellEnd"/>
-      <w:r>
-        <w:rPr>
-          <w:rFonts w:ascii="Consolas" w:hAnsi="Consolas" w:cs="Consolas"/>
-        </w:rPr>
-        <w:t xml:space="preserve"> 72</w:t>
-      </w:r>
-      <w:r>
-        <w:rPr>
-          <w:rFonts w:ascii="Consolas" w:hAnsi="Consolas" w:cs="Consolas"/>
-        </w:rPr>
-        <w:t>00</w:t>
-      </w:r>
-    </w:p>
-    <w:p>
-      <w:r>
-        <w:rPr>
-          <w:b/>
-        </w:rPr>
-        <w:t>-</w:t>
-      </w:r>
-      <w:proofErr w:type="spellStart"/>
-      <w:r>
-        <w:rPr>
-          <w:b/>
-        </w:rPr>
-        <w:t>ServerForPSSession</w:t>
-      </w:r>
-      <w:proofErr w:type="spellEnd"/>
-      <w:r>
-        <w:br/>
-        <w:t>This parameter is only used for organizations with Exchange 2010</w:t>
-      </w:r>
-      <w:r>
-        <w:t>/2013</w:t>
-      </w:r>
-      <w:r>
-        <w:t xml:space="preserve">.  By default, an Exchange 2010 </w:t>
-      </w:r>
-      <w:r>
-        <w:t xml:space="preserve">or 2013 </w:t>
-      </w:r>
-      <w:r>
-        <w:t xml:space="preserve">server will be selected to establish a remote </w:t>
-      </w:r>
-      <w:proofErr w:type="spellStart"/>
-      <w:r>
-        <w:t>Powershell</w:t>
-      </w:r>
-      <w:proofErr w:type="spellEnd"/>
-      <w:r>
-        <w:t xml:space="preserve"> connection.  This switch allows a server to the specified manually.</w:t>
-      </w:r>
-    </w:p>
-    <w:p>
-      <w:pPr>
-        <w:ind w:firstLine="720"/>
-        <w:rPr>
-          <w:rFonts w:ascii="Consolas" w:hAnsi="Consolas" w:cs="Consolas"/>
-        </w:rPr>
-      </w:pPr>
-      <w:r>
-        <w:rPr>
-          <w:i/>
-        </w:rPr>
-        <w:t xml:space="preserve">Example: </w:t>
-      </w:r>
-      <w:r>
-        <w:rPr>
-          <w:rFonts w:ascii="Consolas" w:hAnsi="Consolas" w:cs="Consolas"/>
-        </w:rPr>
-        <w:t>ExDC.</w:t>
-      </w:r>
-      <w:r>
-        <w:rPr>
-          <w:rFonts w:ascii="Consolas" w:hAnsi="Consolas" w:cs="Consolas"/>
-        </w:rPr>
-        <w:t>v4</w:t>
-      </w:r>
-      <w:r>
-        <w:rPr>
-          <w:rFonts w:ascii="Consolas" w:hAnsi="Consolas" w:cs="Consolas"/>
-        </w:rPr>
-        <w:t>.ps1 –</w:t>
-      </w:r>
-      <w:proofErr w:type="spellStart"/>
-      <w:r>
-        <w:rPr>
-          <w:rFonts w:ascii="Consolas" w:hAnsi="Consolas" w:cs="Consolas"/>
-        </w:rPr>
-        <w:t>ServerForPSSession</w:t>
-      </w:r>
-      <w:proofErr w:type="spellEnd"/>
-      <w:r>
-        <w:rPr>
-          <w:rFonts w:ascii="Consolas" w:hAnsi="Consolas" w:cs="Consolas"/>
-        </w:rPr>
-        <w:t xml:space="preserve"> ExchangeCAS3</w:t>
-      </w:r>
-    </w:p>
-    <w:p>
-      <w:r>
-        <w:rPr>
-          <w:b/>
-        </w:rPr>
-        <w:t>-</w:t>
-      </w:r>
-      <w:proofErr w:type="spellStart"/>
-      <w:r>
-        <w:rPr>
-          <w:b/>
-        </w:rPr>
-        <w:t>INI_Server</w:t>
-      </w:r>
-      <w:proofErr w:type="spellEnd"/>
-      <w:r>
-        <w:br/>
-        <w:t>This parameter allows an INI file to be specified with a test configuration for the Domain Controllers and Exchange Servers tests.</w:t>
-      </w:r>
-    </w:p>
-    <w:p>
-      <w:pPr>
-        <w:ind w:firstLine="720"/>
-      </w:pPr>
-      <w:r>
-        <w:rPr>
-          <w:i/>
-        </w:rPr>
-        <w:t xml:space="preserve">Example: </w:t>
-      </w:r>
-      <w:r>
-        <w:rPr>
-          <w:rFonts w:ascii="Consolas" w:hAnsi="Consolas" w:cs="Consolas"/>
-        </w:rPr>
-        <w:t>ExDC.</w:t>
-      </w:r>
-      <w:r>
-        <w:rPr>
-          <w:rFonts w:ascii="Consolas" w:hAnsi="Consolas" w:cs="Consolas"/>
-        </w:rPr>
-        <w:t>v4</w:t>
-      </w:r>
-      <w:r>
-        <w:rPr>
-          <w:rFonts w:ascii="Consolas" w:hAnsi="Consolas" w:cs="Consolas"/>
-        </w:rPr>
-        <w:t>.ps1 –</w:t>
-      </w:r>
-      <w:proofErr w:type="spellStart"/>
-      <w:r>
-        <w:rPr>
-          <w:rFonts w:ascii="Consolas" w:hAnsi="Consolas" w:cs="Consolas"/>
-        </w:rPr>
-        <w:t>INI_Server</w:t>
-      </w:r>
-      <w:proofErr w:type="spellEnd"/>
-      <w:r>
-        <w:rPr>
-          <w:rFonts w:ascii="Consolas" w:hAnsi="Consolas" w:cs="Consolas"/>
-        </w:rPr>
-        <w:t xml:space="preserve"> “.\Sample_INI_server.ini”</w:t>
-      </w:r>
-    </w:p>
-    <w:p>
-      <w:r>
-        <w:rPr>
-          <w:b/>
-        </w:rPr>
-        <w:t>-</w:t>
-      </w:r>
-      <w:proofErr w:type="spellStart"/>
-      <w:r>
-        <w:rPr>
-          <w:b/>
-        </w:rPr>
-        <w:t>INI_Cluster</w:t>
-      </w:r>
-      <w:proofErr w:type="spellEnd"/>
-      <w:r>
-        <w:rPr>
-          <w:b/>
-        </w:rPr>
-        <w:br/>
-      </w:r>
-      <w:r>
-        <w:t>This parameter allows an INI file to be specified with a test configuration for the Cluster tests.</w:t>
-      </w:r>
-    </w:p>
-    <w:p>
-      <w:pPr>
-        <w:ind w:firstLine="720"/>
-      </w:pPr>
-      <w:r>
-        <w:rPr>
-          <w:i/>
-        </w:rPr>
-        <w:lastRenderedPageBreak/>
-        <w:t xml:space="preserve">Example: </w:t>
-      </w:r>
-      <w:r>
-        <w:rPr>
-          <w:rFonts w:ascii="Consolas" w:hAnsi="Consolas" w:cs="Consolas"/>
-        </w:rPr>
-        <w:t>ExDC.</w:t>
-      </w:r>
-      <w:r>
-        <w:rPr>
-          <w:rFonts w:ascii="Consolas" w:hAnsi="Consolas" w:cs="Consolas"/>
-        </w:rPr>
-        <w:t>v4</w:t>
-      </w:r>
-      <w:r>
-        <w:rPr>
-          <w:rFonts w:ascii="Consolas" w:hAnsi="Consolas" w:cs="Consolas"/>
-        </w:rPr>
-        <w:t>.ps1 –</w:t>
-      </w:r>
-      <w:proofErr w:type="spellStart"/>
-      <w:r>
-        <w:rPr>
-          <w:rFonts w:ascii="Consolas" w:hAnsi="Consolas" w:cs="Consolas"/>
-        </w:rPr>
-        <w:t>INI_Cluster</w:t>
-      </w:r>
-      <w:proofErr w:type="spellEnd"/>
-      <w:r>
-        <w:rPr>
-          <w:rFonts w:ascii="Consolas" w:hAnsi="Consolas" w:cs="Consolas"/>
-        </w:rPr>
-        <w:t xml:space="preserve"> “.\Sample_INI_cluster.ini”</w:t>
-      </w:r>
-    </w:p>
-    <w:p>
-      <w:r>
-        <w:rPr>
-          <w:b/>
-        </w:rPr>
-        <w:t>-</w:t>
-      </w:r>
-      <w:proofErr w:type="spellStart"/>
-      <w:r>
-        <w:rPr>
-          <w:b/>
-        </w:rPr>
-        <w:t>INI_ExOrg</w:t>
-      </w:r>
-      <w:proofErr w:type="spellEnd"/>
-      <w:r>
-        <w:rPr>
-          <w:b/>
-        </w:rPr>
-        <w:br/>
-      </w:r>
-      <w:r>
-        <w:t>This parameter allows an INI file to be specified with a test configuration for the Exchange Functions.</w:t>
-      </w:r>
-    </w:p>
-    <w:p>
-      <w:pPr>
-        <w:ind w:firstLine="720"/>
-      </w:pPr>
-      <w:r>
-        <w:rPr>
-          <w:i/>
-        </w:rPr>
-        <w:t xml:space="preserve">Example: </w:t>
-      </w:r>
-      <w:r>
-        <w:rPr>
-          <w:rFonts w:ascii="Consolas" w:hAnsi="Consolas" w:cs="Consolas"/>
-        </w:rPr>
-        <w:t>ExDC.</w:t>
-      </w:r>
-      <w:r>
-        <w:rPr>
-          <w:rFonts w:ascii="Consolas" w:hAnsi="Consolas" w:cs="Consolas"/>
-        </w:rPr>
-        <w:t>v4</w:t>
-      </w:r>
-      <w:r>
-        <w:rPr>
-          <w:rFonts w:ascii="Consolas" w:hAnsi="Consolas" w:cs="Consolas"/>
-        </w:rPr>
-        <w:t>.ps1 –</w:t>
-      </w:r>
-      <w:proofErr w:type="spellStart"/>
-      <w:r>
-        <w:rPr>
-          <w:rFonts w:ascii="Consolas" w:hAnsi="Consolas" w:cs="Consolas"/>
-        </w:rPr>
-        <w:t>INI_ExOrg</w:t>
-      </w:r>
-      <w:proofErr w:type="spellEnd"/>
-      <w:r>
-        <w:rPr>
-          <w:rFonts w:ascii="Consolas" w:hAnsi="Consolas" w:cs="Consolas"/>
-        </w:rPr>
-        <w:t xml:space="preserve"> “.\Sample_INI_ExOrg.ini”</w:t>
-      </w:r>
-    </w:p>
-    <w:p>
-      <w:r>
-        <w:rPr>
-          <w:b/>
-        </w:rPr>
-        <w:t>-</w:t>
-      </w:r>
-      <w:proofErr w:type="spellStart"/>
-      <w:r>
-        <w:rPr>
-          <w:b/>
-        </w:rPr>
-        <w:t>NoEMS</w:t>
-      </w:r>
-      <w:proofErr w:type="spellEnd"/>
-      <w:r>
-        <w:rPr>
-          <w:b/>
-        </w:rPr>
-        <w:br/>
-      </w:r>
-      <w:r>
-        <w:t xml:space="preserve">This switch will launch the </w:t>
-      </w:r>
-      <w:proofErr w:type="spellStart"/>
-      <w:r>
-        <w:t>ExDC</w:t>
-      </w:r>
-      <w:proofErr w:type="spellEnd"/>
-      <w:r>
-        <w:t xml:space="preserve"> GUI and bypass the checks for Exchange Management Tools.  </w:t>
-      </w:r>
-    </w:p>
-    <w:p>
-      <w:pPr>
-        <w:ind w:firstLine="720"/>
-        <w:rPr>
-          <w:rFonts w:ascii="Consolas" w:hAnsi="Consolas" w:cs="Consolas"/>
-        </w:rPr>
-      </w:pPr>
-      <w:r>
-        <w:rPr>
-          <w:i/>
-        </w:rPr>
-        <w:t xml:space="preserve">Example: </w:t>
-      </w:r>
-      <w:r>
-        <w:rPr>
-          <w:rFonts w:ascii="Consolas" w:hAnsi="Consolas" w:cs="Consolas"/>
-        </w:rPr>
-        <w:t>ExDC.</w:t>
-      </w:r>
-      <w:r>
-        <w:rPr>
-          <w:rFonts w:ascii="Consolas" w:hAnsi="Consolas" w:cs="Consolas"/>
-        </w:rPr>
-        <w:t>v4</w:t>
-      </w:r>
-      <w:r>
-        <w:rPr>
-          <w:rFonts w:ascii="Consolas" w:hAnsi="Consolas" w:cs="Consolas"/>
-        </w:rPr>
-        <w:t>.ps1 –</w:t>
-      </w:r>
-      <w:proofErr w:type="spellStart"/>
-      <w:r>
-        <w:rPr>
-          <w:rFonts w:ascii="Consolas" w:hAnsi="Consolas" w:cs="Consolas"/>
-        </w:rPr>
-        <w:t>NoEMS</w:t>
-      </w:r>
-      <w:proofErr w:type="spellEnd"/>
-    </w:p>
-    <w:p>
-      <w:r>
-        <w:rPr>
-          <w:b/>
-        </w:rPr>
-        <w:t>ExDC.v</w:t>
-      </w:r>
-      <w:r>
-        <w:rPr>
-          <w:b/>
-        </w:rPr>
-        <w:t>4</w:t>
-      </w:r>
-      <w:r>
-        <w:rPr>
-          <w:b/>
-        </w:rPr>
-        <w:t>_NotAdmin.ps1</w:t>
-      </w:r>
-      <w:r>
-        <w:rPr>
-          <w:b/>
-        </w:rPr>
-        <w:br/>
-      </w:r>
-      <w:r>
-        <w:t xml:space="preserve">This script is used in cases where the account does not have local admin permissions on the server or workstation.  For </w:t>
-      </w:r>
-      <w:proofErr w:type="gramStart"/>
-      <w:r>
-        <w:t>example</w:t>
-      </w:r>
-      <w:proofErr w:type="gramEnd"/>
-      <w:r>
-        <w:t xml:space="preserve"> if the contents of the data collection run on the Exchange server are moved to a local non-privileged workstation where Excel is installed for report generation, use this version of the ps1 script.</w:t>
+        <w:rPr>
+          <w:b/>
+        </w:rPr>
+        <w:t xml:space="preserve"> to "output-x" where x is the Get-Time tick value</w:t>
+      </w:r>
+      <w:r>
+        <w:t>.</w:t>
       </w:r>
     </w:p>
     <w:p>
@@ -1781,43 +1625,7 @@
             </w14:srgbClr>
           </w14:shadow>
         </w:rPr>
-        <w:t xml:space="preserve">Installing </w:t>
-      </w:r>
-      <w:proofErr w:type="spellStart"/>
-      <w:r>
-        <w:rPr>
-          <w:rFonts w:ascii="Calibri" w:eastAsia="Arial" w:hAnsi="Calibri" w:cs="Arial"/>
-          <w:b/>
-          <w:bCs/>
-          <w:color w:val="000000"/>
-          <w:sz w:val="28"/>
-          <w:szCs w:val="28"/>
-          <w:lang w:eastAsia="ja-JP"/>
-          <w14:shadow w14:blurRad="50800" w14:dist="50800" w14:dir="5400000" w14:sx="0" w14:sy="0" w14:kx="0" w14:ky="0" w14:algn="ctr">
-            <w14:srgbClr w14:val="FFFFFF">
-              <w14:lumMod w14:val="75000"/>
-            </w14:srgbClr>
-          </w14:shadow>
-        </w:rPr>
-        <w:t>ExDC</w:t>
-      </w:r>
-      <w:proofErr w:type="spellEnd"/>
-      <w:r>
-        <w:rPr>
-          <w:rFonts w:ascii="Calibri" w:eastAsia="Arial" w:hAnsi="Calibri" w:cs="Arial"/>
-          <w:b/>
-          <w:bCs/>
-          <w:color w:val="000000"/>
-          <w:sz w:val="28"/>
-          <w:szCs w:val="28"/>
-          <w:lang w:eastAsia="ja-JP"/>
-          <w14:shadow w14:blurRad="50800" w14:dist="50800" w14:dir="5400000" w14:sx="0" w14:sy="0" w14:kx="0" w14:ky="0" w14:algn="ctr">
-            <w14:srgbClr w14:val="FFFFFF">
-              <w14:lumMod w14:val="75000"/>
-            </w14:srgbClr>
-          </w14:shadow>
-        </w:rPr>
-        <w:t xml:space="preserve"> on the Data Collection Server</w:t>
+        <w:t>Installing ExDC on the Data Collection Server</w:t>
       </w:r>
     </w:p>
     <w:p>
@@ -1829,15 +1637,7 @@
         </w:numPr>
       </w:pPr>
       <w:r>
-        <w:t xml:space="preserve">The most current version of </w:t>
-      </w:r>
-      <w:proofErr w:type="spellStart"/>
-      <w:r>
-        <w:t>ExDC</w:t>
-      </w:r>
-      <w:proofErr w:type="spellEnd"/>
-      <w:r>
-        <w:t xml:space="preserve"> can be found at</w:t>
+        <w:t>The most current version of ExDC can be found at</w:t>
       </w:r>
       <w:r>
         <w:t>:</w:t>
@@ -1851,6 +1651,35 @@
         </w:rPr>
         <w:t>https://gallery.technet.microsoft.com/Exchange-Data-Collector-ed48c3db</w:t>
       </w:r>
+      <w:r>
+        <w:t xml:space="preserve"> </w:t>
+      </w:r>
+      <w:r>
+        <w:br/>
+      </w:r>
+      <w:r>
+        <w:t xml:space="preserve">Development builds are located in </w:t>
+      </w:r>
+      <w:r>
+        <w:t xml:space="preserve">branches </w:t>
+      </w:r>
+      <w:r>
+        <w:t xml:space="preserve">on </w:t>
+      </w:r>
+      <w:r>
+        <w:t>the GitHub repository:</w:t>
+      </w:r>
+      <w:r>
+        <w:br/>
+      </w:r>
+      <w:hyperlink r:id="rId8" w:history="1">
+        <w:r>
+          <w:rPr>
+            <w:rStyle w:val="Hyperlink"/>
+          </w:rPr>
+          <w:t>https://github.com/stemy-msft/exchange-data-collector/</w:t>
+        </w:r>
+      </w:hyperlink>
       <w:r>
         <w:t xml:space="preserve"> </w:t>
       </w:r>
@@ -1912,7 +1741,6 @@
         <w:rPr>
           <w:noProof/>
         </w:rPr>
-        <w:lastRenderedPageBreak/>
         <mc:AlternateContent>
           <mc:Choice Requires="wps">
             <w:drawing>
@@ -2100,7 +1928,7 @@
                     <pic:cNvPicPr/>
                   </pic:nvPicPr>
                   <pic:blipFill>
-                    <a:blip r:embed="rId8" cstate="print">
+                    <a:blip r:embed="rId9" cstate="print">
                       <a:extLst>
                         <a:ext uri="{28A0092B-C50C-407E-A947-70E740481C1C}">
                           <a14:useLocalDpi xmlns:a14="http://schemas.microsoft.com/office/drawing/2010/main" val="0"/>
@@ -2158,7 +1986,6 @@
           </w14:shadow>
         </w:rPr>
       </w:pPr>
-      <w:proofErr w:type="spellStart"/>
       <w:r>
         <w:rPr>
           <w:rFonts w:ascii="Calibri" w:eastAsia="Arial" w:hAnsi="Calibri" w:cs="Arial"/>
@@ -2174,9 +2001,8 @@
             </w14:srgbClr>
           </w14:shadow>
         </w:rPr>
-        <w:t>ExDC</w:t>
-      </w:r>
-      <w:proofErr w:type="spellEnd"/>
+        <w:t xml:space="preserve">ExDC </w:t>
+      </w:r>
       <w:r>
         <w:rPr>
           <w:rFonts w:ascii="Calibri" w:eastAsia="Arial" w:hAnsi="Calibri" w:cs="Arial"/>
@@ -2192,9 +2018,543 @@
             </w14:srgbClr>
           </w14:shadow>
         </w:rPr>
+        <w:t>Layout</w:t>
+      </w:r>
+    </w:p>
+    <w:p>
+      <w:pPr>
+        <w:pStyle w:val="Heading3"/>
+        <w:rPr>
+          <w:rFonts w:asciiTheme="minorHAnsi" w:hAnsiTheme="minorHAnsi" w:cstheme="minorHAnsi"/>
+        </w:rPr>
+      </w:pPr>
+    </w:p>
+    <w:p>
+      <w:pPr>
+        <w:pStyle w:val="Heading3"/>
+        <w:jc w:val="center"/>
+        <w:rPr>
+          <w:rFonts w:asciiTheme="minorHAnsi" w:hAnsiTheme="minorHAnsi" w:cstheme="minorHAnsi"/>
+        </w:rPr>
+      </w:pPr>
+      <w:r>
+        <w:rPr>
+          <w:noProof/>
+        </w:rPr>
+        <w:drawing>
+          <wp:inline distT="0" distB="0" distL="0" distR="0" wp14:anchorId="69852F6C" wp14:editId="701638C3">
+            <wp:extent cx="3657600" cy="3941064"/>
+            <wp:effectExtent l="0" t="0" r="0" b="2540"/>
+            <wp:docPr id="2" name="Picture 2"/>
+            <wp:cNvGraphicFramePr>
+              <a:graphicFrameLocks xmlns:a="http://schemas.openxmlformats.org/drawingml/2006/main" noChangeAspect="1"/>
+            </wp:cNvGraphicFramePr>
+            <a:graphic xmlns:a="http://schemas.openxmlformats.org/drawingml/2006/main">
+              <a:graphicData uri="http://schemas.openxmlformats.org/drawingml/2006/picture">
+                <pic:pic xmlns:pic="http://schemas.openxmlformats.org/drawingml/2006/picture">
+                  <pic:nvPicPr>
+                    <pic:cNvPr id="1" name=""/>
+                    <pic:cNvPicPr/>
+                  </pic:nvPicPr>
+                  <pic:blipFill rotWithShape="1">
+                    <a:blip r:embed="rId10"/>
+                    <a:srcRect/>
+                    <a:stretch/>
+                  </pic:blipFill>
+                  <pic:spPr bwMode="auto">
+                    <a:xfrm>
+                      <a:off x="0" y="0"/>
+                      <a:ext cx="3657600" cy="3941064"/>
+                    </a:xfrm>
+                    <a:prstGeom prst="rect">
+                      <a:avLst/>
+                    </a:prstGeom>
+                    <a:ln>
+                      <a:noFill/>
+                    </a:ln>
+                    <a:extLst>
+                      <a:ext uri="{53640926-AAD7-44D8-BBD7-CCE9431645EC}">
+                        <a14:shadowObscured xmlns:a14="http://schemas.microsoft.com/office/drawing/2010/main"/>
+                      </a:ext>
+                    </a:extLst>
+                  </pic:spPr>
+                </pic:pic>
+              </a:graphicData>
+            </a:graphic>
+          </wp:inline>
+        </w:drawing>
+      </w:r>
+    </w:p>
+    <w:p/>
+    <w:p>
+      <w:r>
+        <w:t xml:space="preserve">The ExDC GUI consists of 4 main sections – the menu, the main tab group, the </w:t>
+      </w:r>
+      <w:r>
+        <w:t>activity area</w:t>
+      </w:r>
+      <w:r>
+        <w:t>, and the status bar.</w:t>
+      </w:r>
+    </w:p>
+    <w:p>
+      <w:pPr>
+        <w:pStyle w:val="Heading3"/>
+        <w:rPr>
+          <w:rFonts w:asciiTheme="minorHAnsi" w:hAnsiTheme="minorHAnsi" w:cstheme="minorHAnsi"/>
+        </w:rPr>
+      </w:pPr>
+      <w:r>
+        <w:rPr>
+          <w:rFonts w:asciiTheme="minorHAnsi" w:hAnsiTheme="minorHAnsi" w:cstheme="minorHAnsi"/>
+        </w:rPr>
+        <w:t>The Menu</w:t>
+      </w:r>
+    </w:p>
+    <w:p>
+      <w:r>
+        <w:t xml:space="preserve">The menu section has three main options – File, Toggle, and Help.  </w:t>
+      </w:r>
+      <w:r>
+        <w:br/>
+      </w:r>
+      <w:r>
+        <w:rPr>
+          <w:b/>
+        </w:rPr>
+        <w:t>File</w:t>
+      </w:r>
+      <w:r>
+        <w:rPr>
+          <w:b/>
+        </w:rPr>
         <w:t xml:space="preserve"> </w:t>
       </w:r>
       <w:r>
+        <w:rPr>
+          <w:b/>
+        </w:rPr>
+        <w:t>-&gt; Load all Targets from File</w:t>
+      </w:r>
+    </w:p>
+    <w:p>
+      <w:pPr>
+        <w:ind w:left="720"/>
+      </w:pPr>
+      <w:r>
+        <w:t>This will quickly load Domain Controllers</w:t>
+      </w:r>
+      <w:r>
+        <w:t xml:space="preserve"> from DC.txt</w:t>
+      </w:r>
+      <w:r>
+        <w:t>, Exchange Servers</w:t>
+      </w:r>
+      <w:r>
+        <w:t xml:space="preserve"> from Exchange.txt</w:t>
+      </w:r>
+      <w:r>
+        <w:t>, Exchange Nodes (if applicable)</w:t>
+      </w:r>
+      <w:r>
+        <w:t xml:space="preserve"> from ClusterNodes.txt</w:t>
+      </w:r>
+      <w:r>
+        <w:t>, and Mailboxes (if applicable) from Mailbox.txt</w:t>
+      </w:r>
+      <w:r>
+        <w:t xml:space="preserve">.  </w:t>
+      </w:r>
+    </w:p>
+    <w:p>
+      <w:pPr>
+        <w:rPr>
+          <w:b/>
+        </w:rPr>
+      </w:pPr>
+      <w:r>
+        <w:rPr>
+          <w:b/>
+        </w:rPr>
+        <w:t>File</w:t>
+      </w:r>
+      <w:r>
+        <w:rPr>
+          <w:b/>
+        </w:rPr>
+        <w:t xml:space="preserve"> </w:t>
+      </w:r>
+      <w:r>
+        <w:rPr>
+          <w:b/>
+        </w:rPr>
+        <w:t>-&gt; Package application log</w:t>
+      </w:r>
+    </w:p>
+    <w:p>
+      <w:pPr>
+        <w:ind w:left="720"/>
+      </w:pPr>
+      <w:r>
+        <w:t xml:space="preserve">This selection will save all “ExDC” events from the application log </w:t>
+      </w:r>
+      <w:r>
+        <w:t xml:space="preserve">in the last 24 hours </w:t>
+      </w:r>
+      <w:r>
+        <w:t xml:space="preserve">to an </w:t>
+      </w:r>
+      <w:proofErr w:type="spellStart"/>
+      <w:r>
+        <w:t>ExDC_Events</w:t>
+      </w:r>
+      <w:proofErr w:type="spellEnd"/>
+      <w:r>
+        <w:t>_&lt;</w:t>
+      </w:r>
+      <w:proofErr w:type="spellStart"/>
+      <w:r>
+        <w:t>TimeStamp</w:t>
+      </w:r>
+      <w:proofErr w:type="spellEnd"/>
+      <w:r>
+        <w:t xml:space="preserve">&gt;.txt file.  After the application events have been saved to the text file, it will create a zip file called </w:t>
+      </w:r>
+      <w:proofErr w:type="spellStart"/>
+      <w:r>
+        <w:t>ExDCPackagedLogs</w:t>
+      </w:r>
+      <w:proofErr w:type="spellEnd"/>
+      <w:r>
+        <w:t>_&lt;</w:t>
+      </w:r>
+      <w:proofErr w:type="spellStart"/>
+      <w:r>
+        <w:t>TimeStamp</w:t>
+      </w:r>
+      <w:proofErr w:type="spellEnd"/>
+      <w:r>
+        <w:t>&gt;.zip containing all ExDC_Events*.txt files, all ExDC_Step3_Transcript.txt files, and all FailedPing*.txt files.</w:t>
+      </w:r>
+    </w:p>
+    <w:p>
+      <w:pPr>
+        <w:rPr>
+          <w:b/>
+        </w:rPr>
+      </w:pPr>
+      <w:r>
+        <w:rPr>
+          <w:b/>
+        </w:rPr>
+        <w:t xml:space="preserve">Toggle -&gt; Check </w:t>
+      </w:r>
+      <w:r>
+        <w:rPr>
+          <w:b/>
+        </w:rPr>
+        <w:t>A</w:t>
+      </w:r>
+      <w:r>
+        <w:rPr>
+          <w:b/>
+        </w:rPr>
+        <w:t xml:space="preserve">ll </w:t>
+      </w:r>
+      <w:r>
+        <w:rPr>
+          <w:b/>
+        </w:rPr>
+        <w:t>T</w:t>
+      </w:r>
+      <w:r>
+        <w:rPr>
+          <w:b/>
+        </w:rPr>
+        <w:t>argets</w:t>
+      </w:r>
+    </w:p>
+    <w:p>
+      <w:pPr>
+        <w:ind w:left="720"/>
+      </w:pPr>
+      <w:r>
+        <w:t>This will check all checkboxes on the Targets tab</w:t>
+      </w:r>
+    </w:p>
+    <w:p>
+      <w:pPr>
+        <w:rPr>
+          <w:b/>
+        </w:rPr>
+      </w:pPr>
+      <w:r>
+        <w:rPr>
+          <w:b/>
+        </w:rPr>
+        <w:t xml:space="preserve">Toggle -&gt; </w:t>
+      </w:r>
+      <w:r>
+        <w:rPr>
+          <w:b/>
+        </w:rPr>
+        <w:t>Unc</w:t>
+      </w:r>
+      <w:r>
+        <w:rPr>
+          <w:b/>
+        </w:rPr>
+        <w:t xml:space="preserve">heck </w:t>
+      </w:r>
+      <w:r>
+        <w:rPr>
+          <w:b/>
+        </w:rPr>
+        <w:t>A</w:t>
+      </w:r>
+      <w:r>
+        <w:rPr>
+          <w:b/>
+        </w:rPr>
+        <w:t xml:space="preserve">ll </w:t>
+      </w:r>
+      <w:r>
+        <w:rPr>
+          <w:b/>
+        </w:rPr>
+        <w:t>T</w:t>
+      </w:r>
+      <w:r>
+        <w:rPr>
+          <w:b/>
+        </w:rPr>
+        <w:t>argets</w:t>
+      </w:r>
+    </w:p>
+    <w:p>
+      <w:pPr>
+        <w:ind w:left="720"/>
+      </w:pPr>
+      <w:r>
+        <w:t>This will uncheck all checkboxes on the Targets tab</w:t>
+      </w:r>
+    </w:p>
+    <w:p>
+      <w:pPr>
+        <w:rPr>
+          <w:b/>
+        </w:rPr>
+      </w:pPr>
+      <w:r>
+        <w:rPr>
+          <w:b/>
+        </w:rPr>
+        <w:t xml:space="preserve">Toggle -&gt; Check </w:t>
+      </w:r>
+      <w:r>
+        <w:rPr>
+          <w:b/>
+        </w:rPr>
+        <w:t>A</w:t>
+      </w:r>
+      <w:r>
+        <w:rPr>
+          <w:b/>
+        </w:rPr>
+        <w:t xml:space="preserve">ll </w:t>
+      </w:r>
+      <w:r>
+        <w:rPr>
+          <w:b/>
+        </w:rPr>
+        <w:t>Tests</w:t>
+      </w:r>
+    </w:p>
+    <w:p>
+      <w:pPr>
+        <w:ind w:left="720"/>
+      </w:pPr>
+      <w:r>
+        <w:t>This will check all checkboxes on the Tests tab</w:t>
+      </w:r>
+    </w:p>
+    <w:p>
+      <w:pPr>
+        <w:rPr>
+          <w:b/>
+        </w:rPr>
+      </w:pPr>
+      <w:r>
+        <w:rPr>
+          <w:b/>
+        </w:rPr>
+        <w:t xml:space="preserve">Toggle -&gt; </w:t>
+      </w:r>
+      <w:r>
+        <w:rPr>
+          <w:b/>
+        </w:rPr>
+        <w:t>Uncheck All Tests</w:t>
+      </w:r>
+    </w:p>
+    <w:p>
+      <w:pPr>
+        <w:ind w:left="720"/>
+      </w:pPr>
+      <w:r>
+        <w:t>This will check all checkboxes on the Tests tab</w:t>
+      </w:r>
+    </w:p>
+    <w:p>
+      <w:pPr>
+        <w:rPr>
+          <w:b/>
+        </w:rPr>
+      </w:pPr>
+      <w:r>
+        <w:rPr>
+          <w:b/>
+        </w:rPr>
+        <w:t>Help -&gt; Help</w:t>
+      </w:r>
+    </w:p>
+    <w:p>
+      <w:pPr>
+        <w:ind w:left="720"/>
+      </w:pPr>
+      <w:r>
+        <w:t xml:space="preserve">This will open the web page version of this help file </w:t>
+      </w:r>
+    </w:p>
+    <w:p>
+      <w:pPr>
+        <w:rPr>
+          <w:b/>
+        </w:rPr>
+      </w:pPr>
+      <w:r>
+        <w:rPr>
+          <w:b/>
+        </w:rPr>
+        <w:t>Help -&gt; About</w:t>
+      </w:r>
+    </w:p>
+    <w:p>
+      <w:pPr>
+        <w:ind w:left="720"/>
+      </w:pPr>
+      <w:r>
+        <w:t>This will display version and release date information on this build of ExDC</w:t>
+      </w:r>
+    </w:p>
+    <w:p>
+      <w:pPr>
+        <w:pStyle w:val="Heading3"/>
+        <w:rPr>
+          <w:rFonts w:asciiTheme="minorHAnsi" w:hAnsiTheme="minorHAnsi" w:cstheme="minorHAnsi"/>
+        </w:rPr>
+      </w:pPr>
+      <w:r>
+        <w:rPr>
+          <w:rFonts w:asciiTheme="minorHAnsi" w:hAnsiTheme="minorHAnsi" w:cstheme="minorHAnsi"/>
+        </w:rPr>
+        <w:t>The Main Tab Group</w:t>
+      </w:r>
+    </w:p>
+    <w:p>
+      <w:pPr>
+        <w:pStyle w:val="ListParagraph"/>
+        <w:ind w:left="0"/>
+      </w:pPr>
+      <w:r>
+        <w:t xml:space="preserve">Immediately under the Menu, the Main Tab Group has </w:t>
+      </w:r>
+      <w:r>
+        <w:t>four</w:t>
+      </w:r>
+      <w:r>
+        <w:t xml:space="preserve"> tabs – Targets, </w:t>
+      </w:r>
+      <w:r>
+        <w:t xml:space="preserve">Templates, </w:t>
+      </w:r>
+      <w:r>
+        <w:t>Tests, and Reporting</w:t>
+      </w:r>
+    </w:p>
+    <w:p>
+      <w:pPr>
+        <w:pStyle w:val="Heading3"/>
+        <w:rPr>
+          <w:rFonts w:asciiTheme="minorHAnsi" w:hAnsiTheme="minorHAnsi" w:cstheme="minorHAnsi"/>
+        </w:rPr>
+      </w:pPr>
+      <w:r>
+        <w:rPr>
+          <w:rFonts w:asciiTheme="minorHAnsi" w:hAnsiTheme="minorHAnsi" w:cstheme="minorHAnsi"/>
+        </w:rPr>
+        <w:t>The Activity Area</w:t>
+      </w:r>
+    </w:p>
+    <w:p>
+      <w:pPr>
+        <w:pStyle w:val="ListParagraph"/>
+        <w:ind w:left="0"/>
+      </w:pPr>
+      <w:r>
+        <w:t>The Activity Area takes up most of the area of the ExDC GUI.  When Targets is selected, the Activity Area will have tabs for Domain Controllers and Exchange Servers.  Depending on the environment, an Exchange Nodes and/or Mailboxes tab may also be present.  When Tests is selected, the Activity Area will have a</w:t>
+      </w:r>
+      <w:r>
+        <w:t xml:space="preserve">n Execute button and a </w:t>
+      </w:r>
+      <w:r>
+        <w:t xml:space="preserve">tab for Server Functions.  Depending on the Environment, a second tab – ExOrg Functions – may also be present.  When Reporting is selected, </w:t>
+      </w:r>
+      <w:r>
+        <w:t xml:space="preserve">the Activity Area will have an Execute button and checkboxes to select the </w:t>
+      </w:r>
+      <w:r>
+        <w:t>reports</w:t>
+      </w:r>
+      <w:r>
+        <w:t xml:space="preserve"> to generate.</w:t>
+      </w:r>
+    </w:p>
+    <w:p>
+      <w:pPr>
+        <w:pStyle w:val="Heading3"/>
+        <w:rPr>
+          <w:rFonts w:asciiTheme="minorHAnsi" w:hAnsiTheme="minorHAnsi" w:cstheme="minorHAnsi"/>
+        </w:rPr>
+      </w:pPr>
+      <w:r>
+        <w:rPr>
+          <w:rFonts w:asciiTheme="minorHAnsi" w:hAnsiTheme="minorHAnsi" w:cstheme="minorHAnsi"/>
+        </w:rPr>
+        <w:t>The Status Bar</w:t>
+      </w:r>
+    </w:p>
+    <w:p>
+      <w:pPr>
+        <w:pStyle w:val="ListParagraph"/>
+        <w:ind w:left="0"/>
+      </w:pPr>
+      <w:r>
+        <w:t>The Status Bar will indicate the status of the activity on Targets, Tests, or Reporting.</w:t>
+      </w:r>
+    </w:p>
+    <w:p>
+      <w:pPr>
+        <w:pStyle w:val="ListParagraph"/>
+        <w:ind w:left="0"/>
+      </w:pPr>
+    </w:p>
+    <w:p>
+      <w:pPr>
+        <w:keepNext/>
+        <w:shd w:val="clear" w:color="auto" w:fill="D6E3BC"/>
+        <w:spacing w:before="240" w:after="120" w:line="264" w:lineRule="auto"/>
+        <w:outlineLvl w:val="1"/>
         <w:rPr>
           <w:rFonts w:ascii="Calibri" w:eastAsia="Arial" w:hAnsi="Calibri" w:cs="Arial"/>
           <w:b/>
@@ -2209,7 +2569,74 @@
             </w14:srgbClr>
           </w14:shadow>
         </w:rPr>
-        <w:t>Layout</w:t>
+      </w:pPr>
+      <w:r>
+        <w:rPr>
+          <w:rFonts w:ascii="Calibri" w:eastAsia="Arial" w:hAnsi="Calibri" w:cs="Arial"/>
+          <w:b/>
+          <w:bCs/>
+          <w:color w:val="000000"/>
+          <w:sz w:val="28"/>
+          <w:szCs w:val="28"/>
+          <w:lang w:eastAsia="ja-JP"/>
+          <w14:shadow w14:blurRad="50800" w14:dist="50800" w14:dir="5400000" w14:sx="0" w14:sy="0" w14:kx="0" w14:ky="0" w14:algn="ctr">
+            <w14:srgbClr w14:val="FFFFFF">
+              <w14:lumMod w14:val="75000"/>
+            </w14:srgbClr>
+          </w14:shadow>
+        </w:rPr>
+        <w:t>Using</w:t>
+      </w:r>
+      <w:r>
+        <w:rPr>
+          <w:rFonts w:ascii="Calibri" w:eastAsia="Arial" w:hAnsi="Calibri" w:cs="Arial"/>
+          <w:b/>
+          <w:bCs/>
+          <w:color w:val="000000"/>
+          <w:sz w:val="28"/>
+          <w:szCs w:val="28"/>
+          <w:lang w:eastAsia="ja-JP"/>
+          <w14:shadow w14:blurRad="50800" w14:dist="50800" w14:dir="5400000" w14:sx="0" w14:sy="0" w14:kx="0" w14:ky="0" w14:algn="ctr">
+            <w14:srgbClr w14:val="FFFFFF">
+              <w14:lumMod w14:val="75000"/>
+            </w14:srgbClr>
+          </w14:shadow>
+        </w:rPr>
+        <w:t xml:space="preserve"> </w:t>
+      </w:r>
+      <w:r>
+        <w:rPr>
+          <w:rFonts w:ascii="Calibri" w:eastAsia="Arial" w:hAnsi="Calibri" w:cs="Arial"/>
+          <w:b/>
+          <w:bCs/>
+          <w:color w:val="000000"/>
+          <w:sz w:val="28"/>
+          <w:szCs w:val="28"/>
+          <w:lang w:eastAsia="ja-JP"/>
+          <w14:shadow w14:blurRad="50800" w14:dist="50800" w14:dir="5400000" w14:sx="0" w14:sy="0" w14:kx="0" w14:ky="0" w14:algn="ctr">
+            <w14:srgbClr w14:val="FFFFFF">
+              <w14:lumMod w14:val="75000"/>
+            </w14:srgbClr>
+          </w14:shadow>
+        </w:rPr>
+        <w:t>ExDC</w:t>
+      </w:r>
+      <w:r>
+        <w:rPr>
+          <w:rFonts w:ascii="Calibri" w:eastAsia="Arial" w:hAnsi="Calibri" w:cs="Arial"/>
+          <w:b/>
+          <w:bCs/>
+          <w:color w:val="000000"/>
+          <w:sz w:val="28"/>
+          <w:szCs w:val="28"/>
+          <w:lang w:eastAsia="ja-JP"/>
+          <w14:shadow w14:blurRad="50800" w14:dist="50800" w14:dir="5400000" w14:sx="0" w14:sy="0" w14:kx="0" w14:ky="0" w14:algn="ctr">
+            <w14:srgbClr w14:val="FFFFFF">
+              <w14:lumMod w14:val="75000"/>
+            </w14:srgbClr>
+          </w14:shadow>
+        </w:rPr>
+        <w:t xml:space="preserve"> to Collect Data</w:t>
       </w:r>
     </w:p>
     <w:p>
@@ -2219,24 +2646,204 @@
           <w:rFonts w:asciiTheme="minorHAnsi" w:hAnsiTheme="minorHAnsi" w:cstheme="minorHAnsi"/>
         </w:rPr>
       </w:pPr>
-    </w:p>
-    <w:p>
-      <w:pPr>
-        <w:pStyle w:val="Heading3"/>
+      <w:bookmarkStart w:id="0" w:name="_Hlk517257004"/>
+      <w:r>
+        <w:rPr>
+          <w:rFonts w:asciiTheme="minorHAnsi" w:hAnsiTheme="minorHAnsi" w:cstheme="minorHAnsi"/>
+        </w:rPr>
+        <w:t xml:space="preserve">Scenario 1: Pure </w:t>
+      </w:r>
+      <w:r>
+        <w:rPr>
+          <w:rFonts w:asciiTheme="minorHAnsi" w:hAnsiTheme="minorHAnsi" w:cstheme="minorHAnsi"/>
+        </w:rPr>
+        <w:t xml:space="preserve">or </w:t>
+      </w:r>
+      <w:bookmarkEnd w:id="0"/>
+      <w:r>
+        <w:rPr>
+          <w:rFonts w:asciiTheme="minorHAnsi" w:hAnsiTheme="minorHAnsi" w:cstheme="minorHAnsi"/>
+        </w:rPr>
+        <w:t xml:space="preserve">mixed </w:t>
+      </w:r>
+      <w:r>
+        <w:rPr>
+          <w:rFonts w:asciiTheme="minorHAnsi" w:hAnsiTheme="minorHAnsi" w:cstheme="minorHAnsi"/>
+        </w:rPr>
+        <w:t>Exchange 2010</w:t>
+      </w:r>
+      <w:r>
+        <w:rPr>
+          <w:rFonts w:asciiTheme="minorHAnsi" w:hAnsiTheme="minorHAnsi" w:cstheme="minorHAnsi"/>
+        </w:rPr>
+        <w:t>/2013</w:t>
+      </w:r>
+      <w:r>
+        <w:rPr>
+          <w:rFonts w:asciiTheme="minorHAnsi" w:hAnsiTheme="minorHAnsi" w:cstheme="minorHAnsi"/>
+        </w:rPr>
+        <w:t>/2016</w:t>
+      </w:r>
+    </w:p>
+    <w:p>
+      <w:pPr>
+        <w:pStyle w:val="ListParagraph"/>
+        <w:numPr>
+          <w:ilvl w:val="0"/>
+          <w:numId w:val="19"/>
+        </w:numPr>
+      </w:pPr>
+      <w:r>
+        <w:t xml:space="preserve">Open the </w:t>
+      </w:r>
+      <w:r>
+        <w:t xml:space="preserve">latest </w:t>
+      </w:r>
+      <w:r>
+        <w:t>version of the Exchange Management Shell</w:t>
+      </w:r>
+    </w:p>
+    <w:p>
+      <w:pPr>
+        <w:pStyle w:val="ListParagraph"/>
+        <w:numPr>
+          <w:ilvl w:val="0"/>
+          <w:numId w:val="19"/>
+        </w:numPr>
+      </w:pPr>
+      <w:r>
+        <w:t>Set the execution policy to be unrestricted by typing:</w:t>
+      </w:r>
+    </w:p>
+    <w:p>
+      <w:pPr>
+        <w:ind w:left="720"/>
+        <w:rPr>
+          <w:rFonts w:ascii="Consolas" w:hAnsi="Consolas" w:cs="Consolas"/>
+        </w:rPr>
+      </w:pPr>
+      <w:r>
+        <w:rPr>
+          <w:rFonts w:ascii="Consolas" w:hAnsi="Consolas" w:cs="Consolas"/>
+        </w:rPr>
+        <w:t>Set-</w:t>
+      </w:r>
+      <w:proofErr w:type="spellStart"/>
+      <w:r>
+        <w:rPr>
+          <w:rFonts w:ascii="Consolas" w:hAnsi="Consolas" w:cs="Consolas"/>
+        </w:rPr>
+        <w:t>ExecutionPolicy</w:t>
+      </w:r>
+      <w:proofErr w:type="spellEnd"/>
+      <w:r>
+        <w:rPr>
+          <w:rFonts w:ascii="Consolas" w:hAnsi="Consolas" w:cs="Consolas"/>
+        </w:rPr>
+        <w:t xml:space="preserve"> </w:t>
+      </w:r>
+      <w:r>
+        <w:rPr>
+          <w:rFonts w:ascii="Consolas" w:hAnsi="Consolas" w:cs="Consolas"/>
+        </w:rPr>
+        <w:t>Unrestricted</w:t>
+      </w:r>
+    </w:p>
+    <w:p>
+      <w:pPr>
+        <w:pStyle w:val="ListParagraph"/>
+        <w:numPr>
+          <w:ilvl w:val="0"/>
+          <w:numId w:val="19"/>
+        </w:numPr>
+      </w:pPr>
+      <w:r>
+        <w:t xml:space="preserve">In the Powershell window, navigate to the </w:t>
+      </w:r>
+      <w:r>
+        <w:t xml:space="preserve">working path </w:t>
+      </w:r>
+      <w:r>
+        <w:t>of the ExDC files</w:t>
+      </w:r>
+    </w:p>
+    <w:p>
+      <w:pPr>
+        <w:pStyle w:val="ListParagraph"/>
+        <w:numPr>
+          <w:ilvl w:val="0"/>
+          <w:numId w:val="19"/>
+        </w:numPr>
+      </w:pPr>
+      <w:r>
+        <w:t>Run ExDC with the following command:</w:t>
+      </w:r>
+    </w:p>
+    <w:p>
+      <w:pPr>
+        <w:ind w:left="360" w:firstLine="360"/>
+        <w:rPr>
+          <w:rFonts w:ascii="Consolas" w:hAnsi="Consolas" w:cs="Consolas"/>
+        </w:rPr>
+      </w:pPr>
+      <w:r>
+        <w:rPr>
+          <w:rFonts w:ascii="Consolas" w:hAnsi="Consolas" w:cs="Consolas"/>
+        </w:rPr>
+        <w:t>.\</w:t>
+      </w:r>
+      <w:r>
+        <w:rPr>
+          <w:rFonts w:ascii="Consolas" w:hAnsi="Consolas" w:cs="Consolas"/>
+        </w:rPr>
+        <w:t>ExDC.</w:t>
+      </w:r>
+      <w:r>
+        <w:rPr>
+          <w:rFonts w:ascii="Consolas" w:hAnsi="Consolas" w:cs="Consolas"/>
+        </w:rPr>
+        <w:t>v4</w:t>
+      </w:r>
+      <w:r>
+        <w:rPr>
+          <w:rFonts w:ascii="Consolas" w:hAnsi="Consolas" w:cs="Consolas"/>
+        </w:rPr>
+        <w:t>.ps1</w:t>
+      </w:r>
+    </w:p>
+    <w:p>
+      <w:pPr>
+        <w:pStyle w:val="ListParagraph"/>
+        <w:numPr>
+          <w:ilvl w:val="0"/>
+          <w:numId w:val="19"/>
+        </w:numPr>
+      </w:pPr>
+      <w:r>
+        <w:t>Once the form initializes, the three main tab</w:t>
+      </w:r>
+      <w:r>
+        <w:t>s</w:t>
+      </w:r>
+      <w:r>
+        <w:t xml:space="preserve"> – Targets, Tests, and Reporting – will be visible at the top.</w:t>
+      </w:r>
+    </w:p>
+    <w:p>
+      <w:pPr>
+        <w:pStyle w:val="ListParagraph"/>
+        <w:ind w:left="0"/>
         <w:jc w:val="center"/>
-        <w:rPr>
-          <w:rFonts w:asciiTheme="minorHAnsi" w:hAnsiTheme="minorHAnsi" w:cstheme="minorHAnsi"/>
-        </w:rPr>
       </w:pPr>
       <w:r>
         <w:rPr>
           <w:noProof/>
         </w:rPr>
         <w:drawing>
-          <wp:inline distT="0" distB="0" distL="0" distR="0" wp14:anchorId="5DDE532F" wp14:editId="55B8BA8F">
-            <wp:extent cx="2743200" cy="2962656"/>
-            <wp:effectExtent l="0" t="0" r="0" b="9525"/>
-            <wp:docPr id="13" name="Picture 13"/>
+          <wp:inline distT="0" distB="0" distL="0" distR="0" wp14:anchorId="38224AE1" wp14:editId="1F8C76AB">
+            <wp:extent cx="3657600" cy="658368"/>
+            <wp:effectExtent l="0" t="0" r="0" b="8890"/>
+            <wp:docPr id="3" name="Picture 3"/>
             <wp:cNvGraphicFramePr>
               <a:graphicFrameLocks xmlns:a="http://schemas.openxmlformats.org/drawingml/2006/main" noChangeAspect="1"/>
             </wp:cNvGraphicFramePr>
@@ -2247,20 +2854,27 @@
                     <pic:cNvPr id="1" name=""/>
                     <pic:cNvPicPr/>
                   </pic:nvPicPr>
-                  <pic:blipFill>
-                    <a:blip r:embed="rId9"/>
-                    <a:stretch>
-                      <a:fillRect/>
-                    </a:stretch>
+                  <pic:blipFill rotWithShape="1">
+                    <a:blip r:embed="rId10"/>
+                    <a:srcRect b="83239"/>
+                    <a:stretch/>
                   </pic:blipFill>
-                  <pic:spPr>
+                  <pic:spPr bwMode="auto">
                     <a:xfrm>
                       <a:off x="0" y="0"/>
-                      <a:ext cx="2743200" cy="2962656"/>
+                      <a:ext cx="3657600" cy="658368"/>
                     </a:xfrm>
                     <a:prstGeom prst="rect">
                       <a:avLst/>
                     </a:prstGeom>
+                    <a:ln>
+                      <a:noFill/>
+                    </a:ln>
+                    <a:extLst>
+                      <a:ext uri="{53640926-AAD7-44D8-BBD7-CCE9431645EC}">
+                        <a14:shadowObscured xmlns:a14="http://schemas.microsoft.com/office/drawing/2010/main"/>
+                      </a:ext>
+                    </a:extLst>
                   </pic:spPr>
                 </pic:pic>
               </a:graphicData>
@@ -2268,628 +2882,8 @@
           </wp:inline>
         </w:drawing>
       </w:r>
-    </w:p>
-    <w:p/>
-    <w:p>
-      <w:r>
-        <w:t xml:space="preserve">The </w:t>
-      </w:r>
-      <w:proofErr w:type="spellStart"/>
-      <w:r>
-        <w:t>ExDC</w:t>
-      </w:r>
-      <w:proofErr w:type="spellEnd"/>
-      <w:r>
-        <w:t xml:space="preserve"> GUI consists of 4 main sections – the menu, the main tab group, the </w:t>
-      </w:r>
-      <w:r>
-        <w:t>activity area</w:t>
-      </w:r>
-      <w:r>
-        <w:t>, and the status bar.</w:t>
-      </w:r>
-    </w:p>
-    <w:p>
-      <w:pPr>
-        <w:pStyle w:val="Heading3"/>
-        <w:rPr>
-          <w:rFonts w:asciiTheme="minorHAnsi" w:hAnsiTheme="minorHAnsi" w:cstheme="minorHAnsi"/>
-        </w:rPr>
-      </w:pPr>
-      <w:r>
-        <w:rPr>
-          <w:rFonts w:asciiTheme="minorHAnsi" w:hAnsiTheme="minorHAnsi" w:cstheme="minorHAnsi"/>
-        </w:rPr>
-        <w:t>The Menu</w:t>
-      </w:r>
-    </w:p>
-    <w:p>
-      <w:r>
-        <w:t xml:space="preserve">The menu section has three main options – File, Toggle, and Help.  </w:t>
-      </w:r>
       <w:r>
         <w:br/>
-      </w:r>
-      <w:r>
-        <w:rPr>
-          <w:b/>
-        </w:rPr>
-        <w:t>File</w:t>
-      </w:r>
-      <w:r>
-        <w:rPr>
-          <w:b/>
-        </w:rPr>
-        <w:t xml:space="preserve"> </w:t>
-      </w:r>
-      <w:r>
-        <w:rPr>
-          <w:b/>
-        </w:rPr>
-        <w:t>-&gt; Load all Targets from File</w:t>
-      </w:r>
-    </w:p>
-    <w:p>
-      <w:pPr>
-        <w:ind w:left="720"/>
-      </w:pPr>
-      <w:r>
-        <w:lastRenderedPageBreak/>
-        <w:t>This will quickly load Domain Controllers</w:t>
-      </w:r>
-      <w:r>
-        <w:t xml:space="preserve"> from DC.txt</w:t>
-      </w:r>
-      <w:r>
-        <w:t>, Exchange Servers</w:t>
-      </w:r>
-      <w:r>
-        <w:t xml:space="preserve"> from Exchange.txt</w:t>
-      </w:r>
-      <w:r>
-        <w:t>, Exchange Nodes (if applicable)</w:t>
-      </w:r>
-      <w:r>
-        <w:t xml:space="preserve"> from ClusterNodes.txt</w:t>
-      </w:r>
-      <w:r>
-        <w:t>, and Mailboxes (if applicable) from Mailbox.txt</w:t>
-      </w:r>
-      <w:r>
-        <w:t xml:space="preserve">.  </w:t>
-      </w:r>
-    </w:p>
-    <w:p>
-      <w:pPr>
-        <w:rPr>
-          <w:b/>
-        </w:rPr>
-      </w:pPr>
-      <w:r>
-        <w:rPr>
-          <w:b/>
-        </w:rPr>
-        <w:t>File</w:t>
-      </w:r>
-      <w:r>
-        <w:rPr>
-          <w:b/>
-        </w:rPr>
-        <w:t xml:space="preserve"> </w:t>
-      </w:r>
-      <w:r>
-        <w:rPr>
-          <w:b/>
-        </w:rPr>
-        <w:t>-&gt; Package application log</w:t>
-      </w:r>
-    </w:p>
-    <w:p>
-      <w:pPr>
-        <w:ind w:left="720"/>
-      </w:pPr>
-      <w:r>
-        <w:t>This selection will save all “</w:t>
-      </w:r>
-      <w:proofErr w:type="spellStart"/>
-      <w:r>
-        <w:t>ExDC</w:t>
-      </w:r>
-      <w:proofErr w:type="spellEnd"/>
-      <w:r>
-        <w:t xml:space="preserve">” events from the application log to an </w:t>
-      </w:r>
-      <w:proofErr w:type="spellStart"/>
-      <w:r>
-        <w:t>ExDC_Events</w:t>
-      </w:r>
-      <w:proofErr w:type="spellEnd"/>
-      <w:r>
-        <w:t>_&lt;</w:t>
-      </w:r>
-      <w:proofErr w:type="spellStart"/>
-      <w:r>
-        <w:t>TimeStamp</w:t>
-      </w:r>
-      <w:proofErr w:type="spellEnd"/>
-      <w:r>
-        <w:t xml:space="preserve">&gt;.txt file.  After the application events have been saved to the text file, it will create a zip file called </w:t>
-      </w:r>
-      <w:proofErr w:type="spellStart"/>
-      <w:r>
-        <w:t>ExDCPackagedLogs</w:t>
-      </w:r>
-      <w:proofErr w:type="spellEnd"/>
-      <w:r>
-        <w:t>_&lt;</w:t>
-      </w:r>
-      <w:proofErr w:type="spellStart"/>
-      <w:r>
-        <w:t>TimeStamp</w:t>
-      </w:r>
-      <w:proofErr w:type="spellEnd"/>
-      <w:r>
-        <w:t>&gt;.zip containing all ExDC_Events*.txt files, all ExDC_Step3_Transcript.txt files, and all FailedPing*.txt files.</w:t>
-      </w:r>
-    </w:p>
-    <w:p>
-      <w:pPr>
-        <w:rPr>
-          <w:b/>
-        </w:rPr>
-      </w:pPr>
-      <w:r>
-        <w:rPr>
-          <w:b/>
-        </w:rPr>
-        <w:t xml:space="preserve">Toggle -&gt; Check </w:t>
-      </w:r>
-      <w:r>
-        <w:rPr>
-          <w:b/>
-        </w:rPr>
-        <w:t>A</w:t>
-      </w:r>
-      <w:r>
-        <w:rPr>
-          <w:b/>
-        </w:rPr>
-        <w:t xml:space="preserve">ll </w:t>
-      </w:r>
-      <w:r>
-        <w:rPr>
-          <w:b/>
-        </w:rPr>
-        <w:t>T</w:t>
-      </w:r>
-      <w:r>
-        <w:rPr>
-          <w:b/>
-        </w:rPr>
-        <w:t>argets</w:t>
-      </w:r>
-    </w:p>
-    <w:p>
-      <w:pPr>
-        <w:ind w:left="720"/>
-      </w:pPr>
-      <w:r>
-        <w:t>This will check all checkboxes on the Targets tab</w:t>
-      </w:r>
-    </w:p>
-    <w:p>
-      <w:pPr>
-        <w:rPr>
-          <w:b/>
-        </w:rPr>
-      </w:pPr>
-      <w:r>
-        <w:rPr>
-          <w:b/>
-        </w:rPr>
-        <w:t xml:space="preserve">Toggle -&gt; </w:t>
-      </w:r>
-      <w:r>
-        <w:rPr>
-          <w:b/>
-        </w:rPr>
-        <w:t>Unc</w:t>
-      </w:r>
-      <w:r>
-        <w:rPr>
-          <w:b/>
-        </w:rPr>
-        <w:t xml:space="preserve">heck </w:t>
-      </w:r>
-      <w:r>
-        <w:rPr>
-          <w:b/>
-        </w:rPr>
-        <w:t>A</w:t>
-      </w:r>
-      <w:r>
-        <w:rPr>
-          <w:b/>
-        </w:rPr>
-        <w:t xml:space="preserve">ll </w:t>
-      </w:r>
-      <w:r>
-        <w:rPr>
-          <w:b/>
-        </w:rPr>
-        <w:t>T</w:t>
-      </w:r>
-      <w:r>
-        <w:rPr>
-          <w:b/>
-        </w:rPr>
-        <w:t>argets</w:t>
-      </w:r>
-    </w:p>
-    <w:p>
-      <w:pPr>
-        <w:ind w:left="720"/>
-      </w:pPr>
-      <w:r>
-        <w:t>This will uncheck all checkboxes on the Targets tab</w:t>
-      </w:r>
-    </w:p>
-    <w:p>
-      <w:pPr>
-        <w:rPr>
-          <w:b/>
-        </w:rPr>
-      </w:pPr>
-      <w:r>
-        <w:rPr>
-          <w:b/>
-        </w:rPr>
-        <w:t xml:space="preserve">Toggle -&gt; Check </w:t>
-      </w:r>
-      <w:r>
-        <w:rPr>
-          <w:b/>
-        </w:rPr>
-        <w:t>A</w:t>
-      </w:r>
-      <w:r>
-        <w:rPr>
-          <w:b/>
-        </w:rPr>
-        <w:t xml:space="preserve">ll </w:t>
-      </w:r>
-      <w:r>
-        <w:rPr>
-          <w:b/>
-        </w:rPr>
-        <w:t>Tests</w:t>
-      </w:r>
-    </w:p>
-    <w:p>
-      <w:pPr>
-        <w:ind w:left="720"/>
-      </w:pPr>
-      <w:r>
-        <w:t>This will check all checkboxes on the Tests tab</w:t>
-      </w:r>
-    </w:p>
-    <w:p>
-      <w:pPr>
-        <w:rPr>
-          <w:b/>
-        </w:rPr>
-      </w:pPr>
-      <w:r>
-        <w:rPr>
-          <w:b/>
-        </w:rPr>
-        <w:t xml:space="preserve">Toggle -&gt; </w:t>
-      </w:r>
-      <w:r>
-        <w:rPr>
-          <w:b/>
-        </w:rPr>
-        <w:t>Uncheck All Tests</w:t>
-      </w:r>
-    </w:p>
-    <w:p>
-      <w:pPr>
-        <w:ind w:left="720"/>
-      </w:pPr>
-      <w:r>
-        <w:t>This will check all checkboxes on the Tests tab</w:t>
-      </w:r>
-    </w:p>
-    <w:p>
-      <w:pPr>
-        <w:rPr>
-          <w:b/>
-        </w:rPr>
-      </w:pPr>
-      <w:r>
-        <w:rPr>
-          <w:b/>
-        </w:rPr>
-        <w:t>Help -&gt; Help</w:t>
-      </w:r>
-    </w:p>
-    <w:p>
-      <w:pPr>
-        <w:ind w:left="720"/>
-      </w:pPr>
-      <w:r>
-        <w:t xml:space="preserve">This will open the web page version of this help file </w:t>
-      </w:r>
-    </w:p>
-    <w:p>
-      <w:pPr>
-        <w:rPr>
-          <w:b/>
-        </w:rPr>
-      </w:pPr>
-      <w:r>
-        <w:rPr>
-          <w:b/>
-        </w:rPr>
-        <w:t>Help -&gt; About</w:t>
-      </w:r>
-    </w:p>
-    <w:p>
-      <w:pPr>
-        <w:ind w:left="720"/>
-      </w:pPr>
-      <w:r>
-        <w:t xml:space="preserve">This will display version and release date information on this build of </w:t>
-      </w:r>
-      <w:proofErr w:type="spellStart"/>
-      <w:r>
-        <w:t>ExDC</w:t>
-      </w:r>
-      <w:proofErr w:type="spellEnd"/>
-    </w:p>
-    <w:p>
-      <w:pPr>
-        <w:pStyle w:val="Heading3"/>
-        <w:rPr>
-          <w:rFonts w:asciiTheme="minorHAnsi" w:hAnsiTheme="minorHAnsi" w:cstheme="minorHAnsi"/>
-        </w:rPr>
-      </w:pPr>
-      <w:r>
-        <w:rPr>
-          <w:rFonts w:asciiTheme="minorHAnsi" w:hAnsiTheme="minorHAnsi" w:cstheme="minorHAnsi"/>
-        </w:rPr>
-        <w:t>The Main Tab Group</w:t>
-      </w:r>
-    </w:p>
-    <w:p>
-      <w:pPr>
-        <w:pStyle w:val="ListParagraph"/>
-        <w:ind w:left="0"/>
-      </w:pPr>
-      <w:r>
-        <w:t>Immediately under the Menu, the Main Tab Group has three tabs – Targets, Tests, and Reporting</w:t>
-      </w:r>
-    </w:p>
-    <w:p>
-      <w:pPr>
-        <w:pStyle w:val="Heading3"/>
-        <w:rPr>
-          <w:rFonts w:asciiTheme="minorHAnsi" w:hAnsiTheme="minorHAnsi" w:cstheme="minorHAnsi"/>
-        </w:rPr>
-      </w:pPr>
-      <w:r>
-        <w:rPr>
-          <w:rFonts w:asciiTheme="minorHAnsi" w:hAnsiTheme="minorHAnsi" w:cstheme="minorHAnsi"/>
-        </w:rPr>
-        <w:lastRenderedPageBreak/>
-        <w:t>The Activity Area</w:t>
-      </w:r>
-    </w:p>
-    <w:p>
-      <w:pPr>
-        <w:pStyle w:val="ListParagraph"/>
-        <w:ind w:left="0"/>
-      </w:pPr>
-      <w:r>
-        <w:t xml:space="preserve">The Activity Area takes up most of the area of the </w:t>
-      </w:r>
-      <w:proofErr w:type="spellStart"/>
-      <w:r>
-        <w:t>ExDC</w:t>
-      </w:r>
-      <w:proofErr w:type="spellEnd"/>
-      <w:r>
-        <w:t xml:space="preserve"> GUI.  When Targets is selected, the Activity Area will have tabs for Domain Controllers and Exchange Servers.  Depending on the environment, an Exchange Nodes and/or Mailboxes tab may also be present.  When Tests is selected, the Activity Area will have a</w:t>
-      </w:r>
-      <w:r>
-        <w:t xml:space="preserve">n Execute button and a </w:t>
-      </w:r>
-      <w:r>
-        <w:t xml:space="preserve">tab for Server Functions.  Depending on the Environment, a second tab – </w:t>
-      </w:r>
-      <w:proofErr w:type="spellStart"/>
-      <w:r>
-        <w:t>ExOrg</w:t>
-      </w:r>
-      <w:proofErr w:type="spellEnd"/>
-      <w:r>
-        <w:t xml:space="preserve"> Functions – may also be present.  When Reporting is selected, </w:t>
-      </w:r>
-      <w:r>
-        <w:t xml:space="preserve">the Activity Area will have an Execute button and checkboxes to select the </w:t>
-      </w:r>
-      <w:r>
-        <w:t>reports</w:t>
-      </w:r>
-      <w:r>
-        <w:t xml:space="preserve"> to generate.</w:t>
-      </w:r>
-    </w:p>
-    <w:p>
-      <w:pPr>
-        <w:pStyle w:val="Heading3"/>
-        <w:rPr>
-          <w:rFonts w:asciiTheme="minorHAnsi" w:hAnsiTheme="minorHAnsi" w:cstheme="minorHAnsi"/>
-        </w:rPr>
-      </w:pPr>
-      <w:r>
-        <w:rPr>
-          <w:rFonts w:asciiTheme="minorHAnsi" w:hAnsiTheme="minorHAnsi" w:cstheme="minorHAnsi"/>
-        </w:rPr>
-        <w:t>The Status Bar</w:t>
-      </w:r>
-    </w:p>
-    <w:p>
-      <w:pPr>
-        <w:pStyle w:val="ListParagraph"/>
-        <w:ind w:left="0"/>
-      </w:pPr>
-      <w:r>
-        <w:t>The Status Bar will indicate the status of the activity on Targets, Tests, or Reporting.</w:t>
-      </w:r>
-    </w:p>
-    <w:p>
-      <w:pPr>
-        <w:pStyle w:val="ListParagraph"/>
-        <w:ind w:left="0"/>
-      </w:pPr>
-    </w:p>
-    <w:p>
-      <w:pPr>
-        <w:keepNext/>
-        <w:shd w:val="clear" w:color="auto" w:fill="D6E3BC"/>
-        <w:spacing w:before="240" w:after="120" w:line="264" w:lineRule="auto"/>
-        <w:outlineLvl w:val="1"/>
-        <w:rPr>
-          <w:rFonts w:ascii="Calibri" w:eastAsia="Arial" w:hAnsi="Calibri" w:cs="Arial"/>
-          <w:b/>
-          <w:bCs/>
-          <w:color w:val="000000"/>
-          <w:sz w:val="28"/>
-          <w:szCs w:val="28"/>
-          <w:lang w:eastAsia="ja-JP"/>
-          <w14:shadow w14:blurRad="50800" w14:dist="50800" w14:dir="5400000" w14:sx="0" w14:sy="0" w14:kx="0" w14:ky="0" w14:algn="ctr">
-            <w14:srgbClr w14:val="FFFFFF">
-              <w14:lumMod w14:val="75000"/>
-            </w14:srgbClr>
-          </w14:shadow>
-        </w:rPr>
-      </w:pPr>
-      <w:r>
-        <w:rPr>
-          <w:rFonts w:ascii="Calibri" w:eastAsia="Arial" w:hAnsi="Calibri" w:cs="Arial"/>
-          <w:b/>
-          <w:bCs/>
-          <w:color w:val="000000"/>
-          <w:sz w:val="28"/>
-          <w:szCs w:val="28"/>
-          <w:lang w:eastAsia="ja-JP"/>
-          <w14:shadow w14:blurRad="50800" w14:dist="50800" w14:dir="5400000" w14:sx="0" w14:sy="0" w14:kx="0" w14:ky="0" w14:algn="ctr">
-            <w14:srgbClr w14:val="FFFFFF">
-              <w14:lumMod w14:val="75000"/>
-            </w14:srgbClr>
-          </w14:shadow>
-        </w:rPr>
-        <w:t>Using</w:t>
-      </w:r>
-      <w:r>
-        <w:rPr>
-          <w:rFonts w:ascii="Calibri" w:eastAsia="Arial" w:hAnsi="Calibri" w:cs="Arial"/>
-          <w:b/>
-          <w:bCs/>
-          <w:color w:val="000000"/>
-          <w:sz w:val="28"/>
-          <w:szCs w:val="28"/>
-          <w:lang w:eastAsia="ja-JP"/>
-          <w14:shadow w14:blurRad="50800" w14:dist="50800" w14:dir="5400000" w14:sx="0" w14:sy="0" w14:kx="0" w14:ky="0" w14:algn="ctr">
-            <w14:srgbClr w14:val="FFFFFF">
-              <w14:lumMod w14:val="75000"/>
-            </w14:srgbClr>
-          </w14:shadow>
-        </w:rPr>
-        <w:t xml:space="preserve"> </w:t>
-      </w:r>
-      <w:proofErr w:type="spellStart"/>
-      <w:r>
-        <w:rPr>
-          <w:rFonts w:ascii="Calibri" w:eastAsia="Arial" w:hAnsi="Calibri" w:cs="Arial"/>
-          <w:b/>
-          <w:bCs/>
-          <w:color w:val="000000"/>
-          <w:sz w:val="28"/>
-          <w:szCs w:val="28"/>
-          <w:lang w:eastAsia="ja-JP"/>
-          <w14:shadow w14:blurRad="50800" w14:dist="50800" w14:dir="5400000" w14:sx="0" w14:sy="0" w14:kx="0" w14:ky="0" w14:algn="ctr">
-            <w14:srgbClr w14:val="FFFFFF">
-              <w14:lumMod w14:val="75000"/>
-            </w14:srgbClr>
-          </w14:shadow>
-        </w:rPr>
-        <w:t>ExDC</w:t>
-      </w:r>
-      <w:proofErr w:type="spellEnd"/>
-      <w:r>
-        <w:rPr>
-          <w:rFonts w:ascii="Calibri" w:eastAsia="Arial" w:hAnsi="Calibri" w:cs="Arial"/>
-          <w:b/>
-          <w:bCs/>
-          <w:color w:val="000000"/>
-          <w:sz w:val="28"/>
-          <w:szCs w:val="28"/>
-          <w:lang w:eastAsia="ja-JP"/>
-          <w14:shadow w14:blurRad="50800" w14:dist="50800" w14:dir="5400000" w14:sx="0" w14:sy="0" w14:kx="0" w14:ky="0" w14:algn="ctr">
-            <w14:srgbClr w14:val="FFFFFF">
-              <w14:lumMod w14:val="75000"/>
-            </w14:srgbClr>
-          </w14:shadow>
-        </w:rPr>
-        <w:t xml:space="preserve"> to Collect Data</w:t>
-      </w:r>
-    </w:p>
-    <w:p>
-      <w:pPr>
-        <w:pStyle w:val="Heading3"/>
-        <w:rPr>
-          <w:rFonts w:asciiTheme="minorHAnsi" w:hAnsiTheme="minorHAnsi" w:cstheme="minorHAnsi"/>
-        </w:rPr>
-      </w:pPr>
-      <w:bookmarkStart w:id="1" w:name="_Hlk517257004"/>
-      <w:r>
-        <w:rPr>
-          <w:rFonts w:asciiTheme="minorHAnsi" w:hAnsiTheme="minorHAnsi" w:cstheme="minorHAnsi"/>
-        </w:rPr>
-        <w:t xml:space="preserve">Scenario 1: Pure </w:t>
-      </w:r>
-      <w:r>
-        <w:rPr>
-          <w:rFonts w:asciiTheme="minorHAnsi" w:hAnsiTheme="minorHAnsi" w:cstheme="minorHAnsi"/>
-        </w:rPr>
-        <w:t xml:space="preserve">or </w:t>
-      </w:r>
-      <w:bookmarkEnd w:id="1"/>
-      <w:r>
-        <w:rPr>
-          <w:rFonts w:asciiTheme="minorHAnsi" w:hAnsiTheme="minorHAnsi" w:cstheme="minorHAnsi"/>
-        </w:rPr>
-        <w:t xml:space="preserve">mixed </w:t>
-      </w:r>
-      <w:r>
-        <w:rPr>
-          <w:rFonts w:asciiTheme="minorHAnsi" w:hAnsiTheme="minorHAnsi" w:cstheme="minorHAnsi"/>
-        </w:rPr>
-        <w:t>Exchange 2010</w:t>
-      </w:r>
-      <w:r>
-        <w:rPr>
-          <w:rFonts w:asciiTheme="minorHAnsi" w:hAnsiTheme="minorHAnsi" w:cstheme="minorHAnsi"/>
-        </w:rPr>
-        <w:t>/2013</w:t>
-      </w:r>
-      <w:r>
-        <w:rPr>
-          <w:rFonts w:asciiTheme="minorHAnsi" w:hAnsiTheme="minorHAnsi" w:cstheme="minorHAnsi"/>
-        </w:rPr>
-        <w:t>/2016</w:t>
       </w:r>
     </w:p>
     <w:p>
@@ -2901,169 +2895,44 @@
         </w:numPr>
       </w:pPr>
       <w:r>
-        <w:t xml:space="preserve">Open the </w:t>
-      </w:r>
-      <w:r>
-        <w:t xml:space="preserve">latest </w:t>
-      </w:r>
-      <w:r>
-        <w:t>version of the Exchange Management Shell</w:t>
-      </w:r>
-    </w:p>
-    <w:p>
-      <w:pPr>
-        <w:pStyle w:val="ListParagraph"/>
-        <w:numPr>
-          <w:ilvl w:val="0"/>
-          <w:numId w:val="19"/>
-        </w:numPr>
-      </w:pPr>
-      <w:r>
-        <w:t>Set the execution policy to be unrestricted by typing:</w:t>
-      </w:r>
-    </w:p>
-    <w:p>
-      <w:pPr>
-        <w:ind w:left="720"/>
-        <w:rPr>
-          <w:rFonts w:ascii="Consolas" w:hAnsi="Consolas" w:cs="Consolas"/>
-        </w:rPr>
-      </w:pPr>
-      <w:r>
-        <w:rPr>
-          <w:rFonts w:ascii="Consolas" w:hAnsi="Consolas" w:cs="Consolas"/>
-        </w:rPr>
-        <w:t>Set-</w:t>
-      </w:r>
-      <w:proofErr w:type="spellStart"/>
-      <w:r>
-        <w:rPr>
-          <w:rFonts w:ascii="Consolas" w:hAnsi="Consolas" w:cs="Consolas"/>
-        </w:rPr>
-        <w:t>ExecutionPolicy</w:t>
-      </w:r>
-      <w:proofErr w:type="spellEnd"/>
-      <w:r>
-        <w:rPr>
-          <w:rFonts w:ascii="Consolas" w:hAnsi="Consolas" w:cs="Consolas"/>
-        </w:rPr>
+        <w:t xml:space="preserve">On the Domain Controllers tab, click </w:t>
+      </w:r>
+      <w:r>
+        <w:t>the “</w:t>
+      </w:r>
+      <w:r>
+        <w:t>Discover</w:t>
+      </w:r>
+      <w:r>
+        <w:t>”</w:t>
+      </w:r>
+      <w:r>
         <w:t xml:space="preserve"> </w:t>
       </w:r>
       <w:r>
-        <w:rPr>
-          <w:rFonts w:ascii="Consolas" w:hAnsi="Consolas" w:cs="Consolas"/>
-        </w:rPr>
-        <w:t>Unrestricted</w:t>
-      </w:r>
-    </w:p>
-    <w:p>
-      <w:pPr>
-        <w:pStyle w:val="ListParagraph"/>
-        <w:numPr>
-          <w:ilvl w:val="0"/>
-          <w:numId w:val="19"/>
-        </w:numPr>
-      </w:pPr>
-      <w:r>
-        <w:t xml:space="preserve">In the </w:t>
-      </w:r>
-      <w:proofErr w:type="spellStart"/>
-      <w:r>
-        <w:t>Powershell</w:t>
-      </w:r>
-      <w:proofErr w:type="spellEnd"/>
-      <w:r>
-        <w:t xml:space="preserve"> window, navigate to the </w:t>
-      </w:r>
-      <w:r>
-        <w:t xml:space="preserve">working path </w:t>
-      </w:r>
-      <w:r>
-        <w:t xml:space="preserve">of the </w:t>
-      </w:r>
-      <w:proofErr w:type="spellStart"/>
-      <w:r>
-        <w:t>ExDC</w:t>
-      </w:r>
-      <w:proofErr w:type="spellEnd"/>
-      <w:r>
-        <w:t xml:space="preserve"> files</w:t>
-      </w:r>
-    </w:p>
-    <w:p>
-      <w:pPr>
-        <w:pStyle w:val="ListParagraph"/>
-        <w:numPr>
-          <w:ilvl w:val="0"/>
-          <w:numId w:val="19"/>
-        </w:numPr>
-      </w:pPr>
-      <w:r>
-        <w:t xml:space="preserve">Run </w:t>
-      </w:r>
-      <w:proofErr w:type="spellStart"/>
-      <w:r>
-        <w:t>ExDC</w:t>
-      </w:r>
-      <w:proofErr w:type="spellEnd"/>
-      <w:r>
-        <w:t xml:space="preserve"> with the following command:</w:t>
-      </w:r>
-    </w:p>
-    <w:p>
-      <w:pPr>
-        <w:ind w:left="360" w:firstLine="360"/>
-        <w:rPr>
-          <w:rFonts w:ascii="Consolas" w:hAnsi="Consolas" w:cs="Consolas"/>
-        </w:rPr>
-      </w:pPr>
-      <w:r>
-        <w:rPr>
-          <w:rFonts w:ascii="Consolas" w:hAnsi="Consolas" w:cs="Consolas"/>
-        </w:rPr>
-        <w:t>.\</w:t>
-      </w:r>
-      <w:r>
-        <w:rPr>
-          <w:rFonts w:ascii="Consolas" w:hAnsi="Consolas" w:cs="Consolas"/>
-        </w:rPr>
-        <w:t>ExDC.</w:t>
-      </w:r>
-      <w:r>
-        <w:rPr>
-          <w:rFonts w:ascii="Consolas" w:hAnsi="Consolas" w:cs="Consolas"/>
-        </w:rPr>
-        <w:t>v4</w:t>
-      </w:r>
-      <w:r>
-        <w:rPr>
-          <w:rFonts w:ascii="Consolas" w:hAnsi="Consolas" w:cs="Consolas"/>
-        </w:rPr>
-        <w:t>.ps1</w:t>
-      </w:r>
-    </w:p>
-    <w:p>
-      <w:pPr>
-        <w:pStyle w:val="ListParagraph"/>
-        <w:numPr>
-          <w:ilvl w:val="0"/>
-          <w:numId w:val="19"/>
-        </w:numPr>
-      </w:pPr>
-      <w:r>
-        <w:t>Once the form initializes, the three main tab</w:t>
-      </w:r>
-      <w:r>
-        <w:t>s</w:t>
-      </w:r>
-      <w:r>
-        <w:t xml:space="preserve"> – Targets, Tests, and Reporting – will be visible at the top.</w:t>
-      </w:r>
-    </w:p>
-    <w:p>
-      <w:pPr>
-        <w:pStyle w:val="ListParagraph"/>
-        <w:ind w:left="0"/>
+        <w:t xml:space="preserve">button to discover </w:t>
+      </w:r>
+      <w:r>
+        <w:t>all domain controllers in the forest.  This will create a dc.txt file in the working path.  If the dc.txt file has already been created, the “Load from File”</w:t>
+      </w:r>
+      <w:r>
+        <w:t xml:space="preserve"> button </w:t>
+      </w:r>
+      <w:r>
+        <w:t xml:space="preserve">should </w:t>
+      </w:r>
+      <w:r>
+        <w:t xml:space="preserve">be used to </w:t>
+      </w:r>
+      <w:r>
+        <w:t>load the contents of the file into checked list box.</w:t>
+      </w:r>
+      <w:r>
+        <w:t xml:space="preserve">  Once discovery completes, undesired servers can be unchecked from the list.</w:t>
+      </w:r>
+    </w:p>
+    <w:p>
+      <w:pPr>
         <w:jc w:val="center"/>
       </w:pPr>
       <w:r>
@@ -3071,101 +2940,10 @@
           <w:noProof/>
         </w:rPr>
         <w:drawing>
-          <wp:inline distT="0" distB="0" distL="0" distR="0" wp14:anchorId="781D91E5" wp14:editId="52DE42CE">
-            <wp:extent cx="2743200" cy="466344"/>
-            <wp:effectExtent l="0" t="0" r="0" b="0"/>
-            <wp:docPr id="14" name="Picture 14"/>
-            <wp:cNvGraphicFramePr>
-              <a:graphicFrameLocks xmlns:a="http://schemas.openxmlformats.org/drawingml/2006/main" noChangeAspect="1"/>
-            </wp:cNvGraphicFramePr>
-            <a:graphic xmlns:a="http://schemas.openxmlformats.org/drawingml/2006/main">
-              <a:graphicData uri="http://schemas.openxmlformats.org/drawingml/2006/picture">
-                <pic:pic xmlns:pic="http://schemas.openxmlformats.org/drawingml/2006/picture">
-                  <pic:nvPicPr>
-                    <pic:cNvPr id="1" name=""/>
-                    <pic:cNvPicPr/>
-                  </pic:nvPicPr>
-                  <pic:blipFill>
-                    <a:blip r:embed="rId10"/>
-                    <a:stretch>
-                      <a:fillRect/>
-                    </a:stretch>
-                  </pic:blipFill>
-                  <pic:spPr>
-                    <a:xfrm>
-                      <a:off x="0" y="0"/>
-                      <a:ext cx="2743200" cy="466344"/>
-                    </a:xfrm>
-                    <a:prstGeom prst="rect">
-                      <a:avLst/>
-                    </a:prstGeom>
-                  </pic:spPr>
-                </pic:pic>
-              </a:graphicData>
-            </a:graphic>
-          </wp:inline>
-        </w:drawing>
-      </w:r>
-    </w:p>
-    <w:p>
-      <w:pPr>
-        <w:pStyle w:val="ListParagraph"/>
-        <w:numPr>
-          <w:ilvl w:val="0"/>
-          <w:numId w:val="19"/>
-        </w:numPr>
-      </w:pPr>
-      <w:r>
-        <w:t xml:space="preserve">On the Domain Controllers tab, click </w:t>
-      </w:r>
-      <w:r>
-        <w:t>the “</w:t>
-      </w:r>
-      <w:r>
-        <w:t>Discover</w:t>
-      </w:r>
-      <w:r>
-        <w:t>”</w:t>
-      </w:r>
-      <w:r>
-        <w:t xml:space="preserve"> </w:t>
-      </w:r>
-      <w:r>
-        <w:t xml:space="preserve">button to discover </w:t>
-      </w:r>
-      <w:r>
-        <w:t>all domain controllers in the forest.  This will create a dc.txt file in the working path.  If the dc.txt file has already been created, the “Load from File”</w:t>
-      </w:r>
-      <w:r>
-        <w:t xml:space="preserve"> button </w:t>
-      </w:r>
-      <w:r>
-        <w:t xml:space="preserve">should </w:t>
-      </w:r>
-      <w:r>
-        <w:t xml:space="preserve">be used to </w:t>
-      </w:r>
-      <w:r>
-        <w:t>load the contents of the file into checked list box.</w:t>
-      </w:r>
-      <w:r>
-        <w:t xml:space="preserve">  Once discovery completes, undesired servers can be unchecked from the list.</w:t>
-      </w:r>
-    </w:p>
-    <w:p>
-      <w:pPr>
-        <w:jc w:val="center"/>
-      </w:pPr>
-      <w:r>
-        <w:rPr>
-          <w:noProof/>
-        </w:rPr>
-        <w:lastRenderedPageBreak/>
-        <w:drawing>
-          <wp:inline distT="0" distB="0" distL="0" distR="0" wp14:anchorId="204579C8" wp14:editId="39C7A6EF">
-            <wp:extent cx="2743200" cy="2962656"/>
-            <wp:effectExtent l="0" t="0" r="0" b="9525"/>
-            <wp:docPr id="21" name="Picture 21"/>
+          <wp:inline distT="0" distB="0" distL="0" distR="0" wp14:anchorId="54B5B21C" wp14:editId="6AB15243">
+            <wp:extent cx="3657600" cy="3941064"/>
+            <wp:effectExtent l="0" t="0" r="0" b="2540"/>
+            <wp:docPr id="4" name="Picture 4"/>
             <wp:cNvGraphicFramePr>
               <a:graphicFrameLocks xmlns:a="http://schemas.openxmlformats.org/drawingml/2006/main" noChangeAspect="1"/>
             </wp:cNvGraphicFramePr>
@@ -3185,7 +2963,7 @@
                   <pic:spPr>
                     <a:xfrm>
                       <a:off x="0" y="0"/>
-                      <a:ext cx="2743200" cy="2962656"/>
+                      <a:ext cx="3657600" cy="3941064"/>
                     </a:xfrm>
                     <a:prstGeom prst="rect">
                       <a:avLst/>
@@ -3197,6 +2975,9 @@
           </wp:inline>
         </w:drawing>
       </w:r>
+      <w:r>
+        <w:br/>
+      </w:r>
     </w:p>
     <w:p>
       <w:pPr>
@@ -3220,11 +3001,14 @@
         <w:jc w:val="center"/>
       </w:pPr>
       <w:r>
+        <w:rPr>
+          <w:noProof/>
+        </w:rPr>
         <w:drawing>
-          <wp:inline distT="0" distB="0" distL="0" distR="0" wp14:anchorId="353A7396" wp14:editId="19DD067A">
-            <wp:extent cx="2743200" cy="2980944"/>
+          <wp:inline distT="0" distB="0" distL="0" distR="0" wp14:anchorId="6299F3B1" wp14:editId="2FADD3DE">
+            <wp:extent cx="3657600" cy="3950208"/>
             <wp:effectExtent l="0" t="0" r="0" b="0"/>
-            <wp:docPr id="23" name="Picture 23"/>
+            <wp:docPr id="5" name="Picture 5"/>
             <wp:cNvGraphicFramePr>
               <a:graphicFrameLocks xmlns:a="http://schemas.openxmlformats.org/drawingml/2006/main" noChangeAspect="1"/>
             </wp:cNvGraphicFramePr>
@@ -3244,7 +3028,7 @@
                   <pic:spPr>
                     <a:xfrm>
                       <a:off x="0" y="0"/>
-                      <a:ext cx="2743200" cy="2980944"/>
+                      <a:ext cx="3657600" cy="3950208"/>
                     </a:xfrm>
                     <a:prstGeom prst="rect">
                       <a:avLst/>
@@ -3271,7 +3055,6 @@
         </w:numPr>
       </w:pPr>
       <w:r>
-        <w:lastRenderedPageBreak/>
         <w:t>On the Mailboxes tab, click the “Discover” button to discover all mailboxes in the forest.  This will create a mailbox.txt file in the working path.  If the mailbox.txt file has already been created, the “Load from File” button should be used to load the contents of the file into checked list box.  Once discovery completes, undesired mailboxes can be unchecked from the list.</w:t>
       </w:r>
       <w:r>
@@ -3285,11 +3068,14 @@
         <w:jc w:val="center"/>
       </w:pPr>
       <w:r>
+        <w:rPr>
+          <w:noProof/>
+        </w:rPr>
         <w:drawing>
-          <wp:inline distT="0" distB="0" distL="0" distR="0" wp14:anchorId="05068D77" wp14:editId="6B87B434">
-            <wp:extent cx="2743200" cy="2971800"/>
-            <wp:effectExtent l="0" t="0" r="0" b="0"/>
-            <wp:docPr id="24" name="Picture 24"/>
+          <wp:inline distT="0" distB="0" distL="0" distR="0" wp14:anchorId="3D8E913E" wp14:editId="3AA5CB55">
+            <wp:extent cx="3657600" cy="3941064"/>
+            <wp:effectExtent l="0" t="0" r="0" b="2540"/>
+            <wp:docPr id="6" name="Picture 6"/>
             <wp:cNvGraphicFramePr>
               <a:graphicFrameLocks xmlns:a="http://schemas.openxmlformats.org/drawingml/2006/main" noChangeAspect="1"/>
             </wp:cNvGraphicFramePr>
@@ -3309,7 +3095,7 @@
                   <pic:spPr>
                     <a:xfrm>
                       <a:off x="0" y="0"/>
-                      <a:ext cx="2743200" cy="2971800"/>
+                      <a:ext cx="3657600" cy="3941064"/>
                     </a:xfrm>
                     <a:prstGeom prst="rect">
                       <a:avLst/>
@@ -3336,44 +3122,58 @@
         </w:numPr>
       </w:pPr>
       <w:r>
-        <w:t>Select the “Tests” tab at the top of the window.</w:t>
-      </w:r>
-      <w:r>
-        <w:t xml:space="preserve">  The Tests are divided into Server Functions and Exchange Functions</w:t>
+        <w:t>If desired, select the “Templates” tab at the top of the window.</w:t>
+      </w:r>
+      <w:r>
+        <w:t xml:space="preserve"> Selecting a template here will </w:t>
+      </w:r>
+      <w:r>
+        <w:t>check/uncheck all tests specified in the selected template</w:t>
       </w:r>
       <w:r>
         <w:t>.</w:t>
       </w:r>
-    </w:p>
-    <w:p>
-      <w:pPr>
-        <w:pStyle w:val="ListParagraph"/>
-        <w:numPr>
-          <w:ilvl w:val="0"/>
-          <w:numId w:val="19"/>
-        </w:numPr>
-      </w:pPr>
-      <w:r>
-        <w:t>Under S</w:t>
-      </w:r>
-      <w:r>
-        <w:t>erver Functions, insure that the desired functions for Domain Controllers are selected.</w:t>
-      </w:r>
-    </w:p>
-    <w:p>
-      <w:pPr>
+      <w:r>
+        <w:t xml:space="preserve">  The “Recommended tests” template will give a good overview of the environment but will not run some of the more time-consuming tests (like Get-</w:t>
+      </w:r>
+      <w:proofErr w:type="spellStart"/>
+      <w:r>
+        <w:t>MailboxFolderStatistics</w:t>
+      </w:r>
+      <w:proofErr w:type="spellEnd"/>
+      <w:r>
+        <w:t>)</w:t>
+      </w:r>
+      <w:r>
+        <w:t xml:space="preserve">.  </w:t>
+      </w:r>
+      <w:r>
+        <w:t>The “Custom Template 1” allows admins to customize templates for a set of tests that they would frequently run</w:t>
+      </w:r>
+      <w:r>
+        <w:t xml:space="preserve"> by modifying the</w:t>
+      </w:r>
+      <w:r>
+        <w:t xml:space="preserve"> </w:t>
+      </w:r>
+      <w:r>
+        <w:t>/Templates/Template_Custom1*.ini files.</w:t>
+      </w:r>
+    </w:p>
+    <w:p>
+      <w:pPr>
+        <w:pStyle w:val="ListParagraph"/>
         <w:jc w:val="center"/>
       </w:pPr>
       <w:r>
         <w:rPr>
           <w:noProof/>
         </w:rPr>
-        <w:lastRenderedPageBreak/>
         <w:drawing>
-          <wp:inline distT="0" distB="0" distL="0" distR="0" wp14:anchorId="28BCD9CD" wp14:editId="5252FFD8">
-            <wp:extent cx="2743200" cy="2990088"/>
-            <wp:effectExtent l="0" t="0" r="0" b="1270"/>
-            <wp:docPr id="26" name="Picture 26"/>
+          <wp:inline distT="0" distB="0" distL="0" distR="0" wp14:anchorId="2E9D08B5" wp14:editId="67F59D18">
+            <wp:extent cx="3657600" cy="3950208"/>
+            <wp:effectExtent l="0" t="0" r="0" b="0"/>
+            <wp:docPr id="7" name="Picture 7"/>
             <wp:cNvGraphicFramePr>
               <a:graphicFrameLocks xmlns:a="http://schemas.openxmlformats.org/drawingml/2006/main" noChangeAspect="1"/>
             </wp:cNvGraphicFramePr>
@@ -3393,7 +3193,7 @@
                   <pic:spPr>
                     <a:xfrm>
                       <a:off x="0" y="0"/>
-                      <a:ext cx="2743200" cy="2990088"/>
+                      <a:ext cx="3657600" cy="3950208"/>
                     </a:xfrm>
                     <a:prstGeom prst="rect">
                       <a:avLst/>
@@ -3405,6 +3205,9 @@
           </wp:inline>
         </w:drawing>
       </w:r>
+      <w:r>
+        <w:br/>
+      </w:r>
     </w:p>
     <w:p>
       <w:pPr>
@@ -3415,21 +3218,28 @@
         </w:numPr>
       </w:pPr>
       <w:r>
-        <w:t xml:space="preserve">Select the Exchange Servers </w:t>
-      </w:r>
-      <w:proofErr w:type="gramStart"/>
-      <w:r>
-        <w:t>tab</w:t>
-      </w:r>
-      <w:r>
-        <w:t>,</w:t>
-      </w:r>
-      <w:r>
-        <w:t xml:space="preserve"> and</w:t>
-      </w:r>
-      <w:proofErr w:type="gramEnd"/>
-      <w:r>
-        <w:t xml:space="preserve"> insure that the desired functions for Exchange Servers are selected.</w:t>
+        <w:t>Select the “Tests” tab at the top of the window.</w:t>
+      </w:r>
+      <w:r>
+        <w:t xml:space="preserve">  The Tests are divided into Server Functions and Exchange Functions</w:t>
+      </w:r>
+      <w:r>
+        <w:t>.</w:t>
+      </w:r>
+    </w:p>
+    <w:p>
+      <w:pPr>
+        <w:pStyle w:val="ListParagraph"/>
+        <w:numPr>
+          <w:ilvl w:val="0"/>
+          <w:numId w:val="19"/>
+        </w:numPr>
+      </w:pPr>
+      <w:r>
+        <w:t>Under S</w:t>
+      </w:r>
+      <w:r>
+        <w:t>erver Functions, insure that the desired functions for Domain Controllers are selected.</w:t>
       </w:r>
     </w:p>
     <w:p>
@@ -3441,10 +3251,10 @@
           <w:noProof/>
         </w:rPr>
         <w:drawing>
-          <wp:inline distT="0" distB="0" distL="0" distR="0" wp14:anchorId="330E3849" wp14:editId="5E374E5E">
-            <wp:extent cx="2743200" cy="2953512"/>
-            <wp:effectExtent l="0" t="0" r="0" b="0"/>
-            <wp:docPr id="27" name="Picture 27"/>
+          <wp:inline distT="0" distB="0" distL="0" distR="0" wp14:anchorId="008E0DD6" wp14:editId="3CD35A9B">
+            <wp:extent cx="3657600" cy="3941064"/>
+            <wp:effectExtent l="0" t="0" r="0" b="2540"/>
+            <wp:docPr id="9" name="Picture 9"/>
             <wp:cNvGraphicFramePr>
               <a:graphicFrameLocks xmlns:a="http://schemas.openxmlformats.org/drawingml/2006/main" noChangeAspect="1"/>
             </wp:cNvGraphicFramePr>
@@ -3464,7 +3274,7 @@
                   <pic:spPr>
                     <a:xfrm>
                       <a:off x="0" y="0"/>
-                      <a:ext cx="2743200" cy="2953512"/>
+                      <a:ext cx="3657600" cy="3941064"/>
                     </a:xfrm>
                     <a:prstGeom prst="rect">
                       <a:avLst/>
@@ -3476,6 +3286,9 @@
           </wp:inline>
         </w:drawing>
       </w:r>
+      <w:r>
+        <w:br/>
+      </w:r>
     </w:p>
     <w:p>
       <w:pPr>
@@ -3486,21 +3299,13 @@
         </w:numPr>
       </w:pPr>
       <w:r>
-        <w:t xml:space="preserve">Select the Exchange Functions </w:t>
-      </w:r>
-      <w:proofErr w:type="gramStart"/>
-      <w:r>
-        <w:t>tab</w:t>
-      </w:r>
-      <w:r>
-        <w:t>,</w:t>
-      </w:r>
-      <w:r>
-        <w:t xml:space="preserve"> and</w:t>
-      </w:r>
-      <w:proofErr w:type="gramEnd"/>
-      <w:r>
-        <w:t xml:space="preserve"> insure that the desired Client Access functions are selected.</w:t>
+        <w:t xml:space="preserve">Select the Exchange Servers </w:t>
+      </w:r>
+      <w:r>
+        <w:t>tab and</w:t>
+      </w:r>
+      <w:r>
+        <w:t xml:space="preserve"> insure that the desired functions for Exchange Servers are selected.</w:t>
       </w:r>
     </w:p>
     <w:p>
@@ -3511,12 +3316,11 @@
         <w:rPr>
           <w:noProof/>
         </w:rPr>
-        <w:lastRenderedPageBreak/>
         <w:drawing>
-          <wp:inline distT="0" distB="0" distL="0" distR="0" wp14:anchorId="13D75A58" wp14:editId="50E2DFD3">
-            <wp:extent cx="2743200" cy="2971800"/>
-            <wp:effectExtent l="0" t="0" r="0" b="0"/>
-            <wp:docPr id="28" name="Picture 28"/>
+          <wp:inline distT="0" distB="0" distL="0" distR="0" wp14:anchorId="281E0C16" wp14:editId="7838D560">
+            <wp:extent cx="3657600" cy="3941064"/>
+            <wp:effectExtent l="0" t="0" r="0" b="2540"/>
+            <wp:docPr id="10" name="Picture 10"/>
             <wp:cNvGraphicFramePr>
               <a:graphicFrameLocks xmlns:a="http://schemas.openxmlformats.org/drawingml/2006/main" noChangeAspect="1"/>
             </wp:cNvGraphicFramePr>
@@ -3536,7 +3340,7 @@
                   <pic:spPr>
                     <a:xfrm>
                       <a:off x="0" y="0"/>
-                      <a:ext cx="2743200" cy="2971800"/>
+                      <a:ext cx="3657600" cy="3941064"/>
                     </a:xfrm>
                     <a:prstGeom prst="rect">
                       <a:avLst/>
@@ -3548,6 +3352,9 @@
           </wp:inline>
         </w:drawing>
       </w:r>
+      <w:r>
+        <w:br/>
+      </w:r>
     </w:p>
     <w:p>
       <w:pPr>
@@ -3558,13 +3365,13 @@
         </w:numPr>
       </w:pPr>
       <w:r>
-        <w:t>Select the Global tab</w:t>
-      </w:r>
-      <w:r>
-        <w:t>,</w:t>
-      </w:r>
-      <w:r>
-        <w:t xml:space="preserve"> and insure that the desired functions are selected</w:t>
+        <w:t xml:space="preserve">Select the Exchange Functions </w:t>
+      </w:r>
+      <w:r>
+        <w:t>tab and</w:t>
+      </w:r>
+      <w:r>
+        <w:t xml:space="preserve"> insure that the desired Client Access functions are selected.</w:t>
       </w:r>
     </w:p>
     <w:p>
@@ -3576,10 +3383,10 @@
           <w:noProof/>
         </w:rPr>
         <w:drawing>
-          <wp:inline distT="0" distB="0" distL="0" distR="0" wp14:anchorId="041ACC32" wp14:editId="68271EC3">
-            <wp:extent cx="2743200" cy="2971800"/>
-            <wp:effectExtent l="0" t="0" r="0" b="0"/>
-            <wp:docPr id="29" name="Picture 29"/>
+          <wp:inline distT="0" distB="0" distL="0" distR="0" wp14:anchorId="1FB0D2AB" wp14:editId="41035A27">
+            <wp:extent cx="3657600" cy="3941064"/>
+            <wp:effectExtent l="0" t="0" r="0" b="2540"/>
+            <wp:docPr id="12" name="Picture 12"/>
             <wp:cNvGraphicFramePr>
               <a:graphicFrameLocks xmlns:a="http://schemas.openxmlformats.org/drawingml/2006/main" noChangeAspect="1"/>
             </wp:cNvGraphicFramePr>
@@ -3599,7 +3406,7 @@
                   <pic:spPr>
                     <a:xfrm>
                       <a:off x="0" y="0"/>
-                      <a:ext cx="2743200" cy="2971800"/>
+                      <a:ext cx="3657600" cy="3941064"/>
                     </a:xfrm>
                     <a:prstGeom prst="rect">
                       <a:avLst/>
@@ -3611,6 +3418,9 @@
           </wp:inline>
         </w:drawing>
       </w:r>
+      <w:r>
+        <w:br/>
+      </w:r>
     </w:p>
     <w:p>
       <w:pPr>
@@ -3621,18 +3431,13 @@
         </w:numPr>
       </w:pPr>
       <w:r>
-        <w:t xml:space="preserve">Select the Recipient </w:t>
-      </w:r>
-      <w:proofErr w:type="gramStart"/>
-      <w:r>
-        <w:t>tab</w:t>
-      </w:r>
-      <w:r>
-        <w:t>, and</w:t>
-      </w:r>
-      <w:proofErr w:type="gramEnd"/>
-      <w:r>
-        <w:t xml:space="preserve"> insure that the desired functions are selected.</w:t>
+        <w:t>Select the Global tab</w:t>
+      </w:r>
+      <w:r>
+        <w:t>,</w:t>
+      </w:r>
+      <w:r>
+        <w:t xml:space="preserve"> and insure that the desired functions are selected</w:t>
       </w:r>
     </w:p>
     <w:p>
@@ -3643,12 +3448,11 @@
         <w:rPr>
           <w:noProof/>
         </w:rPr>
-        <w:lastRenderedPageBreak/>
         <w:drawing>
-          <wp:inline distT="0" distB="0" distL="0" distR="0" wp14:anchorId="089805E7" wp14:editId="7615F0FC">
-            <wp:extent cx="2743200" cy="2971800"/>
+          <wp:inline distT="0" distB="0" distL="0" distR="0" wp14:anchorId="5ADB5928" wp14:editId="184DA08D">
+            <wp:extent cx="3657600" cy="3950208"/>
             <wp:effectExtent l="0" t="0" r="0" b="0"/>
-            <wp:docPr id="30" name="Picture 30"/>
+            <wp:docPr id="13" name="Picture 13"/>
             <wp:cNvGraphicFramePr>
               <a:graphicFrameLocks xmlns:a="http://schemas.openxmlformats.org/drawingml/2006/main" noChangeAspect="1"/>
             </wp:cNvGraphicFramePr>
@@ -3668,7 +3472,7 @@
                   <pic:spPr>
                     <a:xfrm>
                       <a:off x="0" y="0"/>
-                      <a:ext cx="2743200" cy="2971800"/>
+                      <a:ext cx="3657600" cy="3950208"/>
                     </a:xfrm>
                     <a:prstGeom prst="rect">
                       <a:avLst/>
@@ -3680,6 +3484,9 @@
           </wp:inline>
         </w:drawing>
       </w:r>
+      <w:r>
+        <w:br/>
+      </w:r>
     </w:p>
     <w:p>
       <w:pPr>
@@ -3690,13 +3497,11 @@
         </w:numPr>
       </w:pPr>
       <w:r>
-        <w:t xml:space="preserve">Select the Transport </w:t>
-      </w:r>
-      <w:proofErr w:type="gramStart"/>
-      <w:r>
-        <w:t>tab, and</w:t>
-      </w:r>
-      <w:proofErr w:type="gramEnd"/>
+        <w:t xml:space="preserve">Select the Recipient </w:t>
+      </w:r>
+      <w:r>
+        <w:t>tab and</w:t>
+      </w:r>
       <w:r>
         <w:t xml:space="preserve"> insure that the desired functions are selected.</w:t>
       </w:r>
@@ -3710,10 +3515,10 @@
           <w:noProof/>
         </w:rPr>
         <w:drawing>
-          <wp:inline distT="0" distB="0" distL="0" distR="0" wp14:anchorId="6513C615" wp14:editId="030D81A1">
-            <wp:extent cx="2743200" cy="2953512"/>
+          <wp:inline distT="0" distB="0" distL="0" distR="0" wp14:anchorId="57445F01" wp14:editId="4F8C1B2B">
+            <wp:extent cx="3657600" cy="3950208"/>
             <wp:effectExtent l="0" t="0" r="0" b="0"/>
-            <wp:docPr id="37" name="Picture 37"/>
+            <wp:docPr id="14" name="Picture 14"/>
             <wp:cNvGraphicFramePr>
               <a:graphicFrameLocks xmlns:a="http://schemas.openxmlformats.org/drawingml/2006/main" noChangeAspect="1"/>
             </wp:cNvGraphicFramePr>
@@ -3733,7 +3538,7 @@
                   <pic:spPr>
                     <a:xfrm>
                       <a:off x="0" y="0"/>
-                      <a:ext cx="2743200" cy="2953512"/>
+                      <a:ext cx="3657600" cy="3950208"/>
                     </a:xfrm>
                     <a:prstGeom prst="rect">
                       <a:avLst/>
@@ -3745,6 +3550,9 @@
           </wp:inline>
         </w:drawing>
       </w:r>
+      <w:r>
+        <w:br/>
+      </w:r>
     </w:p>
     <w:p>
       <w:pPr>
@@ -3755,41 +3563,28 @@
         </w:numPr>
       </w:pPr>
       <w:r>
-        <w:t xml:space="preserve">Select the </w:t>
-      </w:r>
-      <w:r>
-        <w:t>UM</w:t>
-      </w:r>
-      <w:r>
-        <w:t xml:space="preserve"> </w:t>
-      </w:r>
-      <w:proofErr w:type="gramStart"/>
-      <w:r>
-        <w:t>tab, and</w:t>
-      </w:r>
-      <w:proofErr w:type="gramEnd"/>
+        <w:t xml:space="preserve">Select the Transport </w:t>
+      </w:r>
+      <w:r>
+        <w:t>tab and</w:t>
+      </w:r>
       <w:r>
         <w:t xml:space="preserve"> insure that the desired functions are selected.</w:t>
       </w:r>
     </w:p>
     <w:p>
       <w:pPr>
-        <w:pStyle w:val="ListParagraph"/>
         <w:jc w:val="center"/>
       </w:pPr>
       <w:r>
-        <w:lastRenderedPageBreak/>
-        <w:br/>
-      </w:r>
-      <w:r>
         <w:rPr>
           <w:noProof/>
         </w:rPr>
         <w:drawing>
-          <wp:inline distT="0" distB="0" distL="0" distR="0" wp14:anchorId="1A43F581" wp14:editId="4C3BFBB1">
-            <wp:extent cx="2743200" cy="2962656"/>
-            <wp:effectExtent l="0" t="0" r="0" b="9525"/>
-            <wp:docPr id="38" name="Picture 38"/>
+          <wp:inline distT="0" distB="0" distL="0" distR="0" wp14:anchorId="0D7A0E98" wp14:editId="38A6241E">
+            <wp:extent cx="3657600" cy="3941064"/>
+            <wp:effectExtent l="0" t="0" r="0" b="2540"/>
+            <wp:docPr id="15" name="Picture 15"/>
             <wp:cNvGraphicFramePr>
               <a:graphicFrameLocks xmlns:a="http://schemas.openxmlformats.org/drawingml/2006/main" noChangeAspect="1"/>
             </wp:cNvGraphicFramePr>
@@ -3809,7 +3604,7 @@
                   <pic:spPr>
                     <a:xfrm>
                       <a:off x="0" y="0"/>
-                      <a:ext cx="2743200" cy="2962656"/>
+                      <a:ext cx="3657600" cy="3941064"/>
                     </a:xfrm>
                     <a:prstGeom prst="rect">
                       <a:avLst/>
@@ -3821,6 +3616,9 @@
           </wp:inline>
         </w:drawing>
       </w:r>
+      <w:r>
+        <w:br/>
+      </w:r>
     </w:p>
     <w:p>
       <w:pPr>
@@ -3831,21 +3629,11 @@
         </w:numPr>
       </w:pPr>
       <w:r>
-        <w:t xml:space="preserve">Select the </w:t>
-      </w:r>
-      <w:proofErr w:type="spellStart"/>
-      <w:r>
-        <w:t>Misc</w:t>
-      </w:r>
-      <w:proofErr w:type="spellEnd"/>
-      <w:r>
-        <w:t xml:space="preserve"> </w:t>
-      </w:r>
-      <w:proofErr w:type="gramStart"/>
-      <w:r>
-        <w:t>tab, and</w:t>
-      </w:r>
-      <w:proofErr w:type="gramEnd"/>
+        <w:t xml:space="preserve">Select the UM </w:t>
+      </w:r>
+      <w:r>
+        <w:t>tab and</w:t>
+      </w:r>
       <w:r>
         <w:t xml:space="preserve"> insure that the desired functions are selected.</w:t>
       </w:r>
@@ -3856,14 +3644,17 @@
         <w:jc w:val="center"/>
       </w:pPr>
       <w:r>
+        <w:br/>
+      </w:r>
+      <w:r>
         <w:rPr>
           <w:noProof/>
         </w:rPr>
         <w:drawing>
-          <wp:inline distT="0" distB="0" distL="0" distR="0" wp14:anchorId="09FA8C26" wp14:editId="725A7617">
-            <wp:extent cx="2743200" cy="2962656"/>
-            <wp:effectExtent l="0" t="0" r="0" b="9525"/>
-            <wp:docPr id="39" name="Picture 39"/>
+          <wp:inline distT="0" distB="0" distL="0" distR="0" wp14:anchorId="2CDF570A" wp14:editId="3F7F29DA">
+            <wp:extent cx="3657600" cy="3950208"/>
+            <wp:effectExtent l="0" t="0" r="0" b="0"/>
+            <wp:docPr id="16" name="Picture 16"/>
             <wp:cNvGraphicFramePr>
               <a:graphicFrameLocks xmlns:a="http://schemas.openxmlformats.org/drawingml/2006/main" noChangeAspect="1"/>
             </wp:cNvGraphicFramePr>
@@ -3883,7 +3674,7 @@
                   <pic:spPr>
                     <a:xfrm>
                       <a:off x="0" y="0"/>
-                      <a:ext cx="2743200" cy="2962656"/>
+                      <a:ext cx="3657600" cy="3950208"/>
                     </a:xfrm>
                     <a:prstGeom prst="rect">
                       <a:avLst/>
@@ -3895,6 +3686,9 @@
           </wp:inline>
         </w:drawing>
       </w:r>
+      <w:r>
+        <w:br/>
+      </w:r>
     </w:p>
     <w:p>
       <w:pPr>
@@ -3905,203 +3699,26 @@
         </w:numPr>
       </w:pPr>
       <w:r>
-        <w:t>Once all desired servers and functions are selected, click the “Execute” button</w:t>
-      </w:r>
-      <w:r>
-        <w:t xml:space="preserve">.  The form will minimize, and progress can be tracked in the initial </w:t>
+        <w:t xml:space="preserve">Select the </w:t>
       </w:r>
       <w:proofErr w:type="spellStart"/>
       <w:r>
-        <w:t>Powershell</w:t>
+        <w:t>Misc</w:t>
       </w:r>
       <w:proofErr w:type="spellEnd"/>
       <w:r>
-        <w:t xml:space="preserve"> window.  Once all jobs complete, the form should </w:t>
-      </w:r>
-      <w:r>
-        <w:t xml:space="preserve">restore to its original location.  </w:t>
-      </w:r>
-    </w:p>
-    <w:p>
-      <w:pPr>
-        <w:pStyle w:val="ListParagraph"/>
-      </w:pPr>
-    </w:p>
-    <w:p>
-      <w:pPr>
-        <w:keepNext/>
-        <w:shd w:val="clear" w:color="auto" w:fill="D6E3BC"/>
-        <w:spacing w:before="240" w:after="120" w:line="264" w:lineRule="auto"/>
-        <w:outlineLvl w:val="1"/>
-        <w:rPr>
-          <w:rFonts w:ascii="Calibri" w:eastAsia="Arial" w:hAnsi="Calibri" w:cs="Arial"/>
-          <w:b/>
-          <w:bCs/>
-          <w:color w:val="000000"/>
-          <w:sz w:val="28"/>
-          <w:szCs w:val="28"/>
-          <w:lang w:eastAsia="ja-JP"/>
-          <w14:shadow w14:blurRad="50800" w14:dist="50800" w14:dir="5400000" w14:sx="0" w14:sy="0" w14:kx="0" w14:ky="0" w14:algn="ctr">
-            <w14:srgbClr w14:val="FFFFFF">
-              <w14:lumMod w14:val="75000"/>
-            </w14:srgbClr>
-          </w14:shadow>
-        </w:rPr>
-      </w:pPr>
-      <w:r>
-        <w:rPr>
-          <w:rFonts w:ascii="Calibri" w:eastAsia="Arial" w:hAnsi="Calibri" w:cs="Arial"/>
-          <w:b/>
-          <w:bCs/>
-          <w:color w:val="000000"/>
-          <w:sz w:val="28"/>
-          <w:szCs w:val="28"/>
-          <w:lang w:eastAsia="ja-JP"/>
-          <w14:shadow w14:blurRad="50800" w14:dist="50800" w14:dir="5400000" w14:sx="0" w14:sy="0" w14:kx="0" w14:ky="0" w14:algn="ctr">
-            <w14:srgbClr w14:val="FFFFFF">
-              <w14:lumMod w14:val="75000"/>
-            </w14:srgbClr>
-          </w14:shadow>
-        </w:rPr>
-        <w:lastRenderedPageBreak/>
-        <w:t xml:space="preserve">Assembling </w:t>
-      </w:r>
-      <w:proofErr w:type="spellStart"/>
-      <w:r>
-        <w:rPr>
-          <w:rFonts w:ascii="Calibri" w:eastAsia="Arial" w:hAnsi="Calibri" w:cs="Arial"/>
-          <w:b/>
-          <w:bCs/>
-          <w:color w:val="000000"/>
-          <w:sz w:val="28"/>
-          <w:szCs w:val="28"/>
-          <w:lang w:eastAsia="ja-JP"/>
-          <w14:shadow w14:blurRad="50800" w14:dist="50800" w14:dir="5400000" w14:sx="0" w14:sy="0" w14:kx="0" w14:ky="0" w14:algn="ctr">
-            <w14:srgbClr w14:val="FFFFFF">
-              <w14:lumMod w14:val="75000"/>
-            </w14:srgbClr>
-          </w14:shadow>
-        </w:rPr>
-        <w:t>ExDC</w:t>
-      </w:r>
-      <w:proofErr w:type="spellEnd"/>
-      <w:r>
-        <w:rPr>
-          <w:rFonts w:ascii="Calibri" w:eastAsia="Arial" w:hAnsi="Calibri" w:cs="Arial"/>
-          <w:b/>
-          <w:bCs/>
-          <w:color w:val="000000"/>
-          <w:sz w:val="28"/>
-          <w:szCs w:val="28"/>
-          <w:lang w:eastAsia="ja-JP"/>
-          <w14:shadow w14:blurRad="50800" w14:dist="50800" w14:dir="5400000" w14:sx="0" w14:sy="0" w14:kx="0" w14:ky="0" w14:algn="ctr">
-            <w14:srgbClr w14:val="FFFFFF">
-              <w14:lumMod w14:val="75000"/>
-            </w14:srgbClr>
-          </w14:shadow>
-        </w:rPr>
-        <w:t xml:space="preserve"> Data into </w:t>
-      </w:r>
-      <w:r>
-        <w:rPr>
-          <w:rFonts w:ascii="Calibri" w:eastAsia="Arial" w:hAnsi="Calibri" w:cs="Arial"/>
-          <w:b/>
-          <w:bCs/>
-          <w:color w:val="000000"/>
-          <w:sz w:val="28"/>
-          <w:szCs w:val="28"/>
-          <w:lang w:eastAsia="ja-JP"/>
-          <w14:shadow w14:blurRad="50800" w14:dist="50800" w14:dir="5400000" w14:sx="0" w14:sy="0" w14:kx="0" w14:ky="0" w14:algn="ctr">
-            <w14:srgbClr w14:val="FFFFFF">
-              <w14:lumMod w14:val="75000"/>
-            </w14:srgbClr>
-          </w14:shadow>
-        </w:rPr>
-        <w:t>Reports</w:t>
-      </w:r>
-    </w:p>
-    <w:p>
-      <w:pPr>
-        <w:pStyle w:val="ListParagraph"/>
-        <w:rPr>
-          <w:i/>
-          <w:iCs/>
-          <w:color w:val="808080" w:themeColor="text1" w:themeTint="7F"/>
-        </w:rPr>
-      </w:pPr>
-      <w:r>
-        <w:rPr>
-          <w:rStyle w:val="SubtleEmphasis"/>
-        </w:rPr>
-        <w:t xml:space="preserve">Note:  </w:t>
-      </w:r>
-      <w:r>
-        <w:rPr>
-          <w:rStyle w:val="SubtleEmphasis"/>
-        </w:rPr>
-        <w:t xml:space="preserve">When the report generation completes, each of the spreadsheets will contain worksheets for all possible functions – regardless of </w:t>
-      </w:r>
-      <w:r>
-        <w:rPr>
-          <w:rStyle w:val="SubtleEmphasis"/>
-        </w:rPr>
-        <w:t>whether</w:t>
-      </w:r>
-      <w:r>
-        <w:rPr>
-          <w:rStyle w:val="SubtleEmphasis"/>
-        </w:rPr>
-        <w:t xml:space="preserve"> data is present for the function.  Worksheets without corresponding data will contain headers only.</w:t>
-      </w:r>
-      <w:r>
-        <w:rPr>
-          <w:rStyle w:val="SubtleEmphasis"/>
-        </w:rPr>
-        <w:t xml:space="preserve">  The Environmental Doc will also contain </w:t>
-      </w:r>
-      <w:r>
-        <w:rPr>
-          <w:rStyle w:val="SubtleEmphasis"/>
-        </w:rPr>
-        <w:t>sections regardless of whether the data is present for the function.</w:t>
-      </w:r>
-    </w:p>
-    <w:p>
-      <w:pPr>
-        <w:pStyle w:val="Heading3"/>
-        <w:rPr>
-          <w:rFonts w:asciiTheme="minorHAnsi" w:hAnsiTheme="minorHAnsi" w:cstheme="minorHAnsi"/>
-        </w:rPr>
-      </w:pPr>
-      <w:r>
-        <w:rPr>
-          <w:rFonts w:asciiTheme="minorHAnsi" w:hAnsiTheme="minorHAnsi" w:cstheme="minorHAnsi"/>
-        </w:rPr>
-        <w:t xml:space="preserve">Scenario 1: </w:t>
-      </w:r>
-      <w:r>
-        <w:rPr>
-          <w:rFonts w:asciiTheme="minorHAnsi" w:hAnsiTheme="minorHAnsi" w:cstheme="minorHAnsi"/>
-        </w:rPr>
-        <w:t>Excel 2003 or later is installed on the Data Collection Server</w:t>
-      </w:r>
-    </w:p>
-    <w:p>
-      <w:pPr>
-        <w:pStyle w:val="ListParagraph"/>
-        <w:numPr>
-          <w:ilvl w:val="0"/>
-          <w:numId w:val="28"/>
-        </w:numPr>
-      </w:pPr>
-      <w:r>
-        <w:t xml:space="preserve">After data collection completes, select the “Reporting” tab at the top of the window.  </w:t>
-      </w:r>
-    </w:p>
-    <w:p>
-      <w:pPr>
-        <w:pStyle w:val="ListParagraph"/>
-        <w:ind w:left="0"/>
+        <w:t xml:space="preserve"> </w:t>
+      </w:r>
+      <w:r>
+        <w:t>tab and</w:t>
+      </w:r>
+      <w:r>
+        <w:t xml:space="preserve"> insure that the desired functions are selected.</w:t>
+      </w:r>
+    </w:p>
+    <w:p>
+      <w:pPr>
+        <w:pStyle w:val="ListParagraph"/>
         <w:jc w:val="center"/>
       </w:pPr>
       <w:r>
@@ -4109,10 +3726,10 @@
           <w:noProof/>
         </w:rPr>
         <w:drawing>
-          <wp:inline distT="0" distB="0" distL="0" distR="0" wp14:anchorId="4AF04AE2" wp14:editId="32DD4966">
-            <wp:extent cx="2743200" cy="2962656"/>
-            <wp:effectExtent l="0" t="0" r="0" b="9525"/>
-            <wp:docPr id="1" name="Picture 1"/>
+          <wp:inline distT="0" distB="0" distL="0" distR="0" wp14:anchorId="1119FAE6" wp14:editId="4D424E3D">
+            <wp:extent cx="3657600" cy="3941064"/>
+            <wp:effectExtent l="0" t="0" r="0" b="2540"/>
+            <wp:docPr id="17" name="Picture 17"/>
             <wp:cNvGraphicFramePr>
               <a:graphicFrameLocks xmlns:a="http://schemas.openxmlformats.org/drawingml/2006/main" noChangeAspect="1"/>
             </wp:cNvGraphicFramePr>
@@ -4132,7 +3749,7 @@
                   <pic:spPr>
                     <a:xfrm>
                       <a:off x="0" y="0"/>
-                      <a:ext cx="2743200" cy="2962656"/>
+                      <a:ext cx="3657600" cy="3941064"/>
                     </a:xfrm>
                     <a:prstGeom prst="rect">
                       <a:avLst/>
@@ -4148,8 +3765,159 @@
     <w:p>
       <w:pPr>
         <w:pStyle w:val="ListParagraph"/>
-        <w:ind w:left="0"/>
-      </w:pPr>
+        <w:numPr>
+          <w:ilvl w:val="0"/>
+          <w:numId w:val="19"/>
+        </w:numPr>
+      </w:pPr>
+      <w:r>
+        <w:t>Once all desired servers and functions are selected, click the “Execute” button</w:t>
+      </w:r>
+      <w:r>
+        <w:t xml:space="preserve">.  The form will minimize, and progress can be tracked in the initial Powershell window.  Once all jobs complete, the form should </w:t>
+      </w:r>
+      <w:r>
+        <w:t xml:space="preserve">restore to its original location.  </w:t>
+      </w:r>
+    </w:p>
+    <w:p>
+      <w:pPr>
+        <w:pStyle w:val="ListParagraph"/>
+      </w:pPr>
+    </w:p>
+    <w:p>
+      <w:pPr>
+        <w:keepNext/>
+        <w:shd w:val="clear" w:color="auto" w:fill="D6E3BC"/>
+        <w:spacing w:before="240" w:after="120" w:line="264" w:lineRule="auto"/>
+        <w:outlineLvl w:val="1"/>
+        <w:rPr>
+          <w:rFonts w:ascii="Calibri" w:eastAsia="Arial" w:hAnsi="Calibri" w:cs="Arial"/>
+          <w:b/>
+          <w:bCs/>
+          <w:color w:val="000000"/>
+          <w:sz w:val="28"/>
+          <w:szCs w:val="28"/>
+          <w:lang w:eastAsia="ja-JP"/>
+          <w14:shadow w14:blurRad="50800" w14:dist="50800" w14:dir="5400000" w14:sx="0" w14:sy="0" w14:kx="0" w14:ky="0" w14:algn="ctr">
+            <w14:srgbClr w14:val="FFFFFF">
+              <w14:lumMod w14:val="75000"/>
+            </w14:srgbClr>
+          </w14:shadow>
+        </w:rPr>
+      </w:pPr>
+      <w:r>
+        <w:rPr>
+          <w:rFonts w:ascii="Calibri" w:eastAsia="Arial" w:hAnsi="Calibri" w:cs="Arial"/>
+          <w:b/>
+          <w:bCs/>
+          <w:color w:val="000000"/>
+          <w:sz w:val="28"/>
+          <w:szCs w:val="28"/>
+          <w:lang w:eastAsia="ja-JP"/>
+          <w14:shadow w14:blurRad="50800" w14:dist="50800" w14:dir="5400000" w14:sx="0" w14:sy="0" w14:kx="0" w14:ky="0" w14:algn="ctr">
+            <w14:srgbClr w14:val="FFFFFF">
+              <w14:lumMod w14:val="75000"/>
+            </w14:srgbClr>
+          </w14:shadow>
+        </w:rPr>
+        <w:t xml:space="preserve">Assembling ExDC Data into </w:t>
+      </w:r>
+      <w:r>
+        <w:rPr>
+          <w:rFonts w:ascii="Calibri" w:eastAsia="Arial" w:hAnsi="Calibri" w:cs="Arial"/>
+          <w:b/>
+          <w:bCs/>
+          <w:color w:val="000000"/>
+          <w:sz w:val="28"/>
+          <w:szCs w:val="28"/>
+          <w:lang w:eastAsia="ja-JP"/>
+          <w14:shadow w14:blurRad="50800" w14:dist="50800" w14:dir="5400000" w14:sx="0" w14:sy="0" w14:kx="0" w14:ky="0" w14:algn="ctr">
+            <w14:srgbClr w14:val="FFFFFF">
+              <w14:lumMod w14:val="75000"/>
+            </w14:srgbClr>
+          </w14:shadow>
+        </w:rPr>
+        <w:t>Reports</w:t>
+      </w:r>
+    </w:p>
+    <w:p>
+      <w:pPr>
+        <w:pStyle w:val="ListParagraph"/>
+        <w:rPr>
+          <w:i/>
+          <w:iCs/>
+          <w:color w:val="808080" w:themeColor="text1" w:themeTint="7F"/>
+        </w:rPr>
+      </w:pPr>
+      <w:r>
+        <w:rPr>
+          <w:rStyle w:val="SubtleEmphasis"/>
+        </w:rPr>
+        <w:t xml:space="preserve">Note:  </w:t>
+      </w:r>
+      <w:r>
+        <w:rPr>
+          <w:rStyle w:val="SubtleEmphasis"/>
+        </w:rPr>
+        <w:t xml:space="preserve">When the report generation completes, each of the spreadsheets will contain worksheets for all possible functions – regardless of </w:t>
+      </w:r>
+      <w:r>
+        <w:rPr>
+          <w:rStyle w:val="SubtleEmphasis"/>
+        </w:rPr>
+        <w:t>whether</w:t>
+      </w:r>
+      <w:r>
+        <w:rPr>
+          <w:rStyle w:val="SubtleEmphasis"/>
+        </w:rPr>
+        <w:t xml:space="preserve"> data is present for the function.  Worksheets without corresponding data will contain headers only.</w:t>
+      </w:r>
+      <w:r>
+        <w:rPr>
+          <w:rStyle w:val="SubtleEmphasis"/>
+        </w:rPr>
+        <w:t xml:space="preserve">  The Environmental Doc will also contain </w:t>
+      </w:r>
+      <w:r>
+        <w:rPr>
+          <w:rStyle w:val="SubtleEmphasis"/>
+        </w:rPr>
+        <w:t>sections regardless of whether the data is present for the function.</w:t>
+      </w:r>
+    </w:p>
+    <w:p>
+      <w:pPr>
+        <w:pStyle w:val="Heading3"/>
+        <w:rPr>
+          <w:rFonts w:asciiTheme="minorHAnsi" w:hAnsiTheme="minorHAnsi" w:cstheme="minorHAnsi"/>
+        </w:rPr>
+      </w:pPr>
+      <w:r>
+        <w:rPr>
+          <w:rFonts w:asciiTheme="minorHAnsi" w:hAnsiTheme="minorHAnsi" w:cstheme="minorHAnsi"/>
+        </w:rPr>
+        <w:t xml:space="preserve">Scenario 1: </w:t>
+      </w:r>
+      <w:r>
+        <w:rPr>
+          <w:rFonts w:asciiTheme="minorHAnsi" w:hAnsiTheme="minorHAnsi" w:cstheme="minorHAnsi"/>
+        </w:rPr>
+        <w:t>Excel 20</w:t>
+      </w:r>
+      <w:r>
+        <w:rPr>
+          <w:rFonts w:asciiTheme="minorHAnsi" w:hAnsiTheme="minorHAnsi" w:cstheme="minorHAnsi"/>
+        </w:rPr>
+        <w:t>10</w:t>
+      </w:r>
+      <w:r>
+        <w:rPr>
+          <w:rFonts w:asciiTheme="minorHAnsi" w:hAnsiTheme="minorHAnsi" w:cstheme="minorHAnsi"/>
+        </w:rPr>
+        <w:t xml:space="preserve"> or later is installed on the Data Collection Server</w:t>
+      </w:r>
     </w:p>
     <w:p>
       <w:pPr>
@@ -4160,252 +3928,7 @@
         </w:numPr>
       </w:pPr>
       <w:r>
-        <w:t xml:space="preserve">By default, all </w:t>
-      </w:r>
-      <w:r>
-        <w:t>reports</w:t>
-      </w:r>
-      <w:r>
-        <w:t xml:space="preserve"> are selected.  Any of these can be unchecked, if desired.</w:t>
-      </w:r>
-    </w:p>
-    <w:p>
-      <w:pPr>
-        <w:pStyle w:val="ListParagraph"/>
-        <w:numPr>
-          <w:ilvl w:val="0"/>
-          <w:numId w:val="28"/>
-        </w:numPr>
-      </w:pPr>
-      <w:r>
-        <w:t xml:space="preserve">Once all desired </w:t>
-      </w:r>
-      <w:r>
-        <w:t>reports</w:t>
-      </w:r>
-      <w:r>
-        <w:t xml:space="preserve"> are selected, click the “Execute” button.  The form will minimize, and progress can be tracked in the initial </w:t>
-      </w:r>
-      <w:proofErr w:type="spellStart"/>
-      <w:r>
-        <w:t>Powershell</w:t>
-      </w:r>
-      <w:proofErr w:type="spellEnd"/>
-      <w:r>
-        <w:t xml:space="preserve"> window.  Once all selected </w:t>
-      </w:r>
-      <w:r>
-        <w:t>reports</w:t>
-      </w:r>
-      <w:r>
-        <w:t xml:space="preserve"> complete, the form should restore to its original location.  </w:t>
-      </w:r>
-    </w:p>
-    <w:p>
-      <w:pPr>
-        <w:pStyle w:val="Heading3"/>
-        <w:rPr>
-          <w:rFonts w:asciiTheme="minorHAnsi" w:hAnsiTheme="minorHAnsi" w:cstheme="minorHAnsi"/>
-        </w:rPr>
-      </w:pPr>
-      <w:r>
-        <w:rPr>
-          <w:rFonts w:asciiTheme="minorHAnsi" w:hAnsiTheme="minorHAnsi" w:cstheme="minorHAnsi"/>
-        </w:rPr>
-        <w:t xml:space="preserve">Scenario 2: </w:t>
-      </w:r>
-      <w:r>
-        <w:rPr>
-          <w:rFonts w:asciiTheme="minorHAnsi" w:hAnsiTheme="minorHAnsi" w:cstheme="minorHAnsi"/>
-        </w:rPr>
-        <w:t>Excel 2003 or later is not installed on the Data Collection Server</w:t>
-      </w:r>
-    </w:p>
-    <w:p>
-      <w:pPr>
-        <w:pStyle w:val="ListParagraph"/>
-        <w:numPr>
-          <w:ilvl w:val="0"/>
-          <w:numId w:val="29"/>
-        </w:numPr>
-      </w:pPr>
-      <w:r>
-        <w:t xml:space="preserve">The entire working path folder should be moved to an alternate server or workstation with Excel and </w:t>
-      </w:r>
-      <w:proofErr w:type="spellStart"/>
-      <w:r>
-        <w:t>Powershell</w:t>
-      </w:r>
-      <w:proofErr w:type="spellEnd"/>
-      <w:r>
-        <w:t xml:space="preserve"> v2 installed.  It is not necessary that this server or workstation have the Exchange Management Tools installed.</w:t>
-      </w:r>
-    </w:p>
-    <w:p>
-      <w:pPr>
-        <w:pStyle w:val="ListParagraph"/>
-        <w:numPr>
-          <w:ilvl w:val="0"/>
-          <w:numId w:val="29"/>
-        </w:numPr>
-      </w:pPr>
-      <w:r>
-        <w:t xml:space="preserve">Open Windows </w:t>
-      </w:r>
-      <w:proofErr w:type="spellStart"/>
-      <w:r>
-        <w:t>Powershell</w:t>
-      </w:r>
-      <w:proofErr w:type="spellEnd"/>
-      <w:r>
-        <w:t xml:space="preserve"> v2</w:t>
-      </w:r>
-    </w:p>
-    <w:p>
-      <w:pPr>
-        <w:pStyle w:val="ListParagraph"/>
-        <w:numPr>
-          <w:ilvl w:val="0"/>
-          <w:numId w:val="29"/>
-        </w:numPr>
-      </w:pPr>
-      <w:r>
-        <w:t>Set the execution policy to be unrestricted by typing:</w:t>
-      </w:r>
-    </w:p>
-    <w:p>
-      <w:pPr>
-        <w:ind w:left="720"/>
-        <w:rPr>
-          <w:rFonts w:ascii="Consolas" w:hAnsi="Consolas" w:cs="Consolas"/>
-        </w:rPr>
-      </w:pPr>
-      <w:r>
-        <w:rPr>
-          <w:rFonts w:ascii="Consolas" w:hAnsi="Consolas" w:cs="Consolas"/>
-        </w:rPr>
-        <w:lastRenderedPageBreak/>
-        <w:t>Set-</w:t>
-      </w:r>
-      <w:proofErr w:type="spellStart"/>
-      <w:r>
-        <w:rPr>
-          <w:rFonts w:ascii="Consolas" w:hAnsi="Consolas" w:cs="Consolas"/>
-        </w:rPr>
-        <w:t>ExecutionPolicy</w:t>
-      </w:r>
-      <w:proofErr w:type="spellEnd"/>
-      <w:r>
-        <w:rPr>
-          <w:rFonts w:ascii="Consolas" w:hAnsi="Consolas" w:cs="Consolas"/>
-        </w:rPr>
-        <w:t xml:space="preserve"> </w:t>
-      </w:r>
-      <w:r>
-        <w:rPr>
-          <w:rFonts w:ascii="Consolas" w:hAnsi="Consolas" w:cs="Consolas"/>
-        </w:rPr>
-        <w:t>Unrestricted</w:t>
-      </w:r>
-    </w:p>
-    <w:p>
-      <w:pPr>
-        <w:pStyle w:val="ListParagraph"/>
-        <w:numPr>
-          <w:ilvl w:val="0"/>
-          <w:numId w:val="29"/>
-        </w:numPr>
-      </w:pPr>
-      <w:r>
-        <w:t xml:space="preserve">In the </w:t>
-      </w:r>
-      <w:proofErr w:type="spellStart"/>
-      <w:r>
-        <w:t>Powershell</w:t>
-      </w:r>
-      <w:proofErr w:type="spellEnd"/>
-      <w:r>
-        <w:t xml:space="preserve"> window, navigate to the working path of the </w:t>
-      </w:r>
-      <w:proofErr w:type="spellStart"/>
-      <w:r>
-        <w:t>ExDC</w:t>
-      </w:r>
-      <w:proofErr w:type="spellEnd"/>
-      <w:r>
-        <w:t xml:space="preserve"> files</w:t>
-      </w:r>
-    </w:p>
-    <w:p>
-      <w:pPr>
-        <w:pStyle w:val="ListParagraph"/>
-        <w:numPr>
-          <w:ilvl w:val="0"/>
-          <w:numId w:val="29"/>
-        </w:numPr>
-      </w:pPr>
-      <w:r>
-        <w:t xml:space="preserve">Run </w:t>
-      </w:r>
-      <w:proofErr w:type="spellStart"/>
-      <w:r>
-        <w:t>ExDC</w:t>
-      </w:r>
-      <w:proofErr w:type="spellEnd"/>
-      <w:r>
-        <w:t xml:space="preserve"> with the following command:</w:t>
-      </w:r>
-    </w:p>
-    <w:p>
-      <w:pPr>
-        <w:ind w:left="360" w:firstLine="360"/>
-        <w:rPr>
-          <w:rFonts w:ascii="Consolas" w:hAnsi="Consolas" w:cs="Consolas"/>
-        </w:rPr>
-      </w:pPr>
-      <w:r>
-        <w:rPr>
-          <w:rFonts w:ascii="Consolas" w:hAnsi="Consolas" w:cs="Consolas"/>
-        </w:rPr>
-        <w:t>.\</w:t>
-      </w:r>
-      <w:r>
-        <w:rPr>
-          <w:rFonts w:ascii="Consolas" w:hAnsi="Consolas" w:cs="Consolas"/>
-        </w:rPr>
-        <w:t>ExDC.</w:t>
-      </w:r>
-      <w:r>
-        <w:rPr>
-          <w:rFonts w:ascii="Consolas" w:hAnsi="Consolas" w:cs="Consolas"/>
-        </w:rPr>
-        <w:t>v4</w:t>
-      </w:r>
-      <w:r>
-        <w:rPr>
-          <w:rFonts w:ascii="Consolas" w:hAnsi="Consolas" w:cs="Consolas"/>
-        </w:rPr>
-        <w:t>.ps1 -</w:t>
-      </w:r>
-      <w:proofErr w:type="spellStart"/>
-      <w:r>
-        <w:rPr>
-          <w:rFonts w:ascii="Consolas" w:hAnsi="Consolas" w:cs="Consolas"/>
-        </w:rPr>
-        <w:t>NoEMS</w:t>
-      </w:r>
-      <w:proofErr w:type="spellEnd"/>
-    </w:p>
-    <w:p>
-      <w:pPr>
-        <w:pStyle w:val="ListParagraph"/>
-        <w:numPr>
-          <w:ilvl w:val="0"/>
-          <w:numId w:val="29"/>
-        </w:numPr>
-      </w:pPr>
-      <w:r>
-        <w:t>Once the form initializes, the three main tabs – Targets, Tests, and Reporting – will be visible at the top.  Select the “Reporting” tab at the top of the window.</w:t>
+        <w:t xml:space="preserve">After data collection completes, select the “Reporting” tab at the top of the window.  </w:t>
       </w:r>
     </w:p>
     <w:p>
@@ -4419,10 +3942,10 @@
           <w:noProof/>
         </w:rPr>
         <w:drawing>
-          <wp:inline distT="0" distB="0" distL="0" distR="0" wp14:anchorId="76560189" wp14:editId="5C85CF17">
-            <wp:extent cx="2743200" cy="466344"/>
+          <wp:inline distT="0" distB="0" distL="0" distR="0" wp14:anchorId="6F53E75B" wp14:editId="72792C68">
+            <wp:extent cx="3657600" cy="3950208"/>
             <wp:effectExtent l="0" t="0" r="0" b="0"/>
-            <wp:docPr id="52" name="Picture 52"/>
+            <wp:docPr id="18" name="Picture 18"/>
             <wp:cNvGraphicFramePr>
               <a:graphicFrameLocks xmlns:a="http://schemas.openxmlformats.org/drawingml/2006/main" noChangeAspect="1"/>
             </wp:cNvGraphicFramePr>
@@ -4434,7 +3957,7 @@
                     <pic:cNvPicPr/>
                   </pic:nvPicPr>
                   <pic:blipFill>
-                    <a:blip r:embed="rId10"/>
+                    <a:blip r:embed="rId23"/>
                     <a:stretch>
                       <a:fillRect/>
                     </a:stretch>
@@ -4442,7 +3965,7 @@
                   <pic:spPr>
                     <a:xfrm>
                       <a:off x="0" y="0"/>
-                      <a:ext cx="2743200" cy="466344"/>
+                      <a:ext cx="3657600" cy="3950208"/>
                     </a:xfrm>
                     <a:prstGeom prst="rect">
                       <a:avLst/>
@@ -4458,9 +3981,15 @@
     <w:p>
       <w:pPr>
         <w:pStyle w:val="ListParagraph"/>
+        <w:ind w:left="0"/>
+      </w:pPr>
+    </w:p>
+    <w:p>
+      <w:pPr>
+        <w:pStyle w:val="ListParagraph"/>
         <w:numPr>
           <w:ilvl w:val="0"/>
-          <w:numId w:val="30"/>
+          <w:numId w:val="28"/>
         </w:numPr>
       </w:pPr>
       <w:r>
@@ -4478,7 +4007,7 @@
         <w:pStyle w:val="ListParagraph"/>
         <w:numPr>
           <w:ilvl w:val="0"/>
-          <w:numId w:val="30"/>
+          <w:numId w:val="28"/>
         </w:numPr>
       </w:pPr>
       <w:r>
@@ -4488,15 +4017,286 @@
         <w:t>reports</w:t>
       </w:r>
       <w:r>
-        <w:t xml:space="preserve"> are selected, click the “Execute” button.  The form will minimize, and progress can be tracked in the initial </w:t>
+        <w:t xml:space="preserve"> are selected, click the “Execute” button.  The form will minimize, and progress can be tracked in the initial Powershell window.  Once all selected </w:t>
+      </w:r>
+      <w:r>
+        <w:t>reports</w:t>
+      </w:r>
+      <w:r>
+        <w:t xml:space="preserve"> complete, the form should restore to its original location.  </w:t>
+      </w:r>
+    </w:p>
+    <w:p>
+      <w:pPr>
+        <w:pStyle w:val="Heading3"/>
+        <w:rPr>
+          <w:rFonts w:asciiTheme="minorHAnsi" w:hAnsiTheme="minorHAnsi" w:cstheme="minorHAnsi"/>
+        </w:rPr>
+      </w:pPr>
+      <w:r>
+        <w:rPr>
+          <w:rFonts w:asciiTheme="minorHAnsi" w:hAnsiTheme="minorHAnsi" w:cstheme="minorHAnsi"/>
+        </w:rPr>
+        <w:t xml:space="preserve">Scenario 2: </w:t>
+      </w:r>
+      <w:r>
+        <w:rPr>
+          <w:rFonts w:asciiTheme="minorHAnsi" w:hAnsiTheme="minorHAnsi" w:cstheme="minorHAnsi"/>
+        </w:rPr>
+        <w:t>Excel 20</w:t>
+      </w:r>
+      <w:r>
+        <w:rPr>
+          <w:rFonts w:asciiTheme="minorHAnsi" w:hAnsiTheme="minorHAnsi" w:cstheme="minorHAnsi"/>
+        </w:rPr>
+        <w:t>10</w:t>
+      </w:r>
+      <w:r>
+        <w:rPr>
+          <w:rFonts w:asciiTheme="minorHAnsi" w:hAnsiTheme="minorHAnsi" w:cstheme="minorHAnsi"/>
+        </w:rPr>
+        <w:t xml:space="preserve"> or later is not installed on the Data Collection Server</w:t>
+      </w:r>
+    </w:p>
+    <w:p>
+      <w:pPr>
+        <w:pStyle w:val="ListParagraph"/>
+        <w:numPr>
+          <w:ilvl w:val="0"/>
+          <w:numId w:val="29"/>
+        </w:numPr>
+      </w:pPr>
+      <w:r>
+        <w:t>The entire working path folder should be moved to an alternate server or workstation with Excel and Powershell v2 installed.  It is not necessary that this server or workstation have the Exchange Management Tools installed.</w:t>
+      </w:r>
+    </w:p>
+    <w:p>
+      <w:pPr>
+        <w:pStyle w:val="ListParagraph"/>
+        <w:numPr>
+          <w:ilvl w:val="0"/>
+          <w:numId w:val="29"/>
+        </w:numPr>
+      </w:pPr>
+      <w:r>
+        <w:t>Open Windows Powershell v2</w:t>
+      </w:r>
+    </w:p>
+    <w:p>
+      <w:pPr>
+        <w:pStyle w:val="ListParagraph"/>
+        <w:numPr>
+          <w:ilvl w:val="0"/>
+          <w:numId w:val="29"/>
+        </w:numPr>
+      </w:pPr>
+      <w:r>
+        <w:t>Set the execution policy to be unrestricted by typing:</w:t>
+      </w:r>
+    </w:p>
+    <w:p>
+      <w:pPr>
+        <w:ind w:left="720"/>
+        <w:rPr>
+          <w:rFonts w:ascii="Consolas" w:hAnsi="Consolas" w:cs="Consolas"/>
+        </w:rPr>
+      </w:pPr>
+      <w:r>
+        <w:rPr>
+          <w:rFonts w:ascii="Consolas" w:hAnsi="Consolas" w:cs="Consolas"/>
+        </w:rPr>
+        <w:t>Set-</w:t>
       </w:r>
       <w:proofErr w:type="spellStart"/>
       <w:r>
-        <w:t>Powershell</w:t>
+        <w:rPr>
+          <w:rFonts w:ascii="Consolas" w:hAnsi="Consolas" w:cs="Consolas"/>
+        </w:rPr>
+        <w:t>ExecutionPolicy</w:t>
       </w:r>
       <w:proofErr w:type="spellEnd"/>
       <w:r>
-        <w:t xml:space="preserve"> window.  Once all selected </w:t>
+        <w:rPr>
+          <w:rFonts w:ascii="Consolas" w:hAnsi="Consolas" w:cs="Consolas"/>
+        </w:rPr>
+        <w:t xml:space="preserve"> </w:t>
+      </w:r>
+      <w:r>
+        <w:rPr>
+          <w:rFonts w:ascii="Consolas" w:hAnsi="Consolas" w:cs="Consolas"/>
+        </w:rPr>
+        <w:t>Unrestricted</w:t>
+      </w:r>
+    </w:p>
+    <w:p>
+      <w:pPr>
+        <w:pStyle w:val="ListParagraph"/>
+        <w:numPr>
+          <w:ilvl w:val="0"/>
+          <w:numId w:val="29"/>
+        </w:numPr>
+      </w:pPr>
+      <w:r>
+        <w:t>In the Powershell window, navigate to the working path of the ExDC files</w:t>
+      </w:r>
+    </w:p>
+    <w:p>
+      <w:pPr>
+        <w:pStyle w:val="ListParagraph"/>
+        <w:numPr>
+          <w:ilvl w:val="0"/>
+          <w:numId w:val="29"/>
+        </w:numPr>
+      </w:pPr>
+      <w:r>
+        <w:t>Run ExDC with the following command:</w:t>
+      </w:r>
+    </w:p>
+    <w:p>
+      <w:pPr>
+        <w:ind w:left="360" w:firstLine="360"/>
+        <w:rPr>
+          <w:rFonts w:ascii="Consolas" w:hAnsi="Consolas" w:cs="Consolas"/>
+        </w:rPr>
+      </w:pPr>
+      <w:r>
+        <w:rPr>
+          <w:rFonts w:ascii="Consolas" w:hAnsi="Consolas" w:cs="Consolas"/>
+        </w:rPr>
+        <w:t>.\</w:t>
+      </w:r>
+      <w:r>
+        <w:rPr>
+          <w:rFonts w:ascii="Consolas" w:hAnsi="Consolas" w:cs="Consolas"/>
+        </w:rPr>
+        <w:t>ExDC.</w:t>
+      </w:r>
+      <w:r>
+        <w:rPr>
+          <w:rFonts w:ascii="Consolas" w:hAnsi="Consolas" w:cs="Consolas"/>
+        </w:rPr>
+        <w:t>v4</w:t>
+      </w:r>
+      <w:r>
+        <w:rPr>
+          <w:rFonts w:ascii="Consolas" w:hAnsi="Consolas" w:cs="Consolas"/>
+        </w:rPr>
+        <w:t>.ps1 -</w:t>
+      </w:r>
+      <w:proofErr w:type="spellStart"/>
+      <w:r>
+        <w:rPr>
+          <w:rFonts w:ascii="Consolas" w:hAnsi="Consolas" w:cs="Consolas"/>
+        </w:rPr>
+        <w:t>NoEMS</w:t>
+      </w:r>
+      <w:proofErr w:type="spellEnd"/>
+    </w:p>
+    <w:p>
+      <w:pPr>
+        <w:pStyle w:val="ListParagraph"/>
+        <w:numPr>
+          <w:ilvl w:val="0"/>
+          <w:numId w:val="29"/>
+        </w:numPr>
+      </w:pPr>
+      <w:r>
+        <w:t>Once the form initializes, the three main tabs – Targets, Tests, and Reporting – will be visible at the top.  Select the “Reporting” tab at the top of the window.</w:t>
+      </w:r>
+    </w:p>
+    <w:p>
+      <w:pPr>
+        <w:pStyle w:val="ListParagraph"/>
+        <w:ind w:left="0"/>
+        <w:jc w:val="center"/>
+      </w:pPr>
+      <w:r>
+        <w:rPr>
+          <w:noProof/>
+        </w:rPr>
+        <w:drawing>
+          <wp:inline distT="0" distB="0" distL="0" distR="0" wp14:anchorId="5236E095" wp14:editId="5D6736CB">
+            <wp:extent cx="3657130" cy="609600"/>
+            <wp:effectExtent l="0" t="0" r="635" b="0"/>
+            <wp:docPr id="19" name="Picture 19"/>
+            <wp:cNvGraphicFramePr>
+              <a:graphicFrameLocks xmlns:a="http://schemas.openxmlformats.org/drawingml/2006/main" noChangeAspect="1"/>
+            </wp:cNvGraphicFramePr>
+            <a:graphic xmlns:a="http://schemas.openxmlformats.org/drawingml/2006/main">
+              <a:graphicData uri="http://schemas.openxmlformats.org/drawingml/2006/picture">
+                <pic:pic xmlns:pic="http://schemas.openxmlformats.org/drawingml/2006/picture">
+                  <pic:nvPicPr>
+                    <pic:cNvPr id="1" name=""/>
+                    <pic:cNvPicPr/>
+                  </pic:nvPicPr>
+                  <pic:blipFill rotWithShape="1">
+                    <a:blip r:embed="rId23"/>
+                    <a:srcRect b="84566"/>
+                    <a:stretch/>
+                  </pic:blipFill>
+                  <pic:spPr bwMode="auto">
+                    <a:xfrm>
+                      <a:off x="0" y="0"/>
+                      <a:ext cx="3657600" cy="609678"/>
+                    </a:xfrm>
+                    <a:prstGeom prst="rect">
+                      <a:avLst/>
+                    </a:prstGeom>
+                    <a:ln>
+                      <a:noFill/>
+                    </a:ln>
+                    <a:extLst>
+                      <a:ext uri="{53640926-AAD7-44D8-BBD7-CCE9431645EC}">
+                        <a14:shadowObscured xmlns:a14="http://schemas.microsoft.com/office/drawing/2010/main"/>
+                      </a:ext>
+                    </a:extLst>
+                  </pic:spPr>
+                </pic:pic>
+              </a:graphicData>
+            </a:graphic>
+          </wp:inline>
+        </w:drawing>
+      </w:r>
+      <w:r>
+        <w:br/>
+      </w:r>
+      <w:bookmarkStart w:id="1" w:name="_GoBack"/>
+      <w:bookmarkEnd w:id="1"/>
+    </w:p>
+    <w:p>
+      <w:pPr>
+        <w:pStyle w:val="ListParagraph"/>
+        <w:numPr>
+          <w:ilvl w:val="0"/>
+          <w:numId w:val="29"/>
+        </w:numPr>
+      </w:pPr>
+      <w:r>
+        <w:t xml:space="preserve">By default, all </w:t>
+      </w:r>
+      <w:r>
+        <w:t>reports</w:t>
+      </w:r>
+      <w:r>
+        <w:t xml:space="preserve"> are selected.  Any of these can be unchecked, if desired.</w:t>
+      </w:r>
+    </w:p>
+    <w:p>
+      <w:pPr>
+        <w:pStyle w:val="ListParagraph"/>
+        <w:numPr>
+          <w:ilvl w:val="0"/>
+          <w:numId w:val="29"/>
+        </w:numPr>
+      </w:pPr>
+      <w:r>
+        <w:t xml:space="preserve">Once all desired </w:t>
+      </w:r>
+      <w:r>
+        <w:t>reports</w:t>
+      </w:r>
+      <w:r>
+        <w:t xml:space="preserve"> are selected, click the “Execute” button.  The form will minimize, and progress can be tracked in the initial Powershell window.  Once all selected </w:t>
       </w:r>
       <w:r>
         <w:t>reports</w:t>
@@ -4546,27 +4346,8 @@
             </w14:srgbClr>
           </w14:shadow>
         </w:rPr>
-        <w:t xml:space="preserve">Troubleshooting </w:t>
-      </w:r>
-      <w:proofErr w:type="spellStart"/>
-      <w:r>
-        <w:rPr>
-          <w:rFonts w:ascii="Calibri" w:eastAsia="Arial" w:hAnsi="Calibri" w:cs="Arial"/>
-          <w:b/>
-          <w:bCs/>
-          <w:color w:val="000000"/>
-          <w:sz w:val="28"/>
-          <w:szCs w:val="28"/>
-          <w:lang w:eastAsia="ja-JP"/>
-          <w14:shadow w14:blurRad="50800" w14:dist="50800" w14:dir="5400000" w14:sx="0" w14:sy="0" w14:kx="0" w14:ky="0" w14:algn="ctr">
-            <w14:srgbClr w14:val="FFFFFF">
-              <w14:lumMod w14:val="75000"/>
-            </w14:srgbClr>
-          </w14:shadow>
-        </w:rPr>
-        <w:t>ExDC</w:t>
-      </w:r>
-      <w:proofErr w:type="spellEnd"/>
+        <w:t>Troubleshooting ExDC</w:t>
+      </w:r>
     </w:p>
     <w:p>
       <w:pPr>
@@ -4575,19 +4356,11 @@
           <w:rFonts w:asciiTheme="minorHAnsi" w:hAnsiTheme="minorHAnsi" w:cstheme="minorHAnsi"/>
         </w:rPr>
       </w:pPr>
-      <w:proofErr w:type="spellStart"/>
       <w:r>
         <w:rPr>
           <w:rFonts w:asciiTheme="minorHAnsi" w:hAnsiTheme="minorHAnsi" w:cstheme="minorHAnsi"/>
         </w:rPr>
-        <w:t>Powershell</w:t>
-      </w:r>
-      <w:proofErr w:type="spellEnd"/>
-      <w:r>
-        <w:rPr>
-          <w:rFonts w:asciiTheme="minorHAnsi" w:hAnsiTheme="minorHAnsi" w:cstheme="minorHAnsi"/>
-        </w:rPr>
-        <w:t xml:space="preserve"> Transcript</w:t>
+        <w:t>Powershell Transcript</w:t>
       </w:r>
     </w:p>
     <w:p>
@@ -4596,15 +4369,7 @@
         <w:textAlignment w:val="top"/>
       </w:pPr>
       <w:r>
-        <w:t xml:space="preserve">The start-transcript functionality is enabled when the Tests start running.  This file is created in the working path folder and contains the output shown in the </w:t>
-      </w:r>
-      <w:proofErr w:type="spellStart"/>
-      <w:r>
-        <w:t>Powershell</w:t>
-      </w:r>
-      <w:proofErr w:type="spellEnd"/>
-      <w:r>
-        <w:t xml:space="preserve"> window.  This file is useful for reviewing the progress at a high level but does not contain much troubleshooting information.</w:t>
+        <w:t>The start-transcript functionality is enabled when the Tests start running.  This file is created in the working path folder and contains the output shown in the Powershell window.  This file is useful for reviewing the progress at a high level but does not contain much troubleshooting information.</w:t>
       </w:r>
     </w:p>
     <w:p>
@@ -4626,35 +4391,7 @@
         <w:rPr>
           <w:rStyle w:val="SubtleEmphasis"/>
         </w:rPr>
-        <w:t xml:space="preserve">If </w:t>
-      </w:r>
-      <w:proofErr w:type="spellStart"/>
-      <w:r>
-        <w:rPr>
-          <w:rStyle w:val="SubtleEmphasis"/>
-        </w:rPr>
-        <w:t>ExDC</w:t>
-      </w:r>
-      <w:proofErr w:type="spellEnd"/>
-      <w:r>
-        <w:rPr>
-          <w:rStyle w:val="SubtleEmphasis"/>
-        </w:rPr>
-        <w:t xml:space="preserve"> fails during the Tests phase of a run and causes the form to crash with an unhandled exception, Stop-Transcript must be manually run from the </w:t>
-      </w:r>
-      <w:proofErr w:type="spellStart"/>
-      <w:r>
-        <w:rPr>
-          <w:rStyle w:val="SubtleEmphasis"/>
-        </w:rPr>
-        <w:t>Powershell</w:t>
-      </w:r>
-      <w:proofErr w:type="spellEnd"/>
-      <w:r>
-        <w:rPr>
-          <w:rStyle w:val="SubtleEmphasis"/>
-        </w:rPr>
-        <w:t xml:space="preserve"> window before restarting a run.</w:t>
+        <w:t>If ExDC fails during the Tests phase of a run and causes the form to crash with an unhandled exception, Stop-Transcript must be manually run from the Powershell window before restarting a run.</w:t>
       </w:r>
     </w:p>
     <w:p>
@@ -4693,41 +4430,32 @@
       </w:r>
       <w:proofErr w:type="spellEnd"/>
       <w:r>
-        <w:t xml:space="preserve"> text file is created in the working path folder if any jobs fail during an </w:t>
-      </w:r>
+        <w:t xml:space="preserve"> text file is created in the working path folder if any jobs fail during an ExDC run.  T</w:t>
+      </w:r>
+      <w:r>
+        <w:t xml:space="preserve">his file is designed to be a quick reference for failed jobs, so that issues can be </w:t>
+      </w:r>
+      <w:proofErr w:type="gramStart"/>
+      <w:r>
+        <w:t>addressed</w:t>
+      </w:r>
+      <w:proofErr w:type="gramEnd"/>
+      <w:r>
+        <w:t xml:space="preserve"> and the jobs restarted.  Like the transcript, this file is intended to be a reference and does not contain much troubleshooting information.</w:t>
+      </w:r>
+    </w:p>
+    <w:p>
+      <w:pPr>
+        <w:pStyle w:val="Heading3"/>
+        <w:rPr>
+          <w:rFonts w:asciiTheme="minorHAnsi" w:hAnsiTheme="minorHAnsi" w:cstheme="minorHAnsi"/>
+        </w:rPr>
+      </w:pPr>
       <w:proofErr w:type="spellStart"/>
       <w:r>
-        <w:t>ExDC</w:t>
-      </w:r>
-      <w:proofErr w:type="spellEnd"/>
-      <w:r>
-        <w:t xml:space="preserve"> run.  T</w:t>
-      </w:r>
-      <w:r>
-        <w:t xml:space="preserve">his file is designed to be a quick reference for failed jobs, so that issues can be </w:t>
-      </w:r>
-      <w:proofErr w:type="gramStart"/>
-      <w:r>
-        <w:t>addressed</w:t>
-      </w:r>
-      <w:proofErr w:type="gramEnd"/>
-      <w:r>
-        <w:t xml:space="preserve"> and the jobs restarted.  Like the transcript, this file is intended to be a reference and does not contain much troubleshooting information.</w:t>
-      </w:r>
-    </w:p>
-    <w:p>
-      <w:pPr>
-        <w:pStyle w:val="Heading3"/>
         <w:rPr>
           <w:rFonts w:asciiTheme="minorHAnsi" w:hAnsiTheme="minorHAnsi" w:cstheme="minorHAnsi"/>
         </w:rPr>
-      </w:pPr>
-      <w:proofErr w:type="spellStart"/>
-      <w:r>
-        <w:rPr>
-          <w:rFonts w:asciiTheme="minorHAnsi" w:hAnsiTheme="minorHAnsi" w:cstheme="minorHAnsi"/>
-        </w:rPr>
-        <w:lastRenderedPageBreak/>
         <w:t>RunningJobs</w:t>
       </w:r>
       <w:proofErr w:type="spellEnd"/>
@@ -4744,15 +4472,7 @@
         <w:textAlignment w:val="top"/>
       </w:pPr>
       <w:r>
-        <w:t xml:space="preserve">While an </w:t>
-      </w:r>
-      <w:proofErr w:type="spellStart"/>
-      <w:r>
-        <w:t>ExDC</w:t>
-      </w:r>
-      <w:proofErr w:type="spellEnd"/>
-      <w:r>
-        <w:t xml:space="preserve"> run is underway, the </w:t>
+        <w:t xml:space="preserve">While an ExDC run is underway, the </w:t>
       </w:r>
       <w:proofErr w:type="spellStart"/>
       <w:r>
@@ -4849,31 +4569,7 @@
         <w:textAlignment w:val="top"/>
       </w:pPr>
       <w:r>
-        <w:t xml:space="preserve">The core of the troubleshooting for </w:t>
-      </w:r>
-      <w:proofErr w:type="spellStart"/>
-      <w:r>
-        <w:t>ExDC</w:t>
-      </w:r>
-      <w:proofErr w:type="spellEnd"/>
-      <w:r>
-        <w:t xml:space="preserve"> is contained in the application log.  During the run, </w:t>
-      </w:r>
-      <w:proofErr w:type="spellStart"/>
-      <w:r>
-        <w:t>ExDC</w:t>
-      </w:r>
-      <w:proofErr w:type="spellEnd"/>
-      <w:r>
-        <w:t xml:space="preserve"> will add events with a source of “</w:t>
-      </w:r>
-      <w:proofErr w:type="spellStart"/>
-      <w:r>
-        <w:t>ExDC</w:t>
-      </w:r>
-      <w:proofErr w:type="spellEnd"/>
-      <w:r>
-        <w:t>” to the application log on the data collection server.  Events are logged:</w:t>
+        <w:t>The core of the troubleshooting for ExDC is contained in the application log.  During the run, ExDC will add events with a source of “ExDC” to the application log on the data collection server.  Events are logged:</w:t>
       </w:r>
     </w:p>
     <w:p>
@@ -4904,15 +4600,7 @@
         <w:t>Information</w:t>
       </w:r>
       <w:r>
-        <w:t xml:space="preserve"> when </w:t>
-      </w:r>
-      <w:proofErr w:type="spellStart"/>
-      <w:r>
-        <w:t>ExDC</w:t>
-      </w:r>
-      <w:proofErr w:type="spellEnd"/>
-      <w:r>
-        <w:t xml:space="preserve"> starts</w:t>
+        <w:t xml:space="preserve"> when ExDC starts</w:t>
       </w:r>
     </w:p>
     <w:p>
@@ -5005,15 +4693,7 @@
         <w:t xml:space="preserve">Information </w:t>
       </w:r>
       <w:r>
-        <w:t xml:space="preserve">the </w:t>
-      </w:r>
-      <w:proofErr w:type="spellStart"/>
-      <w:r>
-        <w:t>ExDC</w:t>
-      </w:r>
-      <w:proofErr w:type="spellEnd"/>
-      <w:r>
-        <w:t xml:space="preserve"> run parameters</w:t>
+        <w:t>the ExDC run parameters</w:t>
       </w:r>
     </w:p>
     <w:p>
@@ -5213,7 +4893,6 @@
         <w:textAlignment w:val="top"/>
       </w:pPr>
       <w:r>
-        <w:lastRenderedPageBreak/>
         <w:t>Event ID: 31</w:t>
       </w:r>
     </w:p>
@@ -6907,7 +6586,7 @@
   <w:abstractNum w:abstractNumId="13" w15:restartNumberingAfterBreak="0">
     <w:nsid w:val="29D331DC"/>
     <w:multiLevelType w:val="hybridMultilevel"/>
-    <w:tmpl w:val="F8EC096E"/>
+    <w:tmpl w:val="3168BEE0"/>
     <w:lvl w:ilvl="0" w:tplc="0409000F">
       <w:start w:val="1"/>
       <w:numFmt w:val="decimal"/>
@@ -8821,6 +8500,7 @@
     <w:lsdException w:name="HTML Sample" w:semiHidden="1" w:unhideWhenUsed="1"/>
     <w:lsdException w:name="HTML Typewriter" w:semiHidden="1" w:unhideWhenUsed="1"/>
     <w:lsdException w:name="HTML Variable" w:semiHidden="1" w:unhideWhenUsed="1"/>
+    <w:lsdException w:name="Normal Table" w:semiHidden="1" w:unhideWhenUsed="1"/>
     <w:lsdException w:name="annotation subject" w:semiHidden="1" w:unhideWhenUsed="1"/>
     <w:lsdException w:name="No List" w:semiHidden="1" w:unhideWhenUsed="1"/>
     <w:lsdException w:name="Outline List 1" w:semiHidden="1" w:unhideWhenUsed="1"/>
@@ -8864,8 +8544,10 @@
     <w:lsdException w:name="Table Elegant" w:semiHidden="1" w:unhideWhenUsed="1"/>
     <w:lsdException w:name="Table Professional" w:semiHidden="1" w:unhideWhenUsed="1"/>
     <w:lsdException w:name="Table Subtle 1" w:semiHidden="1" w:unhideWhenUsed="1"/>
+    <w:lsdException w:name="Table Subtle 2" w:semiHidden="1" w:unhideWhenUsed="1"/>
     <w:lsdException w:name="Table Web 1" w:semiHidden="1" w:unhideWhenUsed="1"/>
     <w:lsdException w:name="Table Web 2" w:semiHidden="1" w:unhideWhenUsed="1"/>
+    <w:lsdException w:name="Table Web 3" w:semiHidden="1" w:unhideWhenUsed="1"/>
     <w:lsdException w:name="Balloon Text" w:semiHidden="1" w:unhideWhenUsed="1"/>
     <w:lsdException w:name="Table Grid" w:uiPriority="59"/>
     <w:lsdException w:name="Table Theme" w:semiHidden="1" w:unhideWhenUsed="1"/>
@@ -9581,6 +9263,18 @@
       <w:szCs w:val="18"/>
     </w:rPr>
   </w:style>
+  <w:style w:type="character" w:styleId="UnresolvedMention">
+    <w:name w:val="Unresolved Mention"/>
+    <w:basedOn w:val="DefaultParagraphFont"/>
+    <w:uiPriority w:val="99"/>
+    <w:semiHidden/>
+    <w:unhideWhenUsed/>
+    <w:rsid w:val="00702D9A"/>
+    <w:rPr>
+      <w:color w:val="605E5C"/>
+      <w:shd w:val="clear" w:color="auto" w:fill="E1DFDD"/>
+    </w:rPr>
+  </w:style>
 </w:styles>
 </file>
 
@@ -9874,7 +9568,7 @@
 </file>
 
 <file path=customXml/itemProps1.xml><?xml version="1.0" encoding="utf-8"?>
-<ds:datastoreItem xmlns:ds="http://schemas.openxmlformats.org/officeDocument/2006/customXml" ds:itemID="{AF4A842B-202F-4157-86EB-1728997C7FAC}">
+<ds:datastoreItem xmlns:ds="http://schemas.openxmlformats.org/officeDocument/2006/customXml" ds:itemID="{C86CC22E-6C6A-4402-AD49-0CC881E1762A}">
   <ds:schemaRefs>
     <ds:schemaRef ds:uri="http://schemas.openxmlformats.org/officeDocument/2006/bibliography"/>
   </ds:schemaRefs>
